--- a/FCC_BasicHTML_CSS.docx
+++ b/FCC_BasicHTML_CSS.docx
@@ -11,7 +11,6 @@
           <w:szCs w:val="32"/>
         </w:rPr>
       </w:pPr>
-      <w:bookmarkStart w:id="0" w:name="_GoBack"/>
       <w:proofErr w:type="spellStart"/>
       <w:r>
         <w:rPr>
@@ -14882,6 +14881,12 @@
       </w:r>
     </w:p>
     <w:p>
+      <w:pPr>
+        <w:rPr>
+          <w:rFonts w:ascii="Lato" w:hAnsi="Lato"/>
+          <w:shd w:val="clear" w:color="auto" w:fill="FFFFFF"/>
+        </w:rPr>
+      </w:pPr>
       <w:proofErr w:type="spellStart"/>
       <w:proofErr w:type="gramStart"/>
       <w:r>
@@ -14928,2356 +14933,12 @@
       </w:r>
     </w:p>
     <w:p>
-      <w:pPr>
-        <w:rPr>
-          <w:rFonts w:ascii="Lato" w:hAnsi="Lato"/>
-          <w:shd w:val="clear" w:color="auto" w:fill="FFFFFF"/>
-        </w:rPr>
-      </w:pPr>
-    </w:p>
-    <w:p>
-      <w:pPr>
-        <w:rPr>
-          <w:rFonts w:ascii="Lato" w:hAnsi="Lato"/>
-          <w:shd w:val="clear" w:color="auto" w:fill="FFFFFF"/>
-        </w:rPr>
-      </w:pPr>
-    </w:p>
-    <w:p>
-      <w:pPr>
-        <w:rPr>
-          <w:rFonts w:ascii="Lato" w:hAnsi="Lato"/>
-          <w:shd w:val="clear" w:color="auto" w:fill="FFFFFF"/>
-        </w:rPr>
-      </w:pPr>
-      <w:r>
-        <w:rPr>
-          <w:rFonts w:ascii="Lato" w:hAnsi="Lato"/>
-          <w:shd w:val="clear" w:color="auto" w:fill="FFFFFF"/>
-        </w:rPr>
-        <w:t>FLEX</w:t>
-      </w:r>
-    </w:p>
-    <w:p>
-      <w:pPr>
-        <w:rPr>
-          <w:rFonts w:ascii="Lato" w:hAnsi="Lato"/>
-          <w:shd w:val="clear" w:color="auto" w:fill="FFFFFF"/>
-        </w:rPr>
-      </w:pPr>
-    </w:p>
-    <w:p>
-      <w:pPr>
-        <w:rPr>
-          <w:rFonts w:ascii="Lato" w:hAnsi="Lato"/>
-          <w:shd w:val="clear" w:color="auto" w:fill="FFFFFF"/>
-        </w:rPr>
-      </w:pPr>
-      <w:r>
-        <w:rPr>
-          <w:rFonts w:ascii="Lato" w:hAnsi="Lato"/>
-          <w:shd w:val="clear" w:color="auto" w:fill="FFFFFF"/>
-        </w:rPr>
-        <w:t>Placing the CSS property </w:t>
-      </w:r>
-      <w:r>
-        <w:rPr>
-          <w:rFonts w:ascii="Consolas" w:hAnsi="Consolas" w:cs="Consolas"/>
-          <w:color w:val="C7254E"/>
-          <w:sz w:val="20"/>
-          <w:szCs w:val="20"/>
-        </w:rPr>
-        <w:t>display: flex;</w:t>
-      </w:r>
-      <w:r>
-        <w:rPr>
-          <w:rFonts w:ascii="Consolas" w:hAnsi="Consolas" w:cs="Consolas"/>
-          <w:color w:val="C7254E"/>
-          <w:sz w:val="20"/>
-          <w:szCs w:val="20"/>
-        </w:rPr>
-        <w:t xml:space="preserve"> </w:t>
-      </w:r>
-      <w:r>
-        <w:rPr>
-          <w:rFonts w:ascii="Lato" w:hAnsi="Lato"/>
-          <w:shd w:val="clear" w:color="auto" w:fill="FFFFFF"/>
-        </w:rPr>
-        <w:t>on an element allows you to use other flex properties to build a responsive page.</w:t>
-      </w:r>
-      <w:r>
-        <w:rPr>
-          <w:rFonts w:ascii="Lato" w:hAnsi="Lato"/>
-          <w:shd w:val="clear" w:color="auto" w:fill="FFFFFF"/>
-        </w:rPr>
-        <w:t xml:space="preserve"> </w:t>
-      </w:r>
-    </w:p>
-    <w:p>
-      <w:pPr>
-        <w:rPr>
-          <w:rFonts w:ascii="Lato" w:hAnsi="Lato"/>
-          <w:shd w:val="clear" w:color="auto" w:fill="FFFFFF"/>
-        </w:rPr>
-      </w:pPr>
-    </w:p>
-    <w:p>
-      <w:r>
-        <w:rPr>
-          <w:rFonts w:ascii="Lato" w:hAnsi="Lato"/>
-          <w:shd w:val="clear" w:color="auto" w:fill="FFFFFF"/>
-        </w:rPr>
-        <w:t>Adding </w:t>
-      </w:r>
-      <w:r>
-        <w:rPr>
-          <w:rFonts w:ascii="Consolas" w:hAnsi="Consolas" w:cs="Consolas"/>
-          <w:color w:val="C7254E"/>
-          <w:sz w:val="20"/>
-          <w:szCs w:val="20"/>
-        </w:rPr>
-        <w:t>display: flex</w:t>
-      </w:r>
-      <w:r>
-        <w:rPr>
-          <w:rFonts w:ascii="Consolas" w:hAnsi="Consolas" w:cs="Consolas"/>
-          <w:color w:val="C7254E"/>
-          <w:sz w:val="20"/>
-          <w:szCs w:val="20"/>
-        </w:rPr>
-        <w:t xml:space="preserve"> </w:t>
-      </w:r>
-      <w:r>
-        <w:rPr>
-          <w:rFonts w:ascii="Lato" w:hAnsi="Lato"/>
-          <w:shd w:val="clear" w:color="auto" w:fill="FFFFFF"/>
-        </w:rPr>
-        <w:t>to an element turns it into a flex container. This makes it possible to align any children of that element into rows or columns. You do this by adding the </w:t>
-      </w:r>
-      <w:r>
-        <w:rPr>
-          <w:rFonts w:ascii="Consolas" w:hAnsi="Consolas" w:cs="Consolas"/>
-          <w:color w:val="C7254E"/>
-          <w:sz w:val="20"/>
-          <w:szCs w:val="20"/>
-        </w:rPr>
-        <w:t>flex-direction</w:t>
-      </w:r>
-      <w:r>
-        <w:rPr>
-          <w:rFonts w:ascii="Consolas" w:hAnsi="Consolas" w:cs="Consolas"/>
-          <w:color w:val="C7254E"/>
-          <w:sz w:val="20"/>
-          <w:szCs w:val="20"/>
-        </w:rPr>
-        <w:t xml:space="preserve"> </w:t>
-      </w:r>
-      <w:r>
-        <w:rPr>
-          <w:rFonts w:ascii="Lato" w:hAnsi="Lato"/>
-          <w:shd w:val="clear" w:color="auto" w:fill="FFFFFF"/>
-        </w:rPr>
-        <w:t xml:space="preserve">property to the parent item and setting it to row or column. Creating a row will align the children </w:t>
-      </w:r>
-      <w:proofErr w:type="gramStart"/>
-      <w:r>
-        <w:rPr>
-          <w:rFonts w:ascii="Lato" w:hAnsi="Lato"/>
-          <w:shd w:val="clear" w:color="auto" w:fill="FFFFFF"/>
-        </w:rPr>
-        <w:t>horizontally, and</w:t>
-      </w:r>
-      <w:proofErr w:type="gramEnd"/>
-      <w:r>
-        <w:rPr>
-          <w:rFonts w:ascii="Lato" w:hAnsi="Lato"/>
-          <w:shd w:val="clear" w:color="auto" w:fill="FFFFFF"/>
-        </w:rPr>
-        <w:t xml:space="preserve"> creating a column will align the children vertically.</w:t>
-      </w:r>
-    </w:p>
-    <w:p>
-      <w:pPr>
-        <w:shd w:val="clear" w:color="auto" w:fill="FFFFFF"/>
-        <w:spacing w:before="100" w:beforeAutospacing="1" w:afterAutospacing="1"/>
-        <w:rPr>
-          <w:rFonts w:ascii="Lato" w:hAnsi="Lato"/>
-        </w:rPr>
-      </w:pPr>
-      <w:r>
-        <w:rPr>
-          <w:rFonts w:ascii="Lato" w:hAnsi="Lato"/>
-        </w:rPr>
-        <w:t>Other options for </w:t>
-      </w:r>
-      <w:r>
-        <w:rPr>
-          <w:rFonts w:ascii="Consolas" w:hAnsi="Consolas" w:cs="Consolas"/>
-          <w:color w:val="C7254E"/>
-          <w:sz w:val="20"/>
-          <w:szCs w:val="20"/>
-        </w:rPr>
-        <w:t>flex-direction</w:t>
-      </w:r>
-      <w:r>
-        <w:rPr>
-          <w:rFonts w:ascii="Consolas" w:hAnsi="Consolas" w:cs="Consolas"/>
-          <w:color w:val="C7254E"/>
-          <w:sz w:val="20"/>
-          <w:szCs w:val="20"/>
-        </w:rPr>
-        <w:t xml:space="preserve"> </w:t>
-      </w:r>
-      <w:r>
-        <w:rPr>
-          <w:rFonts w:ascii="Lato" w:hAnsi="Lato"/>
-        </w:rPr>
-        <w:t>are row-reverse and column-reverse.</w:t>
-      </w:r>
-    </w:p>
-    <w:p>
-      <w:pPr>
-        <w:shd w:val="clear" w:color="auto" w:fill="FFFFFF"/>
-        <w:spacing w:before="100" w:beforeAutospacing="1" w:afterAutospacing="1"/>
-        <w:rPr>
-          <w:rFonts w:ascii="Lato" w:hAnsi="Lato"/>
-        </w:rPr>
-      </w:pPr>
-      <w:r>
-        <w:rPr>
-          <w:rFonts w:ascii="Lato" w:hAnsi="Lato"/>
-          <w:b/>
-          <w:bCs/>
-        </w:rPr>
-        <w:t>Note</w:t>
-      </w:r>
-      <w:r>
-        <w:rPr>
-          <w:rFonts w:ascii="Lato" w:hAnsi="Lato"/>
-        </w:rPr>
-        <w:br/>
-        <w:t>The default value for the </w:t>
-      </w:r>
-      <w:r>
-        <w:rPr>
-          <w:rFonts w:ascii="Consolas" w:hAnsi="Consolas" w:cs="Consolas"/>
-          <w:color w:val="C7254E"/>
-          <w:sz w:val="20"/>
-          <w:szCs w:val="20"/>
-        </w:rPr>
-        <w:t>flex-direction</w:t>
-      </w:r>
-      <w:r>
-        <w:rPr>
-          <w:rFonts w:ascii="Consolas" w:hAnsi="Consolas" w:cs="Consolas"/>
-          <w:color w:val="C7254E"/>
-          <w:sz w:val="20"/>
-          <w:szCs w:val="20"/>
-        </w:rPr>
-        <w:t xml:space="preserve"> </w:t>
-      </w:r>
-      <w:r>
-        <w:rPr>
-          <w:rFonts w:ascii="Lato" w:hAnsi="Lato"/>
-        </w:rPr>
-        <w:t>property is row.</w:t>
-      </w:r>
-    </w:p>
-    <w:p>
-      <w:pPr>
-        <w:shd w:val="clear" w:color="auto" w:fill="FFFFFE"/>
-        <w:spacing w:line="270" w:lineRule="atLeast"/>
-        <w:rPr>
-          <w:rFonts w:ascii="Menlo" w:hAnsi="Menlo" w:cs="Menlo"/>
-          <w:color w:val="000000"/>
-          <w:sz w:val="18"/>
-          <w:szCs w:val="18"/>
-        </w:rPr>
-      </w:pPr>
-      <w:r>
-        <w:t xml:space="preserve">E.g. </w:t>
-      </w:r>
-      <w:r>
-        <w:rPr>
-          <w:rFonts w:ascii="Menlo" w:hAnsi="Menlo" w:cs="Menlo"/>
-          <w:color w:val="800000"/>
-          <w:sz w:val="18"/>
-          <w:szCs w:val="18"/>
-        </w:rPr>
-        <w:t>header</w:t>
-      </w:r>
-      <w:r>
-        <w:rPr>
-          <w:rFonts w:ascii="Menlo" w:hAnsi="Menlo" w:cs="Menlo"/>
-          <w:color w:val="000000"/>
-          <w:sz w:val="18"/>
-          <w:szCs w:val="18"/>
-        </w:rPr>
-        <w:t xml:space="preserve">, </w:t>
-      </w:r>
-      <w:r>
-        <w:rPr>
-          <w:rFonts w:ascii="Menlo" w:hAnsi="Menlo" w:cs="Menlo"/>
-          <w:color w:val="800000"/>
-          <w:sz w:val="18"/>
-          <w:szCs w:val="18"/>
-        </w:rPr>
-        <w:t>footer</w:t>
-      </w:r>
-      <w:r>
-        <w:rPr>
-          <w:rFonts w:ascii="Menlo" w:hAnsi="Menlo" w:cs="Menlo"/>
-          <w:color w:val="000000"/>
-          <w:sz w:val="18"/>
-          <w:szCs w:val="18"/>
-        </w:rPr>
-        <w:t xml:space="preserve"> {</w:t>
-      </w:r>
-    </w:p>
-    <w:p>
-      <w:pPr>
-        <w:shd w:val="clear" w:color="auto" w:fill="FFFFFE"/>
-        <w:spacing w:line="270" w:lineRule="atLeast"/>
-        <w:rPr>
-          <w:rFonts w:ascii="Menlo" w:hAnsi="Menlo" w:cs="Menlo"/>
-          <w:color w:val="000000"/>
-          <w:sz w:val="18"/>
-          <w:szCs w:val="18"/>
-        </w:rPr>
-      </w:pPr>
-      <w:r>
-        <w:rPr>
-          <w:rFonts w:ascii="Menlo" w:hAnsi="Menlo" w:cs="Menlo"/>
-          <w:color w:val="000000"/>
-          <w:sz w:val="18"/>
-          <w:szCs w:val="18"/>
-        </w:rPr>
-        <w:t xml:space="preserve">    </w:t>
-      </w:r>
-      <w:r>
-        <w:rPr>
-          <w:rFonts w:ascii="Menlo" w:hAnsi="Menlo" w:cs="Menlo"/>
-          <w:color w:val="FF0000"/>
-          <w:sz w:val="18"/>
-          <w:szCs w:val="18"/>
-        </w:rPr>
-        <w:t>display:</w:t>
-      </w:r>
-      <w:r>
-        <w:rPr>
-          <w:rFonts w:ascii="Menlo" w:hAnsi="Menlo" w:cs="Menlo"/>
-          <w:color w:val="000000"/>
-          <w:sz w:val="18"/>
-          <w:szCs w:val="18"/>
-        </w:rPr>
-        <w:t xml:space="preserve"> </w:t>
-      </w:r>
-      <w:r>
-        <w:rPr>
-          <w:rFonts w:ascii="Menlo" w:hAnsi="Menlo" w:cs="Menlo"/>
-          <w:color w:val="0451A5"/>
-          <w:sz w:val="18"/>
-          <w:szCs w:val="18"/>
-        </w:rPr>
-        <w:t>flex</w:t>
-      </w:r>
-      <w:r>
-        <w:rPr>
-          <w:rFonts w:ascii="Menlo" w:hAnsi="Menlo" w:cs="Menlo"/>
-          <w:color w:val="000000"/>
-          <w:sz w:val="18"/>
-          <w:szCs w:val="18"/>
-        </w:rPr>
-        <w:t>;</w:t>
-      </w:r>
-    </w:p>
-    <w:p>
-      <w:pPr>
-        <w:shd w:val="clear" w:color="auto" w:fill="FFFFFE"/>
-        <w:spacing w:line="270" w:lineRule="atLeast"/>
-        <w:rPr>
-          <w:rFonts w:ascii="Menlo" w:hAnsi="Menlo" w:cs="Menlo"/>
-          <w:color w:val="000000"/>
-          <w:sz w:val="18"/>
-          <w:szCs w:val="18"/>
-        </w:rPr>
-      </w:pPr>
-      <w:r>
-        <w:rPr>
-          <w:rFonts w:ascii="Menlo" w:hAnsi="Menlo" w:cs="Menlo"/>
-          <w:color w:val="000000"/>
-          <w:sz w:val="18"/>
-          <w:szCs w:val="18"/>
-        </w:rPr>
-        <w:t xml:space="preserve">    </w:t>
-      </w:r>
-      <w:r>
-        <w:rPr>
-          <w:rFonts w:ascii="Menlo" w:hAnsi="Menlo" w:cs="Menlo"/>
-          <w:color w:val="FF0000"/>
-          <w:sz w:val="18"/>
-          <w:szCs w:val="18"/>
-        </w:rPr>
-        <w:t>flex-direction:</w:t>
-      </w:r>
-      <w:r>
-        <w:rPr>
-          <w:rFonts w:ascii="Menlo" w:hAnsi="Menlo" w:cs="Menlo"/>
-          <w:color w:val="000000"/>
-          <w:sz w:val="18"/>
-          <w:szCs w:val="18"/>
-        </w:rPr>
-        <w:t xml:space="preserve"> </w:t>
-      </w:r>
-      <w:r>
-        <w:rPr>
-          <w:rFonts w:ascii="Menlo" w:hAnsi="Menlo" w:cs="Menlo"/>
-          <w:color w:val="0451A5"/>
-          <w:sz w:val="18"/>
-          <w:szCs w:val="18"/>
-        </w:rPr>
-        <w:t>row</w:t>
-      </w:r>
-      <w:r>
-        <w:rPr>
-          <w:rFonts w:ascii="Menlo" w:hAnsi="Menlo" w:cs="Menlo"/>
-          <w:color w:val="000000"/>
-          <w:sz w:val="18"/>
-          <w:szCs w:val="18"/>
-        </w:rPr>
-        <w:t>;</w:t>
-      </w:r>
-      <w:r>
-        <w:rPr>
-          <w:rFonts w:ascii="Menlo" w:hAnsi="Menlo" w:cs="Menlo"/>
-          <w:color w:val="000000"/>
-          <w:sz w:val="18"/>
-          <w:szCs w:val="18"/>
-        </w:rPr>
-        <w:t>(or could be row-reverse, column-reverse, column)</w:t>
-      </w:r>
-    </w:p>
-    <w:p>
-      <w:pPr>
-        <w:shd w:val="clear" w:color="auto" w:fill="FFFFFE"/>
-        <w:spacing w:line="270" w:lineRule="atLeast"/>
-        <w:rPr>
-          <w:rFonts w:ascii="Menlo" w:hAnsi="Menlo" w:cs="Menlo"/>
-          <w:color w:val="000000"/>
-          <w:sz w:val="18"/>
-          <w:szCs w:val="18"/>
-        </w:rPr>
-      </w:pPr>
-      <w:r>
-        <w:rPr>
-          <w:rFonts w:ascii="Menlo" w:hAnsi="Menlo" w:cs="Menlo"/>
-          <w:color w:val="000000"/>
-          <w:sz w:val="18"/>
-          <w:szCs w:val="18"/>
-        </w:rPr>
-        <w:t xml:space="preserve">  }</w:t>
-      </w:r>
-    </w:p>
-    <w:p/>
-    <w:p>
-      <w:pPr>
-        <w:rPr>
-          <w:b/>
-        </w:rPr>
-      </w:pPr>
-    </w:p>
-    <w:p>
-      <w:pPr>
-        <w:rPr>
-          <w:b/>
-        </w:rPr>
-      </w:pPr>
-      <w:r>
-        <w:rPr>
-          <w:b/>
-        </w:rPr>
-        <w:t>Justify</w:t>
-      </w:r>
-      <w:r>
-        <w:rPr>
-          <w:b/>
-        </w:rPr>
-        <w:t>-content &amp; Align-items</w:t>
-      </w:r>
-      <w:r>
-        <w:rPr>
-          <w:b/>
-        </w:rPr>
-        <w:t xml:space="preserve"> for Flexbox</w:t>
-      </w:r>
-    </w:p>
-    <w:p/>
-    <w:p>
-      <w:r>
-        <w:rPr>
-          <w:rFonts w:ascii="Lato" w:hAnsi="Lato"/>
-          <w:shd w:val="clear" w:color="auto" w:fill="FFFFFF"/>
-        </w:rPr>
-        <w:t>Sometimes the flex items within a flex container do not fill all the space in the container. It is common to want to tell CSS how to align and space out the flex items a certain way. Fortunately, the </w:t>
-      </w:r>
-      <w:r>
-        <w:rPr>
-          <w:rFonts w:ascii="Consolas" w:hAnsi="Consolas" w:cs="Consolas"/>
-          <w:color w:val="C7254E"/>
-          <w:sz w:val="20"/>
-          <w:szCs w:val="20"/>
-        </w:rPr>
-        <w:t>justify-content</w:t>
-      </w:r>
-      <w:r>
-        <w:rPr>
-          <w:rFonts w:ascii="Consolas" w:hAnsi="Consolas" w:cs="Consolas"/>
-          <w:color w:val="C7254E"/>
-          <w:sz w:val="20"/>
-          <w:szCs w:val="20"/>
-        </w:rPr>
-        <w:t xml:space="preserve"> </w:t>
-      </w:r>
-      <w:r>
-        <w:rPr>
-          <w:rFonts w:ascii="Lato" w:hAnsi="Lato"/>
-          <w:shd w:val="clear" w:color="auto" w:fill="FFFFFF"/>
-        </w:rPr>
-        <w:t>property has several options to do this. But first, there is some important terminology to understand before reviewing those options.</w:t>
-      </w:r>
-    </w:p>
-    <w:p/>
-    <w:p>
-      <w:pPr>
-        <w:pStyle w:val="wrappable"/>
-        <w:shd w:val="clear" w:color="auto" w:fill="FFFFFF"/>
-        <w:spacing w:after="0"/>
-        <w:rPr>
-          <w:rFonts w:ascii="Lato" w:hAnsi="Lato"/>
-        </w:rPr>
-      </w:pPr>
-      <w:r>
-        <w:rPr>
-          <w:rFonts w:ascii="Lato" w:hAnsi="Lato"/>
-        </w:rPr>
-        <w:t>There are several options for how to space the flex items along the line that is the main axis. One of the most commonly used is </w:t>
-      </w:r>
-      <w:r>
-        <w:rPr>
-          <w:rStyle w:val="HTMLCode"/>
-          <w:rFonts w:ascii="Consolas" w:hAnsi="Consolas" w:cs="Consolas"/>
-          <w:color w:val="C7254E"/>
-        </w:rPr>
-        <w:t xml:space="preserve">justify-content: </w:t>
-      </w:r>
-      <w:proofErr w:type="gramStart"/>
-      <w:r>
-        <w:rPr>
-          <w:rStyle w:val="HTMLCode"/>
-          <w:rFonts w:ascii="Consolas" w:hAnsi="Consolas" w:cs="Consolas"/>
-          <w:color w:val="C7254E"/>
-        </w:rPr>
-        <w:t>center;</w:t>
-      </w:r>
-      <w:r>
-        <w:rPr>
-          <w:rFonts w:ascii="Lato" w:hAnsi="Lato"/>
-        </w:rPr>
-        <w:t>,</w:t>
-      </w:r>
-      <w:proofErr w:type="gramEnd"/>
-      <w:r>
-        <w:rPr>
-          <w:rFonts w:ascii="Lato" w:hAnsi="Lato"/>
-        </w:rPr>
-        <w:t xml:space="preserve"> which aligns all the flex items to the center inside the flex container. </w:t>
-      </w:r>
-      <w:proofErr w:type="gramStart"/>
-      <w:r>
-        <w:rPr>
-          <w:rFonts w:ascii="Lato" w:hAnsi="Lato"/>
-        </w:rPr>
-        <w:t>Others</w:t>
-      </w:r>
-      <w:proofErr w:type="gramEnd"/>
-      <w:r>
-        <w:rPr>
-          <w:rFonts w:ascii="Lato" w:hAnsi="Lato"/>
-        </w:rPr>
-        <w:t xml:space="preserve"> options include:</w:t>
-      </w:r>
-    </w:p>
-    <w:p>
-      <w:pPr>
-        <w:numPr>
-          <w:ilvl w:val="0"/>
-          <w:numId w:val="12"/>
-        </w:numPr>
-        <w:spacing w:before="100" w:beforeAutospacing="1" w:afterAutospacing="1"/>
-      </w:pPr>
-      <w:r>
-        <w:rPr>
-          <w:rStyle w:val="HTMLCode"/>
-          <w:rFonts w:ascii="Consolas" w:hAnsi="Consolas" w:cs="Consolas"/>
-          <w:color w:val="C7254E"/>
-        </w:rPr>
-        <w:t>flex-start</w:t>
-      </w:r>
-      <w:r>
-        <w:t>: aligns items to the start of the flex container. For a row, this pushes the items to the left of the container. For a column, this pushes the items to the top of the container.</w:t>
-      </w:r>
-    </w:p>
-    <w:p>
-      <w:pPr>
-        <w:numPr>
-          <w:ilvl w:val="0"/>
-          <w:numId w:val="12"/>
-        </w:numPr>
-        <w:spacing w:before="100" w:beforeAutospacing="1" w:afterAutospacing="1"/>
-      </w:pPr>
-      <w:r>
-        <w:rPr>
-          <w:rStyle w:val="HTMLCode"/>
-          <w:rFonts w:ascii="Consolas" w:hAnsi="Consolas" w:cs="Consolas"/>
-          <w:color w:val="C7254E"/>
-        </w:rPr>
-        <w:t>flex-end</w:t>
-      </w:r>
-      <w:r>
-        <w:t xml:space="preserve">: aligns items to the end of the flex container. </w:t>
-      </w:r>
-    </w:p>
-    <w:p>
-      <w:pPr>
-        <w:numPr>
-          <w:ilvl w:val="0"/>
-          <w:numId w:val="12"/>
-        </w:numPr>
-        <w:spacing w:before="100" w:beforeAutospacing="1" w:afterAutospacing="1"/>
-      </w:pPr>
-      <w:r>
-        <w:rPr>
-          <w:rStyle w:val="HTMLCode"/>
-          <w:rFonts w:ascii="Consolas" w:hAnsi="Consolas" w:cs="Consolas"/>
-          <w:color w:val="C7254E"/>
-        </w:rPr>
-        <w:t>space-between</w:t>
-      </w:r>
-      <w:r>
-        <w:t>: aligns items to the center of the main axis, with extra space placed between the items. The first and last items are pushed to the very edge of the flex container. For example, in a row the first item is against the left side of the container, the last item is against the right side of the container, then the other items between them are spaced evenly.</w:t>
-      </w:r>
-    </w:p>
-    <w:p>
-      <w:pPr>
-        <w:numPr>
-          <w:ilvl w:val="0"/>
-          <w:numId w:val="12"/>
-        </w:numPr>
-        <w:spacing w:before="100" w:beforeAutospacing="1"/>
-      </w:pPr>
-      <w:r>
-        <w:rPr>
-          <w:rStyle w:val="HTMLCode"/>
-          <w:rFonts w:ascii="Consolas" w:hAnsi="Consolas" w:cs="Consolas"/>
-          <w:color w:val="C7254E"/>
-        </w:rPr>
-        <w:t>space-around</w:t>
-      </w:r>
-      <w:r>
-        <w:t>: similar to </w:t>
-      </w:r>
-      <w:r>
-        <w:rPr>
-          <w:rStyle w:val="HTMLCode"/>
-          <w:rFonts w:ascii="Consolas" w:hAnsi="Consolas" w:cs="Consolas"/>
-          <w:color w:val="C7254E"/>
-        </w:rPr>
-        <w:t xml:space="preserve">space-between </w:t>
-      </w:r>
-      <w:r>
-        <w:t>but the first and last items are not locked to the edges of the container, the space is distributed around all the items</w:t>
-      </w:r>
-    </w:p>
-    <w:p>
-      <w:pPr>
-        <w:shd w:val="clear" w:color="auto" w:fill="FFFFFF"/>
-        <w:spacing w:before="100" w:beforeAutospacing="1" w:afterAutospacing="1"/>
-        <w:ind w:left="360"/>
-        <w:rPr>
-          <w:rFonts w:ascii="Lato" w:hAnsi="Lato"/>
-        </w:rPr>
-      </w:pPr>
-      <w:r>
-        <w:rPr>
-          <w:rFonts w:ascii="Lato" w:hAnsi="Lato"/>
-        </w:rPr>
-        <w:t>The </w:t>
-      </w:r>
-      <w:r>
-        <w:rPr>
-          <w:rFonts w:ascii="Consolas" w:hAnsi="Consolas" w:cs="Consolas"/>
-          <w:color w:val="C7254E"/>
-          <w:sz w:val="20"/>
-          <w:szCs w:val="20"/>
-        </w:rPr>
-        <w:t>align-items</w:t>
-      </w:r>
-      <w:r>
-        <w:rPr>
-          <w:rFonts w:ascii="Consolas" w:hAnsi="Consolas" w:cs="Consolas"/>
-          <w:color w:val="C7254E"/>
-          <w:sz w:val="20"/>
-          <w:szCs w:val="20"/>
-        </w:rPr>
-        <w:t xml:space="preserve"> </w:t>
-      </w:r>
-      <w:r>
-        <w:rPr>
-          <w:rFonts w:ascii="Lato" w:hAnsi="Lato"/>
-        </w:rPr>
-        <w:t>property is similar to </w:t>
-      </w:r>
-      <w:r>
-        <w:rPr>
-          <w:rFonts w:ascii="Consolas" w:hAnsi="Consolas" w:cs="Consolas"/>
-          <w:color w:val="C7254E"/>
-          <w:sz w:val="20"/>
-          <w:szCs w:val="20"/>
-        </w:rPr>
-        <w:t>justify-content</w:t>
-      </w:r>
-      <w:r>
-        <w:rPr>
-          <w:rFonts w:ascii="Lato" w:hAnsi="Lato"/>
-        </w:rPr>
-        <w:t>. Recall that the </w:t>
-      </w:r>
-      <w:r>
-        <w:rPr>
-          <w:rFonts w:ascii="Consolas" w:hAnsi="Consolas" w:cs="Consolas"/>
-          <w:color w:val="C7254E"/>
-          <w:sz w:val="20"/>
-          <w:szCs w:val="20"/>
-        </w:rPr>
-        <w:t>justify-content</w:t>
-      </w:r>
-      <w:r>
-        <w:rPr>
-          <w:rFonts w:ascii="Consolas" w:hAnsi="Consolas" w:cs="Consolas"/>
-          <w:color w:val="C7254E"/>
-          <w:sz w:val="20"/>
-          <w:szCs w:val="20"/>
-        </w:rPr>
-        <w:t xml:space="preserve"> </w:t>
-      </w:r>
-      <w:r>
-        <w:rPr>
-          <w:rFonts w:ascii="Lato" w:hAnsi="Lato"/>
-        </w:rPr>
-        <w:t>property aligned flex items along the main axis. For rows, the main axis is a horizontal line and for columns it is a vertical line.</w:t>
-      </w:r>
-    </w:p>
-    <w:p>
-      <w:pPr>
-        <w:pStyle w:val="ListParagraph"/>
-        <w:numPr>
-          <w:ilvl w:val="0"/>
-          <w:numId w:val="12"/>
-        </w:numPr>
-        <w:shd w:val="clear" w:color="auto" w:fill="FFFFFF"/>
-        <w:spacing w:before="100" w:beforeAutospacing="1" w:afterAutospacing="1"/>
-        <w:rPr>
-          <w:rFonts w:ascii="Lato" w:hAnsi="Lato"/>
-        </w:rPr>
-      </w:pPr>
-      <w:r>
-        <w:rPr>
-          <w:rFonts w:ascii="Lato" w:hAnsi="Lato"/>
-        </w:rPr>
-        <w:t>Flex containers also have a </w:t>
-      </w:r>
-      <w:r>
-        <w:rPr>
-          <w:rFonts w:ascii="Lato" w:hAnsi="Lato"/>
-          <w:b/>
-          <w:bCs/>
-        </w:rPr>
-        <w:t>cross axis</w:t>
-      </w:r>
-      <w:r>
-        <w:rPr>
-          <w:rFonts w:ascii="Lato" w:hAnsi="Lato"/>
-        </w:rPr>
-        <w:t> which is the opposite of the main axis. For rows, the cross axis is vertical and for columns, the cross axis is horizontal.</w:t>
-      </w:r>
-    </w:p>
-    <w:p>
-      <w:pPr>
-        <w:pStyle w:val="ListParagraph"/>
-        <w:numPr>
-          <w:ilvl w:val="0"/>
-          <w:numId w:val="12"/>
-        </w:numPr>
-        <w:shd w:val="clear" w:color="auto" w:fill="FFFFFF"/>
-        <w:spacing w:before="100" w:beforeAutospacing="1" w:afterAutospacing="1"/>
-        <w:rPr>
-          <w:rFonts w:ascii="Lato" w:hAnsi="Lato"/>
-        </w:rPr>
-      </w:pPr>
-      <w:r>
-        <w:rPr>
-          <w:rFonts w:ascii="Lato" w:hAnsi="Lato"/>
-        </w:rPr>
-        <w:t>CSS offers the </w:t>
-      </w:r>
-      <w:r>
-        <w:rPr>
-          <w:rFonts w:ascii="Consolas" w:hAnsi="Consolas" w:cs="Consolas"/>
-          <w:color w:val="C7254E"/>
-          <w:sz w:val="20"/>
-          <w:szCs w:val="20"/>
-        </w:rPr>
-        <w:t>align-items</w:t>
-      </w:r>
-      <w:r>
-        <w:rPr>
-          <w:rFonts w:ascii="Consolas" w:hAnsi="Consolas" w:cs="Consolas"/>
-          <w:color w:val="C7254E"/>
-          <w:sz w:val="20"/>
-          <w:szCs w:val="20"/>
-        </w:rPr>
-        <w:t xml:space="preserve"> </w:t>
-      </w:r>
-      <w:r>
-        <w:rPr>
-          <w:rFonts w:ascii="Lato" w:hAnsi="Lato"/>
-        </w:rPr>
-        <w:t>property to align flex items along the cross axis. For a row, it tells CSS how to push the items in the entire row up or down within the container. And for a column, how to push all the items left or right within the container</w:t>
-      </w:r>
-    </w:p>
-    <w:p>
-      <w:pPr>
-        <w:shd w:val="clear" w:color="auto" w:fill="FFFFFF"/>
-        <w:spacing w:before="100" w:beforeAutospacing="1" w:afterAutospacing="1"/>
-        <w:ind w:left="360"/>
-        <w:jc w:val="both"/>
-        <w:rPr>
-          <w:rStyle w:val="HTMLCode"/>
-          <w:rFonts w:ascii="Lato" w:hAnsi="Lato" w:cs="Times New Roman"/>
-          <w:sz w:val="24"/>
-          <w:szCs w:val="24"/>
-        </w:rPr>
-      </w:pPr>
-      <w:r>
-        <w:rPr>
-          <w:rStyle w:val="HTMLCode"/>
-          <w:rFonts w:ascii="Consolas" w:hAnsi="Consolas" w:cs="Consolas"/>
-          <w:sz w:val="24"/>
-          <w:szCs w:val="24"/>
-        </w:rPr>
-        <w:t>Options:</w:t>
-      </w:r>
-    </w:p>
-    <w:p>
-      <w:pPr>
-        <w:numPr>
-          <w:ilvl w:val="0"/>
-          <w:numId w:val="12"/>
-        </w:numPr>
-        <w:shd w:val="clear" w:color="auto" w:fill="FFFFFF"/>
-        <w:spacing w:before="100" w:beforeAutospacing="1" w:afterAutospacing="1"/>
-        <w:rPr>
-          <w:rStyle w:val="HTMLCode"/>
-          <w:rFonts w:ascii="Lato" w:hAnsi="Lato" w:cs="Times New Roman"/>
-          <w:sz w:val="24"/>
-          <w:szCs w:val="24"/>
-        </w:rPr>
-      </w:pPr>
-      <w:r>
-        <w:rPr>
-          <w:rStyle w:val="HTMLCode"/>
-          <w:rFonts w:ascii="Consolas" w:hAnsi="Consolas" w:cs="Consolas"/>
-          <w:color w:val="C7254E"/>
-        </w:rPr>
-        <w:t>Flex-start, flex-end, center</w:t>
-      </w:r>
-    </w:p>
-    <w:p>
-      <w:pPr>
-        <w:numPr>
-          <w:ilvl w:val="0"/>
-          <w:numId w:val="12"/>
-        </w:numPr>
-        <w:shd w:val="clear" w:color="auto" w:fill="FFFFFF"/>
-        <w:spacing w:before="100" w:beforeAutospacing="1" w:afterAutospacing="1"/>
-        <w:rPr>
-          <w:rFonts w:ascii="Lato" w:hAnsi="Lato"/>
-        </w:rPr>
-      </w:pPr>
-      <w:r>
-        <w:rPr>
-          <w:rStyle w:val="HTMLCode"/>
-          <w:rFonts w:ascii="Consolas" w:hAnsi="Consolas" w:cs="Consolas"/>
-          <w:color w:val="C7254E"/>
-        </w:rPr>
-        <w:t>stretch</w:t>
-      </w:r>
-      <w:r>
-        <w:rPr>
-          <w:rFonts w:ascii="Lato" w:hAnsi="Lato"/>
-        </w:rPr>
-        <w:t>: stretch the items to fill the flex container. For example, rows items are stretched to fill the flex container top-to-bottom.</w:t>
-      </w:r>
-    </w:p>
-    <w:p>
-      <w:pPr>
-        <w:numPr>
-          <w:ilvl w:val="0"/>
-          <w:numId w:val="12"/>
-        </w:numPr>
-        <w:shd w:val="clear" w:color="auto" w:fill="FFFFFF"/>
-        <w:spacing w:before="100" w:beforeAutospacing="1"/>
-        <w:rPr>
-          <w:rFonts w:ascii="Lato" w:hAnsi="Lato"/>
-        </w:rPr>
-      </w:pPr>
-      <w:r>
-        <w:rPr>
-          <w:rStyle w:val="HTMLCode"/>
-          <w:rFonts w:ascii="Consolas" w:hAnsi="Consolas" w:cs="Consolas"/>
-          <w:color w:val="C7254E"/>
-        </w:rPr>
-        <w:t>baseline</w:t>
-      </w:r>
-      <w:r>
-        <w:rPr>
-          <w:rFonts w:ascii="Lato" w:hAnsi="Lato"/>
-        </w:rPr>
-        <w:t>: align items to their baselines. Baseline is a text concept, think of it as the line that the letters sit on.</w:t>
-      </w:r>
-    </w:p>
-    <w:p>
-      <w:pPr>
-        <w:pStyle w:val="Heading2"/>
-        <w:shd w:val="clear" w:color="auto" w:fill="FFFFFF"/>
-        <w:rPr>
-          <w:rFonts w:ascii="Lato" w:hAnsi="Lato"/>
-          <w:b w:val="0"/>
-          <w:bCs w:val="0"/>
-          <w:sz w:val="24"/>
-          <w:szCs w:val="24"/>
-        </w:rPr>
-      </w:pPr>
-    </w:p>
-    <w:p>
-      <w:pPr>
-        <w:shd w:val="clear" w:color="auto" w:fill="FFFFFF"/>
-        <w:spacing w:before="100" w:beforeAutospacing="1" w:after="100" w:afterAutospacing="1"/>
-        <w:rPr>
-          <w:rFonts w:ascii="Lato" w:hAnsi="Lato"/>
-        </w:rPr>
-      </w:pPr>
-      <w:r>
-        <w:rPr>
-          <w:rFonts w:ascii="Lato" w:hAnsi="Lato"/>
-        </w:rPr>
-        <w:lastRenderedPageBreak/>
-        <w:t>FLEX-WRAP property</w:t>
-      </w:r>
-    </w:p>
-    <w:p>
-      <w:pPr>
-        <w:shd w:val="clear" w:color="auto" w:fill="FFFFFF"/>
-        <w:spacing w:before="100" w:beforeAutospacing="1" w:after="100" w:afterAutospacing="1"/>
-        <w:rPr>
-          <w:rFonts w:ascii="Lato" w:hAnsi="Lato"/>
-        </w:rPr>
-      </w:pPr>
-      <w:r>
-        <w:rPr>
-          <w:rFonts w:ascii="Lato" w:hAnsi="Lato"/>
-        </w:rPr>
-        <w:t>CSS flexbox has a feature to split a flex item into multiple rows (or columns). By default, a flex container will fit all flex items together. For example, a row will all be on one line.</w:t>
-      </w:r>
-    </w:p>
-    <w:p>
-      <w:pPr>
-        <w:shd w:val="clear" w:color="auto" w:fill="FFFFFF"/>
-        <w:spacing w:before="100" w:beforeAutospacing="1" w:afterAutospacing="1"/>
-        <w:rPr>
-          <w:rFonts w:ascii="Lato" w:hAnsi="Lato"/>
-        </w:rPr>
-      </w:pPr>
-      <w:r>
-        <w:rPr>
-          <w:rFonts w:ascii="Lato" w:hAnsi="Lato"/>
-        </w:rPr>
-        <w:t>However, using the </w:t>
-      </w:r>
-      <w:r>
-        <w:rPr>
-          <w:rFonts w:ascii="Consolas" w:hAnsi="Consolas" w:cs="Consolas"/>
-          <w:color w:val="C7254E"/>
-          <w:sz w:val="20"/>
-          <w:szCs w:val="20"/>
-        </w:rPr>
-        <w:t>flex-wrap</w:t>
-      </w:r>
-      <w:r>
-        <w:rPr>
-          <w:rFonts w:ascii="Consolas" w:hAnsi="Consolas" w:cs="Consolas"/>
-          <w:color w:val="C7254E"/>
-          <w:sz w:val="20"/>
-          <w:szCs w:val="20"/>
-        </w:rPr>
-        <w:t xml:space="preserve"> </w:t>
-      </w:r>
-      <w:r>
-        <w:rPr>
-          <w:rFonts w:ascii="Lato" w:hAnsi="Lato"/>
-        </w:rPr>
-        <w:t>property, it tells CSS to wrap items. This means extra items move into a new row or column. The break point of where the wrapping happens depends on the size of the items and the size of the container.</w:t>
-      </w:r>
-    </w:p>
-    <w:p>
-      <w:pPr>
-        <w:pStyle w:val="wrappable"/>
-        <w:shd w:val="clear" w:color="auto" w:fill="FFFFFF"/>
-        <w:rPr>
-          <w:rFonts w:ascii="Lato" w:hAnsi="Lato"/>
-        </w:rPr>
-      </w:pPr>
-      <w:r>
-        <w:rPr>
-          <w:rFonts w:ascii="Lato" w:hAnsi="Lato"/>
-        </w:rPr>
-        <w:t>CSS also has options for the direction of the wrap:</w:t>
-      </w:r>
-    </w:p>
-    <w:p>
-      <w:pPr>
-        <w:numPr>
-          <w:ilvl w:val="0"/>
-          <w:numId w:val="14"/>
-        </w:numPr>
-        <w:spacing w:before="100" w:beforeAutospacing="1" w:afterAutospacing="1"/>
-      </w:pPr>
-      <w:proofErr w:type="spellStart"/>
-      <w:r>
-        <w:rPr>
-          <w:rStyle w:val="HTMLCode"/>
-          <w:rFonts w:ascii="Consolas" w:hAnsi="Consolas" w:cs="Consolas"/>
-          <w:color w:val="C7254E"/>
-        </w:rPr>
-        <w:t>nowrap</w:t>
-      </w:r>
-      <w:proofErr w:type="spellEnd"/>
-      <w:r>
-        <w:t xml:space="preserve">: this is the default </w:t>
-      </w:r>
-      <w:proofErr w:type="gramStart"/>
-      <w:r>
-        <w:t>setting, and</w:t>
-      </w:r>
-      <w:proofErr w:type="gramEnd"/>
-      <w:r>
-        <w:t xml:space="preserve"> does not wrap items.</w:t>
-      </w:r>
-    </w:p>
-    <w:p>
-      <w:pPr>
-        <w:numPr>
-          <w:ilvl w:val="0"/>
-          <w:numId w:val="14"/>
-        </w:numPr>
-        <w:spacing w:before="100" w:beforeAutospacing="1" w:afterAutospacing="1"/>
-      </w:pPr>
-      <w:r>
-        <w:rPr>
-          <w:rStyle w:val="HTMLCode"/>
-          <w:rFonts w:ascii="Consolas" w:hAnsi="Consolas" w:cs="Consolas"/>
-          <w:color w:val="C7254E"/>
-        </w:rPr>
-        <w:t>wrap</w:t>
-      </w:r>
-      <w:r>
-        <w:t>: wraps items from left-to-right if they are in a row, or top-to-bottom if they are in a column.</w:t>
-      </w:r>
-    </w:p>
-    <w:p>
-      <w:pPr>
-        <w:numPr>
-          <w:ilvl w:val="0"/>
-          <w:numId w:val="14"/>
-        </w:numPr>
-        <w:spacing w:before="100" w:beforeAutospacing="1"/>
-      </w:pPr>
-      <w:r>
-        <w:rPr>
-          <w:rStyle w:val="HTMLCode"/>
-          <w:rFonts w:ascii="Consolas" w:hAnsi="Consolas" w:cs="Consolas"/>
-          <w:color w:val="C7254E"/>
-        </w:rPr>
-        <w:t>wrap-reverse</w:t>
-      </w:r>
-      <w:r>
-        <w:t>: wraps items from right-to-left if they are in a row, or bottom-to-top if they are in a column.</w:t>
-      </w:r>
-    </w:p>
-    <w:p>
-      <w:pPr>
-        <w:tabs>
-          <w:tab w:val="left" w:pos="2640"/>
-        </w:tabs>
-      </w:pPr>
-    </w:p>
-    <w:p>
-      <w:pPr>
-        <w:tabs>
-          <w:tab w:val="left" w:pos="2640"/>
-        </w:tabs>
-      </w:pPr>
-      <w:r>
-        <w:t>SHRINK ITEMS in the Flex Container</w:t>
-      </w:r>
-    </w:p>
-    <w:p>
-      <w:pPr>
-        <w:tabs>
-          <w:tab w:val="left" w:pos="2640"/>
-        </w:tabs>
-      </w:pPr>
-    </w:p>
-    <w:p>
-      <w:r>
-        <w:rPr>
-          <w:rFonts w:ascii="Lato" w:hAnsi="Lato"/>
-          <w:shd w:val="clear" w:color="auto" w:fill="FFFFFF"/>
-        </w:rPr>
-        <w:t>So far, all the properties in the challenges apply to the flex container (the parent of the flex items). However, there are several useful properties for the flex items.</w:t>
-      </w:r>
-    </w:p>
-    <w:p>
-      <w:pPr>
-        <w:tabs>
-          <w:tab w:val="left" w:pos="2640"/>
-        </w:tabs>
-      </w:pPr>
-    </w:p>
-    <w:p>
-      <w:r>
-        <w:rPr>
-          <w:rFonts w:ascii="Lato" w:hAnsi="Lato"/>
-          <w:shd w:val="clear" w:color="auto" w:fill="FFFFFF"/>
-        </w:rPr>
-        <w:t>The first is the </w:t>
-      </w:r>
-      <w:r>
-        <w:rPr>
-          <w:rFonts w:ascii="Consolas" w:hAnsi="Consolas" w:cs="Consolas"/>
-          <w:color w:val="C7254E"/>
-          <w:sz w:val="20"/>
-          <w:szCs w:val="20"/>
-        </w:rPr>
-        <w:t>flex-shrink</w:t>
-      </w:r>
-      <w:r>
-        <w:rPr>
-          <w:rFonts w:ascii="Consolas" w:hAnsi="Consolas" w:cs="Consolas"/>
-          <w:color w:val="C7254E"/>
-          <w:sz w:val="20"/>
-          <w:szCs w:val="20"/>
-        </w:rPr>
-        <w:t xml:space="preserve"> </w:t>
-      </w:r>
-      <w:r>
-        <w:rPr>
-          <w:rFonts w:ascii="Lato" w:hAnsi="Lato"/>
-          <w:shd w:val="clear" w:color="auto" w:fill="FFFFFF"/>
-        </w:rPr>
-        <w:t>property. When it's used, it allows an item to shrink if the flex container is too small. Items shrink when the width of the parent container is smaller than the combined widths of all the flex items within it.</w:t>
-      </w:r>
-    </w:p>
-    <w:p>
-      <w:pPr>
-        <w:tabs>
-          <w:tab w:val="left" w:pos="2640"/>
-        </w:tabs>
-      </w:pPr>
-    </w:p>
-    <w:p>
-      <w:r>
-        <w:rPr>
-          <w:rFonts w:ascii="Lato" w:hAnsi="Lato"/>
-          <w:shd w:val="clear" w:color="auto" w:fill="FFFFFF"/>
-        </w:rPr>
-        <w:t>The </w:t>
-      </w:r>
-      <w:r>
-        <w:rPr>
-          <w:rFonts w:ascii="Consolas" w:hAnsi="Consolas" w:cs="Consolas"/>
-          <w:color w:val="C7254E"/>
-          <w:sz w:val="20"/>
-          <w:szCs w:val="20"/>
-        </w:rPr>
-        <w:t>flex-shrink</w:t>
-      </w:r>
-      <w:r>
-        <w:rPr>
-          <w:rFonts w:ascii="Consolas" w:hAnsi="Consolas" w:cs="Consolas"/>
-          <w:color w:val="C7254E"/>
-          <w:sz w:val="20"/>
-          <w:szCs w:val="20"/>
-        </w:rPr>
-        <w:t xml:space="preserve"> </w:t>
-      </w:r>
-      <w:r>
-        <w:rPr>
-          <w:rFonts w:ascii="Lato" w:hAnsi="Lato"/>
-          <w:shd w:val="clear" w:color="auto" w:fill="FFFFFF"/>
-        </w:rPr>
-        <w:t>property takes numbers as values. The higher the number, the more it will shrink compared to the other items in the container. For example, if one item has a </w:t>
-      </w:r>
-      <w:r>
-        <w:rPr>
-          <w:rFonts w:ascii="Consolas" w:hAnsi="Consolas" w:cs="Consolas"/>
-          <w:color w:val="C7254E"/>
-          <w:sz w:val="20"/>
-          <w:szCs w:val="20"/>
-        </w:rPr>
-        <w:t>flex-shrink</w:t>
-      </w:r>
-      <w:r>
-        <w:rPr>
-          <w:rFonts w:ascii="Consolas" w:hAnsi="Consolas" w:cs="Consolas"/>
-          <w:color w:val="C7254E"/>
-          <w:sz w:val="20"/>
-          <w:szCs w:val="20"/>
-        </w:rPr>
-        <w:t xml:space="preserve"> </w:t>
-      </w:r>
-      <w:r>
-        <w:rPr>
-          <w:rFonts w:ascii="Lato" w:hAnsi="Lato"/>
-          <w:shd w:val="clear" w:color="auto" w:fill="FFFFFF"/>
-        </w:rPr>
-        <w:t>value of 1 and the other has a </w:t>
-      </w:r>
-      <w:r>
-        <w:rPr>
-          <w:rFonts w:ascii="Consolas" w:hAnsi="Consolas" w:cs="Consolas"/>
-          <w:color w:val="C7254E"/>
-          <w:sz w:val="20"/>
-          <w:szCs w:val="20"/>
-        </w:rPr>
-        <w:t>flex-shrink</w:t>
-      </w:r>
-      <w:r>
-        <w:rPr>
-          <w:rFonts w:ascii="Consolas" w:hAnsi="Consolas" w:cs="Consolas"/>
-          <w:color w:val="C7254E"/>
-          <w:sz w:val="20"/>
-          <w:szCs w:val="20"/>
-        </w:rPr>
-        <w:t xml:space="preserve"> </w:t>
-      </w:r>
-      <w:r>
-        <w:rPr>
-          <w:rFonts w:ascii="Lato" w:hAnsi="Lato"/>
-          <w:shd w:val="clear" w:color="auto" w:fill="FFFFFF"/>
-        </w:rPr>
-        <w:t>value of 3, the one with the value of 3 will shrink three times as much as the other.</w:t>
-      </w:r>
-    </w:p>
-    <w:p>
-      <w:pPr>
-        <w:tabs>
-          <w:tab w:val="left" w:pos="2640"/>
-        </w:tabs>
-      </w:pPr>
-    </w:p>
-    <w:p>
-      <w:pPr>
-        <w:rPr>
-          <w:rFonts w:ascii="Lato" w:hAnsi="Lato"/>
-          <w:shd w:val="clear" w:color="auto" w:fill="FFFFFF"/>
-        </w:rPr>
-      </w:pPr>
-      <w:r>
-        <w:rPr>
-          <w:rFonts w:ascii="Lato" w:hAnsi="Lato"/>
-          <w:shd w:val="clear" w:color="auto" w:fill="FFFFFF"/>
-        </w:rPr>
-        <w:t>The opposite of </w:t>
-      </w:r>
-      <w:r>
-        <w:rPr>
-          <w:rStyle w:val="HTMLCode"/>
-          <w:rFonts w:ascii="Consolas" w:hAnsi="Consolas" w:cs="Consolas"/>
-          <w:color w:val="C7254E"/>
-        </w:rPr>
-        <w:t xml:space="preserve">flex-shrink </w:t>
-      </w:r>
-      <w:r>
-        <w:rPr>
-          <w:rFonts w:ascii="Lato" w:hAnsi="Lato"/>
-          <w:shd w:val="clear" w:color="auto" w:fill="FFFFFF"/>
-        </w:rPr>
-        <w:t>is the </w:t>
-      </w:r>
-      <w:r>
-        <w:rPr>
-          <w:rStyle w:val="HTMLCode"/>
-          <w:rFonts w:ascii="Consolas" w:hAnsi="Consolas" w:cs="Consolas"/>
-          <w:color w:val="C7254E"/>
-        </w:rPr>
-        <w:t xml:space="preserve">flex-grow </w:t>
-      </w:r>
-      <w:r>
-        <w:rPr>
-          <w:rFonts w:ascii="Lato" w:hAnsi="Lato"/>
-          <w:shd w:val="clear" w:color="auto" w:fill="FFFFFF"/>
-        </w:rPr>
-        <w:t>property. The </w:t>
-      </w:r>
-      <w:r>
-        <w:rPr>
-          <w:rStyle w:val="HTMLCode"/>
-          <w:rFonts w:ascii="Consolas" w:hAnsi="Consolas" w:cs="Consolas"/>
-          <w:color w:val="C7254E"/>
-        </w:rPr>
-        <w:t xml:space="preserve">flex-grow </w:t>
-      </w:r>
-      <w:r>
-        <w:rPr>
-          <w:rFonts w:ascii="Lato" w:hAnsi="Lato"/>
-          <w:shd w:val="clear" w:color="auto" w:fill="FFFFFF"/>
-        </w:rPr>
-        <w:t>property controls the size of items when the parent container expands.</w:t>
-      </w:r>
-    </w:p>
-    <w:p>
-      <w:pPr>
-        <w:shd w:val="clear" w:color="auto" w:fill="FFFFFF"/>
-        <w:spacing w:before="100" w:beforeAutospacing="1" w:afterAutospacing="1"/>
-        <w:rPr>
-          <w:rFonts w:ascii="Lato" w:hAnsi="Lato"/>
-        </w:rPr>
-      </w:pPr>
-      <w:r>
-        <w:rPr>
-          <w:rFonts w:ascii="Lato" w:hAnsi="Lato"/>
-        </w:rPr>
-        <w:t>The </w:t>
-      </w:r>
-      <w:r>
-        <w:rPr>
-          <w:rFonts w:ascii="Consolas" w:hAnsi="Consolas" w:cs="Consolas"/>
-          <w:color w:val="C7254E"/>
-          <w:sz w:val="20"/>
-          <w:szCs w:val="20"/>
-        </w:rPr>
-        <w:t>flex-basis</w:t>
-      </w:r>
-      <w:r>
-        <w:rPr>
-          <w:rFonts w:ascii="Consolas" w:hAnsi="Consolas" w:cs="Consolas"/>
-          <w:color w:val="C7254E"/>
-          <w:sz w:val="20"/>
-          <w:szCs w:val="20"/>
-        </w:rPr>
-        <w:t xml:space="preserve"> </w:t>
-      </w:r>
-      <w:r>
-        <w:rPr>
-          <w:rFonts w:ascii="Lato" w:hAnsi="Lato"/>
-        </w:rPr>
-        <w:t>property specifies the initial size of the item before CSS makes adjustments with </w:t>
-      </w:r>
-      <w:r>
-        <w:rPr>
-          <w:rFonts w:ascii="Consolas" w:hAnsi="Consolas" w:cs="Consolas"/>
-          <w:color w:val="C7254E"/>
-          <w:sz w:val="20"/>
-          <w:szCs w:val="20"/>
-        </w:rPr>
-        <w:t>flex-shrink</w:t>
-      </w:r>
-      <w:r>
-        <w:rPr>
-          <w:rFonts w:ascii="Consolas" w:hAnsi="Consolas" w:cs="Consolas"/>
-          <w:color w:val="C7254E"/>
-          <w:sz w:val="20"/>
-          <w:szCs w:val="20"/>
-        </w:rPr>
-        <w:t xml:space="preserve"> </w:t>
-      </w:r>
-      <w:r>
-        <w:rPr>
-          <w:rFonts w:ascii="Lato" w:hAnsi="Lato"/>
-        </w:rPr>
-        <w:t>or </w:t>
-      </w:r>
-      <w:r>
-        <w:rPr>
-          <w:rFonts w:ascii="Consolas" w:hAnsi="Consolas" w:cs="Consolas"/>
-          <w:color w:val="C7254E"/>
-          <w:sz w:val="20"/>
-          <w:szCs w:val="20"/>
-        </w:rPr>
-        <w:t>flex-grow</w:t>
-      </w:r>
-      <w:r>
-        <w:rPr>
-          <w:rFonts w:ascii="Lato" w:hAnsi="Lato"/>
-        </w:rPr>
-        <w:t>.</w:t>
-      </w:r>
-    </w:p>
-    <w:p>
-      <w:pPr>
-        <w:shd w:val="clear" w:color="auto" w:fill="FFFFFF"/>
-        <w:spacing w:before="100" w:beforeAutospacing="1" w:afterAutospacing="1"/>
-        <w:rPr>
-          <w:rFonts w:ascii="Lato" w:hAnsi="Lato"/>
-        </w:rPr>
-      </w:pPr>
-      <w:r>
-        <w:rPr>
-          <w:rFonts w:ascii="Lato" w:hAnsi="Lato"/>
-        </w:rPr>
-        <w:t>The units used by the </w:t>
-      </w:r>
-      <w:r>
-        <w:rPr>
-          <w:rFonts w:ascii="Consolas" w:hAnsi="Consolas" w:cs="Consolas"/>
-          <w:color w:val="C7254E"/>
-          <w:sz w:val="20"/>
-          <w:szCs w:val="20"/>
-        </w:rPr>
-        <w:t>flex-basis</w:t>
-      </w:r>
-      <w:r>
-        <w:rPr>
-          <w:rFonts w:ascii="Consolas" w:hAnsi="Consolas" w:cs="Consolas"/>
-          <w:color w:val="C7254E"/>
-          <w:sz w:val="20"/>
-          <w:szCs w:val="20"/>
-        </w:rPr>
-        <w:t xml:space="preserve"> </w:t>
-      </w:r>
-      <w:r>
-        <w:rPr>
-          <w:rFonts w:ascii="Lato" w:hAnsi="Lato"/>
-        </w:rPr>
-        <w:t>property are the same as other size properties (</w:t>
-      </w:r>
-      <w:proofErr w:type="spellStart"/>
-      <w:r>
-        <w:rPr>
-          <w:rFonts w:ascii="Consolas" w:hAnsi="Consolas" w:cs="Consolas"/>
-          <w:color w:val="C7254E"/>
-          <w:sz w:val="20"/>
-          <w:szCs w:val="20"/>
-        </w:rPr>
-        <w:t>px</w:t>
-      </w:r>
-      <w:proofErr w:type="spellEnd"/>
-      <w:r>
-        <w:rPr>
-          <w:rFonts w:ascii="Lato" w:hAnsi="Lato"/>
-        </w:rPr>
-        <w:t>, </w:t>
-      </w:r>
-      <w:proofErr w:type="spellStart"/>
-      <w:r>
-        <w:rPr>
-          <w:rFonts w:ascii="Consolas" w:hAnsi="Consolas" w:cs="Consolas"/>
-          <w:color w:val="C7254E"/>
-          <w:sz w:val="20"/>
-          <w:szCs w:val="20"/>
-        </w:rPr>
-        <w:t>em</w:t>
-      </w:r>
-      <w:proofErr w:type="spellEnd"/>
-      <w:r>
-        <w:rPr>
-          <w:rFonts w:ascii="Lato" w:hAnsi="Lato"/>
-        </w:rPr>
-        <w:t>, </w:t>
-      </w:r>
-      <w:r>
-        <w:rPr>
-          <w:rFonts w:ascii="Consolas" w:hAnsi="Consolas" w:cs="Consolas"/>
-          <w:color w:val="C7254E"/>
-          <w:sz w:val="20"/>
-          <w:szCs w:val="20"/>
-        </w:rPr>
-        <w:t>%</w:t>
-      </w:r>
-      <w:r>
-        <w:rPr>
-          <w:rFonts w:ascii="Lato" w:hAnsi="Lato"/>
-        </w:rPr>
-        <w:t>, etc.). The value </w:t>
-      </w:r>
-      <w:r>
-        <w:rPr>
-          <w:rFonts w:ascii="Consolas" w:hAnsi="Consolas" w:cs="Consolas"/>
-          <w:color w:val="C7254E"/>
-          <w:sz w:val="20"/>
-          <w:szCs w:val="20"/>
-        </w:rPr>
-        <w:t>auto</w:t>
-      </w:r>
-      <w:r>
-        <w:rPr>
-          <w:rFonts w:ascii="Consolas" w:hAnsi="Consolas" w:cs="Consolas"/>
-          <w:color w:val="C7254E"/>
-          <w:sz w:val="20"/>
-          <w:szCs w:val="20"/>
-        </w:rPr>
-        <w:t xml:space="preserve"> </w:t>
-      </w:r>
-      <w:r>
-        <w:rPr>
-          <w:rFonts w:ascii="Lato" w:hAnsi="Lato"/>
-        </w:rPr>
-        <w:t>sizes items based on the content.</w:t>
-      </w:r>
-    </w:p>
-    <w:p>
-      <w:r>
-        <w:t>SHORTCUT</w:t>
-      </w:r>
-    </w:p>
-    <w:p>
-      <w:pPr>
-        <w:shd w:val="clear" w:color="auto" w:fill="FFFFFF"/>
-        <w:spacing w:before="100" w:beforeAutospacing="1" w:afterAutospacing="1"/>
-        <w:rPr>
-          <w:rFonts w:ascii="Lato" w:hAnsi="Lato"/>
-        </w:rPr>
-      </w:pPr>
-      <w:r>
-        <w:rPr>
-          <w:rFonts w:ascii="Lato" w:hAnsi="Lato"/>
-        </w:rPr>
-        <w:t>There is a shortcut available to set several flex properties at once. The </w:t>
-      </w:r>
-      <w:r>
-        <w:rPr>
-          <w:rFonts w:ascii="Consolas" w:hAnsi="Consolas" w:cs="Consolas"/>
-          <w:color w:val="C7254E"/>
-          <w:sz w:val="20"/>
-          <w:szCs w:val="20"/>
-        </w:rPr>
-        <w:t>flex-grow</w:t>
-      </w:r>
-      <w:r>
-        <w:rPr>
-          <w:rFonts w:ascii="Lato" w:hAnsi="Lato"/>
-        </w:rPr>
-        <w:t>, </w:t>
-      </w:r>
-      <w:r>
-        <w:rPr>
-          <w:rFonts w:ascii="Consolas" w:hAnsi="Consolas" w:cs="Consolas"/>
-          <w:color w:val="C7254E"/>
-          <w:sz w:val="20"/>
-          <w:szCs w:val="20"/>
-        </w:rPr>
-        <w:t>flex-shrink</w:t>
-      </w:r>
-      <w:r>
-        <w:rPr>
-          <w:rFonts w:ascii="Lato" w:hAnsi="Lato"/>
-        </w:rPr>
-        <w:t>, and </w:t>
-      </w:r>
-      <w:r>
-        <w:rPr>
-          <w:rFonts w:ascii="Consolas" w:hAnsi="Consolas" w:cs="Consolas"/>
-          <w:color w:val="C7254E"/>
-          <w:sz w:val="20"/>
-          <w:szCs w:val="20"/>
-        </w:rPr>
-        <w:t>flex-basis</w:t>
-      </w:r>
-      <w:r>
-        <w:rPr>
-          <w:rFonts w:ascii="Consolas" w:hAnsi="Consolas" w:cs="Consolas"/>
-          <w:color w:val="C7254E"/>
-          <w:sz w:val="20"/>
-          <w:szCs w:val="20"/>
-        </w:rPr>
-        <w:t xml:space="preserve"> </w:t>
-      </w:r>
-      <w:r>
-        <w:rPr>
-          <w:rFonts w:ascii="Lato" w:hAnsi="Lato"/>
-        </w:rPr>
-        <w:t>properties can all be set together by using the </w:t>
-      </w:r>
-      <w:r>
-        <w:rPr>
-          <w:rFonts w:ascii="Consolas" w:hAnsi="Consolas" w:cs="Consolas"/>
-          <w:color w:val="C7254E"/>
-          <w:sz w:val="20"/>
-          <w:szCs w:val="20"/>
-        </w:rPr>
-        <w:t>flex</w:t>
-      </w:r>
-      <w:r>
-        <w:rPr>
-          <w:rFonts w:ascii="Consolas" w:hAnsi="Consolas" w:cs="Consolas"/>
-          <w:color w:val="C7254E"/>
-          <w:sz w:val="20"/>
-          <w:szCs w:val="20"/>
-        </w:rPr>
-        <w:t xml:space="preserve"> </w:t>
-      </w:r>
-      <w:r>
-        <w:rPr>
-          <w:rFonts w:ascii="Lato" w:hAnsi="Lato"/>
-        </w:rPr>
-        <w:t>property.</w:t>
-      </w:r>
-    </w:p>
-    <w:p>
-      <w:pPr>
-        <w:shd w:val="clear" w:color="auto" w:fill="FFFFFF"/>
-        <w:spacing w:before="100" w:beforeAutospacing="1" w:afterAutospacing="1"/>
-        <w:rPr>
-          <w:rFonts w:ascii="Lato" w:hAnsi="Lato"/>
-        </w:rPr>
-      </w:pPr>
-      <w:r>
-        <w:rPr>
-          <w:rFonts w:ascii="Lato" w:hAnsi="Lato"/>
-        </w:rPr>
-        <w:lastRenderedPageBreak/>
-        <w:t>For example, </w:t>
-      </w:r>
-      <w:r>
-        <w:rPr>
-          <w:rFonts w:ascii="Consolas" w:hAnsi="Consolas" w:cs="Consolas"/>
-          <w:color w:val="C7254E"/>
-          <w:sz w:val="20"/>
-          <w:szCs w:val="20"/>
-        </w:rPr>
-        <w:t>flex: 1 0 10px;</w:t>
-      </w:r>
-      <w:r>
-        <w:rPr>
-          <w:rFonts w:ascii="Consolas" w:hAnsi="Consolas" w:cs="Consolas"/>
-          <w:color w:val="C7254E"/>
-          <w:sz w:val="20"/>
-          <w:szCs w:val="20"/>
-        </w:rPr>
-        <w:t xml:space="preserve"> </w:t>
-      </w:r>
-      <w:r>
-        <w:rPr>
-          <w:rFonts w:ascii="Lato" w:hAnsi="Lato"/>
-        </w:rPr>
-        <w:t>will set the item to </w:t>
-      </w:r>
-      <w:r>
-        <w:rPr>
-          <w:rFonts w:ascii="Consolas" w:hAnsi="Consolas" w:cs="Consolas"/>
-          <w:color w:val="C7254E"/>
-          <w:sz w:val="20"/>
-          <w:szCs w:val="20"/>
-        </w:rPr>
-        <w:t xml:space="preserve">flex-grow: </w:t>
-      </w:r>
-      <w:proofErr w:type="gramStart"/>
-      <w:r>
-        <w:rPr>
-          <w:rFonts w:ascii="Consolas" w:hAnsi="Consolas" w:cs="Consolas"/>
-          <w:color w:val="C7254E"/>
-          <w:sz w:val="20"/>
-          <w:szCs w:val="20"/>
-        </w:rPr>
-        <w:t>1;</w:t>
-      </w:r>
-      <w:r>
-        <w:rPr>
-          <w:rFonts w:ascii="Lato" w:hAnsi="Lato"/>
-        </w:rPr>
-        <w:t>,</w:t>
-      </w:r>
-      <w:proofErr w:type="gramEnd"/>
-      <w:r>
-        <w:rPr>
-          <w:rFonts w:ascii="Lato" w:hAnsi="Lato"/>
-        </w:rPr>
-        <w:t> </w:t>
-      </w:r>
-      <w:r>
-        <w:rPr>
-          <w:rFonts w:ascii="Consolas" w:hAnsi="Consolas" w:cs="Consolas"/>
-          <w:color w:val="C7254E"/>
-          <w:sz w:val="20"/>
-          <w:szCs w:val="20"/>
-        </w:rPr>
-        <w:t>flex-shrink: 0;</w:t>
-      </w:r>
-      <w:r>
-        <w:rPr>
-          <w:rFonts w:ascii="Lato" w:hAnsi="Lato"/>
-        </w:rPr>
-        <w:t>, and </w:t>
-      </w:r>
-      <w:r>
-        <w:rPr>
-          <w:rFonts w:ascii="Consolas" w:hAnsi="Consolas" w:cs="Consolas"/>
-          <w:color w:val="C7254E"/>
-          <w:sz w:val="20"/>
-          <w:szCs w:val="20"/>
-        </w:rPr>
-        <w:t>flex-basis: 10px;</w:t>
-      </w:r>
-      <w:r>
-        <w:rPr>
-          <w:rFonts w:ascii="Lato" w:hAnsi="Lato"/>
-        </w:rPr>
-        <w:t>.</w:t>
-      </w:r>
-    </w:p>
-    <w:p>
-      <w:r>
-        <w:rPr>
-          <w:rFonts w:ascii="Lato" w:hAnsi="Lato"/>
-          <w:shd w:val="clear" w:color="auto" w:fill="FFFFFF"/>
-        </w:rPr>
-        <w:t>The default property settings are </w:t>
-      </w:r>
-      <w:r>
-        <w:rPr>
-          <w:rStyle w:val="HTMLCode"/>
-          <w:rFonts w:ascii="Consolas" w:hAnsi="Consolas" w:cs="Consolas"/>
-          <w:color w:val="C7254E"/>
-        </w:rPr>
-        <w:t>flex: 0 1 auto;</w:t>
-      </w:r>
-    </w:p>
-    <w:p/>
-    <w:p/>
-    <w:p>
-      <w:r>
-        <w:t>ORDER property</w:t>
-      </w:r>
-    </w:p>
-    <w:p/>
-    <w:p>
-      <w:r>
-        <w:rPr>
-          <w:rFonts w:ascii="Lato" w:hAnsi="Lato"/>
-          <w:shd w:val="clear" w:color="auto" w:fill="FFFFFF"/>
-        </w:rPr>
-        <w:t>The </w:t>
-      </w:r>
-      <w:r>
-        <w:rPr>
-          <w:rStyle w:val="HTMLCode"/>
-          <w:rFonts w:ascii="Consolas" w:hAnsi="Consolas" w:cs="Consolas"/>
-          <w:color w:val="C7254E"/>
-        </w:rPr>
-        <w:t>order</w:t>
-      </w:r>
-      <w:r>
-        <w:rPr>
-          <w:rStyle w:val="HTMLCode"/>
-          <w:rFonts w:ascii="Consolas" w:hAnsi="Consolas" w:cs="Consolas"/>
-          <w:color w:val="C7254E"/>
-        </w:rPr>
-        <w:t xml:space="preserve"> </w:t>
-      </w:r>
-      <w:r>
-        <w:rPr>
-          <w:rFonts w:ascii="Lato" w:hAnsi="Lato"/>
-          <w:shd w:val="clear" w:color="auto" w:fill="FFFFFF"/>
-        </w:rPr>
-        <w:t>property is used to tell CSS the order of how flex items appear in the flex container. By default, items will appear in the same order they come in the source HTML. The property takes numbers as values, and negative numbers can be used.</w:t>
-      </w:r>
-    </w:p>
-    <w:p/>
-    <w:p>
-      <w:pPr>
-        <w:tabs>
-          <w:tab w:val="left" w:pos="2640"/>
-        </w:tabs>
-      </w:pPr>
-      <w:r>
-        <w:t xml:space="preserve"> </w:t>
-      </w:r>
-    </w:p>
-    <w:p>
-      <w:pPr>
-        <w:tabs>
-          <w:tab w:val="left" w:pos="2640"/>
-        </w:tabs>
-      </w:pPr>
-      <w:r>
-        <w:t>SELF-ALIGN</w:t>
-      </w:r>
-    </w:p>
-    <w:p>
-      <w:pPr>
-        <w:tabs>
-          <w:tab w:val="left" w:pos="2640"/>
-        </w:tabs>
-      </w:pPr>
-    </w:p>
-    <w:p>
-      <w:pPr>
-        <w:rPr>
-          <w:i/>
-        </w:rPr>
-      </w:pPr>
-      <w:r>
-        <w:rPr>
-          <w:rFonts w:ascii="Lato" w:hAnsi="Lato"/>
-          <w:shd w:val="clear" w:color="auto" w:fill="FFFFFF"/>
-        </w:rPr>
-        <w:t>The final property for flex items is </w:t>
-      </w:r>
-      <w:r>
-        <w:rPr>
-          <w:rStyle w:val="HTMLCode"/>
-          <w:rFonts w:ascii="Consolas" w:hAnsi="Consolas" w:cs="Consolas"/>
-          <w:color w:val="C7254E"/>
-        </w:rPr>
-        <w:t>align-self</w:t>
-      </w:r>
-      <w:r>
-        <w:rPr>
-          <w:rFonts w:ascii="Lato" w:hAnsi="Lato"/>
-          <w:shd w:val="clear" w:color="auto" w:fill="FFFFFF"/>
-        </w:rPr>
-        <w:t xml:space="preserve">. This property allows you to adjust each item's alignment individually, instead of setting them all at once. </w:t>
-      </w:r>
-      <w:r>
-        <w:rPr>
-          <w:rFonts w:ascii="Lato" w:hAnsi="Lato"/>
-          <w:i/>
-          <w:shd w:val="clear" w:color="auto" w:fill="FFFFFF"/>
-        </w:rPr>
-        <w:t>This is useful since other common adjustment techniques using the CSS properties </w:t>
-      </w:r>
-      <w:r>
-        <w:rPr>
-          <w:rStyle w:val="HTMLCode"/>
-          <w:rFonts w:ascii="Consolas" w:hAnsi="Consolas" w:cs="Consolas"/>
-          <w:i/>
-          <w:color w:val="C7254E"/>
-        </w:rPr>
-        <w:t>float</w:t>
-      </w:r>
-      <w:r>
-        <w:rPr>
-          <w:rFonts w:ascii="Lato" w:hAnsi="Lato"/>
-          <w:i/>
-          <w:shd w:val="clear" w:color="auto" w:fill="FFFFFF"/>
-        </w:rPr>
-        <w:t>, </w:t>
-      </w:r>
-      <w:r>
-        <w:rPr>
-          <w:rStyle w:val="HTMLCode"/>
-          <w:rFonts w:ascii="Consolas" w:hAnsi="Consolas" w:cs="Consolas"/>
-          <w:i/>
-          <w:color w:val="C7254E"/>
-        </w:rPr>
-        <w:t>clear</w:t>
-      </w:r>
-      <w:r>
-        <w:rPr>
-          <w:rFonts w:ascii="Lato" w:hAnsi="Lato"/>
-          <w:i/>
-          <w:shd w:val="clear" w:color="auto" w:fill="FFFFFF"/>
-        </w:rPr>
-        <w:t>, and </w:t>
-      </w:r>
-      <w:r>
-        <w:rPr>
-          <w:rStyle w:val="HTMLCode"/>
-          <w:rFonts w:ascii="Consolas" w:hAnsi="Consolas" w:cs="Consolas"/>
-          <w:i/>
-          <w:color w:val="C7254E"/>
-        </w:rPr>
-        <w:t xml:space="preserve">vertical-align </w:t>
-      </w:r>
-      <w:r>
-        <w:rPr>
-          <w:rFonts w:ascii="Lato" w:hAnsi="Lato"/>
-          <w:i/>
-          <w:shd w:val="clear" w:color="auto" w:fill="FFFFFF"/>
-        </w:rPr>
-        <w:t>do not work on flex items.</w:t>
-      </w:r>
-    </w:p>
-    <w:p>
-      <w:pPr>
-        <w:tabs>
-          <w:tab w:val="left" w:pos="2640"/>
-        </w:tabs>
-        <w:rPr>
-          <w:i/>
-        </w:rPr>
-      </w:pPr>
-    </w:p>
-    <w:p>
-      <w:r>
-        <w:rPr>
-          <w:rStyle w:val="HTMLCode"/>
-          <w:rFonts w:ascii="Consolas" w:hAnsi="Consolas" w:cs="Consolas"/>
-          <w:color w:val="C7254E"/>
-        </w:rPr>
-        <w:t xml:space="preserve">align-self </w:t>
-      </w:r>
-      <w:r>
-        <w:rPr>
-          <w:rFonts w:ascii="Lato" w:hAnsi="Lato"/>
-          <w:shd w:val="clear" w:color="auto" w:fill="FFFFFF"/>
-        </w:rPr>
-        <w:t>accepts the same values as </w:t>
-      </w:r>
-      <w:r>
-        <w:rPr>
-          <w:rStyle w:val="HTMLCode"/>
-          <w:rFonts w:ascii="Consolas" w:hAnsi="Consolas" w:cs="Consolas"/>
-          <w:color w:val="C7254E"/>
-        </w:rPr>
-        <w:t>align-items</w:t>
-      </w:r>
-      <w:r>
-        <w:rPr>
-          <w:rStyle w:val="HTMLCode"/>
-          <w:rFonts w:ascii="Consolas" w:hAnsi="Consolas" w:cs="Consolas"/>
-          <w:color w:val="C7254E"/>
-        </w:rPr>
-        <w:t xml:space="preserve"> </w:t>
-      </w:r>
-      <w:r>
-        <w:rPr>
-          <w:rFonts w:ascii="Lato" w:hAnsi="Lato"/>
-          <w:shd w:val="clear" w:color="auto" w:fill="FFFFFF"/>
-        </w:rPr>
-        <w:t>and will override any value set by the </w:t>
-      </w:r>
-      <w:r>
-        <w:rPr>
-          <w:rStyle w:val="HTMLCode"/>
-          <w:rFonts w:ascii="Consolas" w:hAnsi="Consolas" w:cs="Consolas"/>
-          <w:color w:val="C7254E"/>
-        </w:rPr>
-        <w:t xml:space="preserve">align-items </w:t>
-      </w:r>
-      <w:r>
-        <w:rPr>
-          <w:rFonts w:ascii="Lato" w:hAnsi="Lato"/>
-          <w:shd w:val="clear" w:color="auto" w:fill="FFFFFF"/>
-        </w:rPr>
-        <w:t>property.</w:t>
-      </w:r>
-    </w:p>
-    <w:p>
-      <w:pPr>
-        <w:tabs>
-          <w:tab w:val="left" w:pos="2640"/>
-        </w:tabs>
-        <w:rPr>
-          <w:i/>
-        </w:rPr>
-      </w:pPr>
-    </w:p>
-    <w:p>
-      <w:pPr>
-        <w:pStyle w:val="Heading2"/>
-        <w:shd w:val="clear" w:color="auto" w:fill="FFFFFF"/>
-        <w:jc w:val="center"/>
-        <w:rPr>
-          <w:rFonts w:ascii="Lato" w:hAnsi="Lato"/>
-          <w:b w:val="0"/>
-          <w:bCs w:val="0"/>
-        </w:rPr>
-      </w:pPr>
-    </w:p>
-    <w:p>
-      <w:pPr>
-        <w:pStyle w:val="Heading2"/>
-        <w:shd w:val="clear" w:color="auto" w:fill="FFFFFF"/>
-        <w:jc w:val="center"/>
-        <w:rPr>
-          <w:rFonts w:ascii="Lato" w:hAnsi="Lato"/>
-          <w:b w:val="0"/>
-          <w:bCs w:val="0"/>
-        </w:rPr>
-      </w:pPr>
-    </w:p>
-    <w:p>
-      <w:pPr>
-        <w:pStyle w:val="Heading2"/>
-        <w:shd w:val="clear" w:color="auto" w:fill="FFFFFF"/>
-        <w:jc w:val="center"/>
-        <w:rPr>
-          <w:rFonts w:ascii="Lato" w:hAnsi="Lato"/>
-          <w:b w:val="0"/>
-          <w:bCs w:val="0"/>
-        </w:rPr>
-      </w:pPr>
-    </w:p>
-    <w:p>
-      <w:pPr>
-        <w:pStyle w:val="Heading2"/>
-        <w:shd w:val="clear" w:color="auto" w:fill="FFFFFF"/>
-        <w:jc w:val="center"/>
-        <w:rPr>
-          <w:rFonts w:ascii="Lato" w:hAnsi="Lato"/>
-          <w:b w:val="0"/>
-          <w:bCs w:val="0"/>
-        </w:rPr>
-      </w:pPr>
-    </w:p>
-    <w:p>
-      <w:pPr>
-        <w:pStyle w:val="Heading2"/>
-        <w:shd w:val="clear" w:color="auto" w:fill="FFFFFF"/>
-        <w:jc w:val="center"/>
-        <w:rPr>
-          <w:rFonts w:ascii="Lato" w:hAnsi="Lato"/>
-          <w:b w:val="0"/>
-          <w:bCs w:val="0"/>
-        </w:rPr>
-      </w:pPr>
-      <w:r>
-        <w:rPr>
-          <w:rFonts w:ascii="Lato" w:hAnsi="Lato"/>
-          <w:b w:val="0"/>
-          <w:bCs w:val="0"/>
-        </w:rPr>
-        <w:t>Introduction to the CSS Grid Challenges</w:t>
-      </w:r>
-    </w:p>
-    <w:p>
-      <w:pPr>
-        <w:pStyle w:val="NormalWeb"/>
-        <w:shd w:val="clear" w:color="auto" w:fill="FFFFFF"/>
-        <w:spacing w:after="0"/>
-        <w:rPr>
-          <w:rFonts w:ascii="Lato" w:hAnsi="Lato"/>
-        </w:rPr>
-      </w:pPr>
-      <w:r>
-        <w:rPr>
-          <w:rStyle w:val="HTMLDefinition"/>
-          <w:rFonts w:ascii="Lato" w:hAnsi="Lato"/>
-        </w:rPr>
-        <w:t>CSS Grid</w:t>
-      </w:r>
-      <w:r>
-        <w:rPr>
-          <w:rFonts w:ascii="Lato" w:hAnsi="Lato"/>
-        </w:rPr>
-        <w:t> helps you easily build complex web designs. It works by turning an HTML element into a grid container with rows and columns for you to place children elements where you want within the grid.</w:t>
-      </w:r>
-    </w:p>
-    <w:p>
-      <w:pPr>
-        <w:rPr>
-          <w:rFonts w:ascii="Lato" w:hAnsi="Lato"/>
-          <w:shd w:val="clear" w:color="auto" w:fill="FFFFFF"/>
-        </w:rPr>
-      </w:pPr>
-      <w:r>
-        <w:rPr>
-          <w:rFonts w:ascii="Lato" w:hAnsi="Lato"/>
-          <w:shd w:val="clear" w:color="auto" w:fill="FFFFFF"/>
-        </w:rPr>
-        <w:t>CSS Grid</w:t>
-      </w:r>
-    </w:p>
-    <w:p>
-      <w:pPr>
-        <w:rPr>
-          <w:rFonts w:ascii="Lato" w:hAnsi="Lato"/>
-          <w:shd w:val="clear" w:color="auto" w:fill="FFFFFF"/>
-        </w:rPr>
-      </w:pPr>
-    </w:p>
-    <w:p>
-      <w:r>
-        <w:rPr>
-          <w:rFonts w:ascii="Lato" w:hAnsi="Lato"/>
-          <w:shd w:val="clear" w:color="auto" w:fill="FFFFFF"/>
-        </w:rPr>
-        <w:t>Turn any HTML element into a grid container by setting its </w:t>
-      </w:r>
-      <w:r>
-        <w:rPr>
-          <w:rStyle w:val="HTMLCode"/>
-          <w:rFonts w:ascii="Consolas" w:hAnsi="Consolas" w:cs="Consolas"/>
-          <w:color w:val="C7254E"/>
-        </w:rPr>
-        <w:t>display</w:t>
-      </w:r>
-      <w:r>
-        <w:rPr>
-          <w:rStyle w:val="HTMLCode"/>
-          <w:rFonts w:ascii="Consolas" w:hAnsi="Consolas" w:cs="Consolas"/>
-          <w:color w:val="C7254E"/>
-        </w:rPr>
-        <w:t xml:space="preserve"> </w:t>
-      </w:r>
-      <w:r>
-        <w:rPr>
-          <w:rFonts w:ascii="Lato" w:hAnsi="Lato"/>
-          <w:shd w:val="clear" w:color="auto" w:fill="FFFFFF"/>
-        </w:rPr>
-        <w:t>property to </w:t>
-      </w:r>
-      <w:r>
-        <w:rPr>
-          <w:rStyle w:val="HTMLCode"/>
-          <w:rFonts w:ascii="Consolas" w:hAnsi="Consolas" w:cs="Consolas"/>
-          <w:color w:val="C7254E"/>
-        </w:rPr>
-        <w:t>grid</w:t>
-      </w:r>
-      <w:r>
-        <w:rPr>
-          <w:rFonts w:ascii="Lato" w:hAnsi="Lato"/>
-          <w:shd w:val="clear" w:color="auto" w:fill="FFFFFF"/>
-        </w:rPr>
-        <w:t>. This gives you the ability to use all the other properties associated with CSS Grid.</w:t>
-      </w:r>
-    </w:p>
-    <w:p>
-      <w:pPr>
-        <w:tabs>
-          <w:tab w:val="left" w:pos="2640"/>
-        </w:tabs>
-      </w:pPr>
-    </w:p>
-    <w:p>
-      <w:r>
-        <w:rPr>
-          <w:rStyle w:val="Strong"/>
-          <w:rFonts w:ascii="Lato" w:hAnsi="Lato"/>
-          <w:shd w:val="clear" w:color="auto" w:fill="FFFFFF"/>
-        </w:rPr>
-        <w:lastRenderedPageBreak/>
-        <w:t>Note</w:t>
-      </w:r>
-      <w:r>
-        <w:rPr>
-          <w:rFonts w:ascii="Lato" w:hAnsi="Lato"/>
-        </w:rPr>
-        <w:br/>
-      </w:r>
-      <w:r>
-        <w:rPr>
-          <w:rFonts w:ascii="Lato" w:hAnsi="Lato"/>
-          <w:shd w:val="clear" w:color="auto" w:fill="FFFFFF"/>
-        </w:rPr>
-        <w:t>In CSS Grid, the parent element is referred to as the </w:t>
-      </w:r>
-      <w:r>
-        <w:rPr>
-          <w:rStyle w:val="HTMLDefinition"/>
-          <w:rFonts w:ascii="Lato" w:hAnsi="Lato"/>
-          <w:shd w:val="clear" w:color="auto" w:fill="FFFFFF"/>
-        </w:rPr>
-        <w:t>container</w:t>
-      </w:r>
-      <w:r>
-        <w:rPr>
-          <w:rFonts w:ascii="Lato" w:hAnsi="Lato"/>
-          <w:shd w:val="clear" w:color="auto" w:fill="FFFFFF"/>
-        </w:rPr>
-        <w:t> and its children are called </w:t>
-      </w:r>
-      <w:r>
-        <w:rPr>
-          <w:rStyle w:val="HTMLDefinition"/>
-          <w:rFonts w:ascii="Lato" w:hAnsi="Lato"/>
-          <w:shd w:val="clear" w:color="auto" w:fill="FFFFFF"/>
-        </w:rPr>
-        <w:t>items</w:t>
-      </w:r>
-      <w:r>
-        <w:rPr>
-          <w:rFonts w:ascii="Lato" w:hAnsi="Lato"/>
-          <w:shd w:val="clear" w:color="auto" w:fill="FFFFFF"/>
-        </w:rPr>
-        <w:t>.</w:t>
-      </w:r>
-    </w:p>
-    <w:p>
-      <w:pPr>
-        <w:tabs>
-          <w:tab w:val="left" w:pos="2640"/>
-        </w:tabs>
-      </w:pPr>
-    </w:p>
-    <w:p>
-      <w:pPr>
-        <w:shd w:val="clear" w:color="auto" w:fill="FFFFFF"/>
-        <w:spacing w:before="100" w:beforeAutospacing="1" w:afterAutospacing="1"/>
-        <w:rPr>
-          <w:rFonts w:ascii="Lato" w:hAnsi="Lato"/>
-        </w:rPr>
-      </w:pPr>
-      <w:r>
-        <w:rPr>
-          <w:rFonts w:ascii="Lato" w:hAnsi="Lato"/>
-        </w:rPr>
-        <w:t>GRID COLUMNS &amp; ROWS</w:t>
-      </w:r>
-    </w:p>
-    <w:p>
-      <w:pPr>
-        <w:shd w:val="clear" w:color="auto" w:fill="FFFFFF"/>
-        <w:spacing w:before="100" w:beforeAutospacing="1" w:afterAutospacing="1"/>
-        <w:rPr>
-          <w:rFonts w:ascii="Lato" w:hAnsi="Lato"/>
-        </w:rPr>
-      </w:pPr>
-      <w:r>
-        <w:rPr>
-          <w:rFonts w:ascii="Lato" w:hAnsi="Lato"/>
-        </w:rPr>
-        <w:t>To add some columns to the grid, use the </w:t>
-      </w:r>
-      <w:r>
-        <w:rPr>
-          <w:rFonts w:ascii="Consolas" w:hAnsi="Consolas" w:cs="Consolas"/>
-          <w:color w:val="C7254E"/>
-          <w:sz w:val="26"/>
-          <w:szCs w:val="26"/>
-        </w:rPr>
-        <w:t>grid-template-columns</w:t>
-      </w:r>
-      <w:r>
-        <w:rPr>
-          <w:rFonts w:ascii="Consolas" w:hAnsi="Consolas" w:cs="Consolas"/>
-          <w:color w:val="C7254E"/>
-          <w:sz w:val="20"/>
-          <w:szCs w:val="20"/>
-        </w:rPr>
-        <w:t xml:space="preserve"> </w:t>
-      </w:r>
-      <w:r>
-        <w:rPr>
-          <w:rFonts w:ascii="Lato" w:hAnsi="Lato"/>
-        </w:rPr>
-        <w:t>property on a grid container as demonstrated below:</w:t>
-      </w:r>
-    </w:p>
-    <w:p>
-      <w:pPr>
-        <w:shd w:val="clear" w:color="auto" w:fill="EEEEEE"/>
-        <w:rPr>
-          <w:rFonts w:ascii="Courier New" w:hAnsi="Courier New" w:cs="Courier New"/>
-          <w:color w:val="C7254E"/>
-        </w:rPr>
-      </w:pPr>
-      <w:r>
-        <w:rPr>
-          <w:rFonts w:ascii="Courier New" w:hAnsi="Courier New" w:cs="Courier New"/>
-          <w:color w:val="C7254E"/>
-        </w:rPr>
-        <w:t>.container {</w:t>
-      </w:r>
-      <w:r>
-        <w:rPr>
-          <w:rFonts w:ascii="Courier New" w:hAnsi="Courier New" w:cs="Courier New"/>
-          <w:color w:val="C7254E"/>
-        </w:rPr>
-        <w:br/>
-        <w:t>  display: grid;</w:t>
-      </w:r>
-      <w:r>
-        <w:rPr>
-          <w:rFonts w:ascii="Courier New" w:hAnsi="Courier New" w:cs="Courier New"/>
-          <w:color w:val="C7254E"/>
-        </w:rPr>
-        <w:br/>
-        <w:t xml:space="preserve">  grid-template-columns: 50px </w:t>
-      </w:r>
-      <w:proofErr w:type="spellStart"/>
-      <w:r>
-        <w:rPr>
-          <w:rFonts w:ascii="Courier New" w:hAnsi="Courier New" w:cs="Courier New"/>
-          <w:color w:val="C7254E"/>
-        </w:rPr>
-        <w:t>50px</w:t>
-      </w:r>
-      <w:proofErr w:type="spellEnd"/>
-      <w:r>
-        <w:rPr>
-          <w:rFonts w:ascii="Courier New" w:hAnsi="Courier New" w:cs="Courier New"/>
-          <w:color w:val="C7254E"/>
-        </w:rPr>
-        <w:t>;</w:t>
-      </w:r>
-      <w:r>
-        <w:rPr>
-          <w:rFonts w:ascii="Courier New" w:hAnsi="Courier New" w:cs="Courier New"/>
-          <w:color w:val="C7254E"/>
-        </w:rPr>
-        <w:br/>
-        <w:t>}</w:t>
-      </w:r>
-    </w:p>
-    <w:p>
-      <w:pPr>
-        <w:shd w:val="clear" w:color="auto" w:fill="FFFFFF"/>
-        <w:spacing w:before="100" w:beforeAutospacing="1" w:after="100" w:afterAutospacing="1"/>
-        <w:rPr>
-          <w:rFonts w:ascii="Lato" w:hAnsi="Lato"/>
-        </w:rPr>
-      </w:pPr>
-      <w:r>
-        <w:rPr>
-          <w:rFonts w:ascii="Lato" w:hAnsi="Lato"/>
-        </w:rPr>
-        <w:t>This will give your grid two columns that are 50px wide each.</w:t>
-      </w:r>
-    </w:p>
-    <w:p>
-      <w:pPr>
-        <w:shd w:val="clear" w:color="auto" w:fill="FFFFFF"/>
-        <w:spacing w:before="100" w:beforeAutospacing="1" w:after="100" w:afterAutospacing="1"/>
-        <w:rPr>
-          <w:rFonts w:ascii="Lato" w:hAnsi="Lato"/>
-        </w:rPr>
-      </w:pPr>
-      <w:r>
-        <w:rPr>
-          <w:rFonts w:ascii="Lato" w:hAnsi="Lato"/>
-        </w:rPr>
-        <w:t>BEFORE grid-templates</w:t>
-      </w:r>
-    </w:p>
-    <w:p>
-      <w:pPr>
-        <w:tabs>
-          <w:tab w:val="left" w:pos="2640"/>
-        </w:tabs>
-      </w:pPr>
-      <w:r>
-        <w:rPr>
-          <w:noProof/>
-        </w:rPr>
+      <w:r>
         <w:drawing>
-          <wp:inline distT="0" distB="0" distL="0" distR="0" wp14:anchorId="41AA6C64" wp14:editId="2D43350D">
-            <wp:extent cx="2076450" cy="1460500"/>
-            <wp:effectExtent l="0" t="0" r="6350" b="0"/>
-            <wp:docPr id="4" name="Picture 4"/>
+          <wp:inline distT="0" distB="0" distL="0" distR="0" wp14:anchorId="65E88877" wp14:editId="5CC1A851">
+            <wp:extent cx="5943600" cy="1447165"/>
+            <wp:effectExtent l="0" t="0" r="0" b="635"/>
+            <wp:docPr id="18" name="Picture 18"/>
             <wp:cNvGraphicFramePr>
               <a:graphicFrameLocks xmlns:a="http://schemas.openxmlformats.org/drawingml/2006/main" noChangeAspect="1"/>
             </wp:cNvGraphicFramePr>
@@ -17297,7 +14958,7 @@
                   <pic:spPr>
                     <a:xfrm>
                       <a:off x="0" y="0"/>
-                      <a:ext cx="2079424" cy="1462592"/>
+                      <a:ext cx="5943600" cy="1447165"/>
                     </a:xfrm>
                     <a:prstGeom prst="rect">
                       <a:avLst/>
@@ -17312,36 +14973,232 @@
     </w:p>
     <w:p>
       <w:pPr>
-        <w:tabs>
-          <w:tab w:val="left" w:pos="2640"/>
-        </w:tabs>
-      </w:pPr>
-    </w:p>
-    <w:p>
-      <w:pPr>
-        <w:tabs>
-          <w:tab w:val="left" w:pos="2640"/>
-        </w:tabs>
-      </w:pPr>
-      <w:r>
-        <w:t>AFTER grid templates-columns</w:t>
-      </w:r>
-    </w:p>
-    <w:p>
-      <w:pPr>
-        <w:tabs>
-          <w:tab w:val="left" w:pos="2640"/>
-        </w:tabs>
-      </w:pPr>
-      <w:r>
-        <w:rPr>
-          <w:noProof/>
+        <w:rPr>
+          <w:rFonts w:ascii="Lato" w:hAnsi="Lato"/>
+          <w:shd w:val="clear" w:color="auto" w:fill="FFFFFF"/>
+        </w:rPr>
+      </w:pPr>
+    </w:p>
+    <w:p>
+      <w:pPr>
+        <w:rPr>
+          <w:rFonts w:ascii="Lato" w:hAnsi="Lato"/>
+          <w:shd w:val="clear" w:color="auto" w:fill="FFFFFF"/>
+        </w:rPr>
+      </w:pPr>
+    </w:p>
+    <w:p>
+      <w:pPr>
+        <w:rPr>
+          <w:rFonts w:ascii="Lato" w:hAnsi="Lato"/>
+          <w:shd w:val="clear" w:color="auto" w:fill="FFFFFF"/>
+        </w:rPr>
+      </w:pPr>
+      <w:r>
+        <w:rPr>
+          <w:rFonts w:ascii="Lato" w:hAnsi="Lato"/>
+          <w:shd w:val="clear" w:color="auto" w:fill="FFFFFF"/>
+        </w:rPr>
+        <w:t>FLEX</w:t>
+      </w:r>
+    </w:p>
+    <w:p>
+      <w:pPr>
+        <w:rPr>
+          <w:rFonts w:ascii="Lato" w:hAnsi="Lato"/>
+          <w:shd w:val="clear" w:color="auto" w:fill="FFFFFF"/>
+        </w:rPr>
+      </w:pPr>
+    </w:p>
+    <w:p>
+      <w:pPr>
+        <w:rPr>
+          <w:rFonts w:ascii="Lato" w:hAnsi="Lato"/>
+          <w:shd w:val="clear" w:color="auto" w:fill="FFFFFF"/>
+        </w:rPr>
+      </w:pPr>
+      <w:r>
+        <w:rPr>
+          <w:rFonts w:ascii="Lato" w:hAnsi="Lato"/>
+          <w:shd w:val="clear" w:color="auto" w:fill="FFFFFF"/>
+        </w:rPr>
+        <w:t>Placing the CSS property </w:t>
+      </w:r>
+      <w:r>
+        <w:rPr>
+          <w:rFonts w:ascii="Consolas" w:hAnsi="Consolas" w:cs="Consolas"/>
+          <w:color w:val="C7254E"/>
+          <w:sz w:val="20"/>
+          <w:szCs w:val="20"/>
+        </w:rPr>
+        <w:t>display: flex;</w:t>
+      </w:r>
+      <w:r>
+        <w:rPr>
+          <w:rFonts w:ascii="Consolas" w:hAnsi="Consolas" w:cs="Consolas"/>
+          <w:color w:val="C7254E"/>
+          <w:sz w:val="20"/>
+          <w:szCs w:val="20"/>
+        </w:rPr>
+        <w:t xml:space="preserve"> </w:t>
+      </w:r>
+      <w:r>
+        <w:rPr>
+          <w:rFonts w:ascii="Lato" w:hAnsi="Lato"/>
+          <w:shd w:val="clear" w:color="auto" w:fill="FFFFFF"/>
+        </w:rPr>
+        <w:t>on an element allows you to use other flex properties to build a responsive page.</w:t>
+      </w:r>
+      <w:r>
+        <w:rPr>
+          <w:rFonts w:ascii="Lato" w:hAnsi="Lato"/>
+          <w:shd w:val="clear" w:color="auto" w:fill="FFFFFF"/>
+        </w:rPr>
+        <w:t xml:space="preserve"> </w:t>
+      </w:r>
+    </w:p>
+    <w:p>
+      <w:pPr>
+        <w:rPr>
+          <w:rFonts w:ascii="Lato" w:hAnsi="Lato"/>
+          <w:shd w:val="clear" w:color="auto" w:fill="FFFFFF"/>
+        </w:rPr>
+      </w:pPr>
+    </w:p>
+    <w:p>
+      <w:r>
+        <w:rPr>
+          <w:rFonts w:ascii="Lato" w:hAnsi="Lato"/>
+          <w:shd w:val="clear" w:color="auto" w:fill="FFFFFF"/>
+        </w:rPr>
+        <w:t>Adding </w:t>
+      </w:r>
+      <w:r>
+        <w:rPr>
+          <w:rFonts w:ascii="Consolas" w:hAnsi="Consolas" w:cs="Consolas"/>
+          <w:color w:val="C7254E"/>
+          <w:sz w:val="20"/>
+          <w:szCs w:val="20"/>
+        </w:rPr>
+        <w:t>display: flex</w:t>
+      </w:r>
+      <w:r>
+        <w:rPr>
+          <w:rFonts w:ascii="Consolas" w:hAnsi="Consolas" w:cs="Consolas"/>
+          <w:color w:val="C7254E"/>
+          <w:sz w:val="20"/>
+          <w:szCs w:val="20"/>
+        </w:rPr>
+        <w:t xml:space="preserve"> </w:t>
+      </w:r>
+      <w:r>
+        <w:rPr>
+          <w:rFonts w:ascii="Lato" w:hAnsi="Lato"/>
+          <w:shd w:val="clear" w:color="auto" w:fill="FFFFFF"/>
+        </w:rPr>
+        <w:t>to an element turns it into a flex container. This makes it possible to align any children of that element into rows or columns. You do this by adding the </w:t>
+      </w:r>
+      <w:r>
+        <w:rPr>
+          <w:rFonts w:ascii="Consolas" w:hAnsi="Consolas" w:cs="Consolas"/>
+          <w:color w:val="C7254E"/>
+          <w:sz w:val="20"/>
+          <w:szCs w:val="20"/>
+        </w:rPr>
+        <w:t>flex-direction</w:t>
+      </w:r>
+      <w:r>
+        <w:rPr>
+          <w:rFonts w:ascii="Consolas" w:hAnsi="Consolas" w:cs="Consolas"/>
+          <w:color w:val="C7254E"/>
+          <w:sz w:val="20"/>
+          <w:szCs w:val="20"/>
+        </w:rPr>
+        <w:t xml:space="preserve"> </w:t>
+      </w:r>
+      <w:r>
+        <w:rPr>
+          <w:rFonts w:ascii="Lato" w:hAnsi="Lato"/>
+          <w:shd w:val="clear" w:color="auto" w:fill="FFFFFF"/>
+        </w:rPr>
+        <w:t xml:space="preserve">property to the parent item and setting it to row or column. Creating a row will align the children </w:t>
+      </w:r>
+      <w:proofErr w:type="gramStart"/>
+      <w:r>
+        <w:rPr>
+          <w:rFonts w:ascii="Lato" w:hAnsi="Lato"/>
+          <w:shd w:val="clear" w:color="auto" w:fill="FFFFFF"/>
+        </w:rPr>
+        <w:t>horizontally, and</w:t>
+      </w:r>
+      <w:proofErr w:type="gramEnd"/>
+      <w:r>
+        <w:rPr>
+          <w:rFonts w:ascii="Lato" w:hAnsi="Lato"/>
+          <w:shd w:val="clear" w:color="auto" w:fill="FFFFFF"/>
+        </w:rPr>
+        <w:t xml:space="preserve"> creating a column will align the children vertically.</w:t>
+      </w:r>
+    </w:p>
+    <w:p>
+      <w:pPr>
+        <w:shd w:val="clear" w:color="auto" w:fill="FFFFFF"/>
+        <w:spacing w:before="100" w:beforeAutospacing="1" w:afterAutospacing="1"/>
+        <w:rPr>
+          <w:rFonts w:ascii="Lato" w:hAnsi="Lato"/>
+        </w:rPr>
+      </w:pPr>
+      <w:r>
+        <w:rPr>
+          <w:rFonts w:ascii="Lato" w:hAnsi="Lato"/>
+        </w:rPr>
+        <w:lastRenderedPageBreak/>
+        <w:t>Other options for </w:t>
+      </w:r>
+      <w:r>
+        <w:rPr>
+          <w:rFonts w:ascii="Consolas" w:hAnsi="Consolas" w:cs="Consolas"/>
+          <w:color w:val="C7254E"/>
+          <w:sz w:val="20"/>
+          <w:szCs w:val="20"/>
+        </w:rPr>
+        <w:t>flex-direction</w:t>
+      </w:r>
+      <w:r>
+        <w:rPr>
+          <w:rFonts w:ascii="Consolas" w:hAnsi="Consolas" w:cs="Consolas"/>
+          <w:color w:val="C7254E"/>
+          <w:sz w:val="20"/>
+          <w:szCs w:val="20"/>
+        </w:rPr>
+        <w:t xml:space="preserve"> </w:t>
+      </w:r>
+      <w:r>
+        <w:rPr>
+          <w:rFonts w:ascii="Lato" w:hAnsi="Lato"/>
+        </w:rPr>
+        <w:t>are row-reverse and column-reverse.</w:t>
+      </w:r>
+    </w:p>
+    <w:p>
+      <w:pPr>
+        <w:shd w:val="clear" w:color="auto" w:fill="FFFFFF"/>
+        <w:spacing w:before="100" w:beforeAutospacing="1" w:afterAutospacing="1"/>
+        <w:rPr>
+          <w:rFonts w:ascii="Lato" w:hAnsi="Lato"/>
+        </w:rPr>
+      </w:pPr>
+      <w:r>
+        <w:rPr>
+          <w:rFonts w:ascii="Lato" w:hAnsi="Lato"/>
+          <w:b/>
+          <w:bCs/>
         </w:rPr>
         <w:drawing>
-          <wp:inline distT="0" distB="0" distL="0" distR="0" wp14:anchorId="18C00DFD" wp14:editId="294EF02C">
-            <wp:extent cx="2489200" cy="734391"/>
-            <wp:effectExtent l="0" t="0" r="0" b="2540"/>
-            <wp:docPr id="9" name="Picture 9"/>
+          <wp:inline distT="0" distB="0" distL="0" distR="0" wp14:anchorId="45B32A1B" wp14:editId="0F4AF1BB">
+            <wp:extent cx="5003800" cy="1672745"/>
+            <wp:effectExtent l="0" t="0" r="0" b="3810"/>
+            <wp:docPr id="19" name="Picture 19"/>
             <wp:cNvGraphicFramePr>
               <a:graphicFrameLocks xmlns:a="http://schemas.openxmlformats.org/drawingml/2006/main" noChangeAspect="1"/>
             </wp:cNvGraphicFramePr>
@@ -17361,7 +15218,7 @@
                   <pic:spPr>
                     <a:xfrm>
                       <a:off x="0" y="0"/>
-                      <a:ext cx="2520641" cy="743667"/>
+                      <a:ext cx="5016266" cy="1676912"/>
                     </a:xfrm>
                     <a:prstGeom prst="rect">
                       <a:avLst/>
@@ -17373,59 +15230,45 @@
           </wp:inline>
         </w:drawing>
       </w:r>
-    </w:p>
-    <w:p>
-      <w:pPr>
-        <w:tabs>
-          <w:tab w:val="left" w:pos="2640"/>
-        </w:tabs>
-      </w:pPr>
-    </w:p>
-    <w:p>
-      <w:r>
-        <w:rPr>
-          <w:rFonts w:ascii="Lato" w:hAnsi="Lato"/>
-          <w:shd w:val="clear" w:color="auto" w:fill="FFFFFF"/>
-        </w:rPr>
-        <w:t>The grid you created in the last challenge will set the number of rows automatically. To adjust the rows manually, use the </w:t>
-      </w:r>
-      <w:r>
-        <w:rPr>
-          <w:rStyle w:val="HTMLCode"/>
-          <w:rFonts w:ascii="Consolas" w:hAnsi="Consolas" w:cs="Consolas"/>
-          <w:color w:val="C7254E"/>
-        </w:rPr>
-        <w:t xml:space="preserve">grid-template-rows </w:t>
-      </w:r>
-      <w:r>
-        <w:rPr>
-          <w:rFonts w:ascii="Lato" w:hAnsi="Lato"/>
-          <w:shd w:val="clear" w:color="auto" w:fill="FFFFFF"/>
-        </w:rPr>
-        <w:t>property in the same way you used </w:t>
-      </w:r>
-      <w:r>
-        <w:rPr>
-          <w:rStyle w:val="HTMLCode"/>
-          <w:rFonts w:ascii="Consolas" w:hAnsi="Consolas" w:cs="Consolas"/>
-          <w:color w:val="C7254E"/>
-        </w:rPr>
-        <w:t xml:space="preserve">grid-template-columns </w:t>
-      </w:r>
-      <w:r>
-        <w:rPr>
-          <w:rFonts w:ascii="Lato" w:hAnsi="Lato"/>
-          <w:shd w:val="clear" w:color="auto" w:fill="FFFFFF"/>
-        </w:rPr>
-        <w:t>in previous challenge.</w:t>
-      </w:r>
-    </w:p>
-    <w:p>
-      <w:pPr>
-        <w:tabs>
-          <w:tab w:val="left" w:pos="2640"/>
-        </w:tabs>
-      </w:pPr>
+      <w:r>
+        <w:rPr>
+          <w:rFonts w:ascii="Lato" w:hAnsi="Lato"/>
+          <w:b/>
+          <w:bCs/>
+        </w:rPr>
+        <w:t>Note</w:t>
+      </w:r>
+      <w:r>
+        <w:rPr>
+          <w:rFonts w:ascii="Lato" w:hAnsi="Lato"/>
+        </w:rPr>
+        <w:br/>
+        <w:t>The default value for the </w:t>
+      </w:r>
+      <w:r>
+        <w:rPr>
+          <w:rFonts w:ascii="Consolas" w:hAnsi="Consolas" w:cs="Consolas"/>
+          <w:color w:val="C7254E"/>
+          <w:sz w:val="20"/>
+          <w:szCs w:val="20"/>
+        </w:rPr>
+        <w:t>flex-direction</w:t>
+      </w:r>
+      <w:r>
+        <w:rPr>
+          <w:rFonts w:ascii="Consolas" w:hAnsi="Consolas" w:cs="Consolas"/>
+          <w:color w:val="C7254E"/>
+          <w:sz w:val="20"/>
+          <w:szCs w:val="20"/>
+        </w:rPr>
+        <w:t xml:space="preserve"> </w:t>
+      </w:r>
+      <w:r>
+        <w:rPr>
+          <w:rFonts w:ascii="Lato" w:hAnsi="Lato"/>
+        </w:rPr>
+        <w:t>property is row.</w:t>
+      </w:r>
     </w:p>
     <w:p>
       <w:pPr>
@@ -17439,13 +15282,34 @@
         </w:rPr>
       </w:pPr>
       <w:r>
+        <w:t xml:space="preserve">E.g. </w:t>
+      </w:r>
+      <w:r>
         <w:rPr>
           <w:rFonts w:ascii="Menlo" w:hAnsi="Menlo" w:cs="Menlo"/>
           <w:color w:val="800000"/>
           <w:sz w:val="18"/>
           <w:szCs w:val="18"/>
         </w:rPr>
-        <w:t>.container</w:t>
+        <w:t>header</w:t>
+      </w:r>
+      <w:r>
+        <w:rPr>
+          <w:rFonts w:ascii="Menlo" w:hAnsi="Menlo" w:cs="Menlo"/>
+          <w:color w:val="000000"/>
+          <w:sz w:val="18"/>
+          <w:szCs w:val="18"/>
+        </w:rPr>
+        <w:t xml:space="preserve">, </w:t>
+      </w:r>
+      <w:r>
+        <w:rPr>
+          <w:rFonts w:ascii="Menlo" w:hAnsi="Menlo" w:cs="Menlo"/>
+          <w:color w:val="800000"/>
+          <w:sz w:val="18"/>
+          <w:szCs w:val="18"/>
+        </w:rPr>
+        <w:t>footer</w:t>
       </w:r>
       <w:r>
         <w:rPr>
@@ -17484,7 +15348,7 @@
           <w:sz w:val="18"/>
           <w:szCs w:val="18"/>
         </w:rPr>
-        <w:t>font-size:</w:t>
+        <w:t>display:</w:t>
       </w:r>
       <w:r>
         <w:rPr>
@@ -17498,11 +15362,11 @@
       <w:r>
         <w:rPr>
           <w:rFonts w:ascii="Menlo" w:hAnsi="Menlo" w:cs="Menlo"/>
-          <w:color w:val="09885A"/>
-          <w:sz w:val="18"/>
-          <w:szCs w:val="18"/>
-        </w:rPr>
-        <w:t>40px</w:t>
+          <w:color w:val="0451A5"/>
+          <w:sz w:val="18"/>
+          <w:szCs w:val="18"/>
+        </w:rPr>
+        <w:t>flex</w:t>
       </w:r>
       <w:r>
         <w:rPr>
@@ -17541,7 +15405,7 @@
           <w:sz w:val="18"/>
           <w:szCs w:val="18"/>
         </w:rPr>
-        <w:t>width:</w:t>
+        <w:t>flex-direction:</w:t>
       </w:r>
       <w:r>
         <w:rPr>
@@ -17555,11 +15419,11 @@
       <w:r>
         <w:rPr>
           <w:rFonts w:ascii="Menlo" w:hAnsi="Menlo" w:cs="Menlo"/>
-          <w:color w:val="09885A"/>
-          <w:sz w:val="18"/>
-          <w:szCs w:val="18"/>
-        </w:rPr>
-        <w:t>100%</w:t>
+          <w:color w:val="0451A5"/>
+          <w:sz w:val="18"/>
+          <w:szCs w:val="18"/>
+        </w:rPr>
+        <w:t>row</w:t>
       </w:r>
       <w:r>
         <w:rPr>
@@ -17569,6 +15433,15 @@
           <w:szCs w:val="18"/>
         </w:rPr>
         <w:t>;</w:t>
+      </w:r>
+      <w:r>
+        <w:rPr>
+          <w:rFonts w:ascii="Menlo" w:hAnsi="Menlo" w:cs="Menlo"/>
+          <w:color w:val="000000"/>
+          <w:sz w:val="18"/>
+          <w:szCs w:val="18"/>
+        </w:rPr>
+        <w:t>(or could be row-reverse, column-reverse, column)</w:t>
       </w:r>
     </w:p>
     <w:p>
@@ -17589,746 +15462,25 @@
           <w:sz w:val="18"/>
           <w:szCs w:val="18"/>
         </w:rPr>
-        <w:t xml:space="preserve">    </w:t>
-      </w:r>
-      <w:r>
-        <w:rPr>
-          <w:rFonts w:ascii="Menlo" w:hAnsi="Menlo" w:cs="Menlo"/>
-          <w:color w:val="FF0000"/>
-          <w:sz w:val="18"/>
-          <w:szCs w:val="18"/>
-        </w:rPr>
-        <w:t>background:</w:t>
-      </w:r>
-      <w:r>
-        <w:rPr>
-          <w:rFonts w:ascii="Menlo" w:hAnsi="Menlo" w:cs="Menlo"/>
-          <w:color w:val="000000"/>
-          <w:sz w:val="18"/>
-          <w:szCs w:val="18"/>
-        </w:rPr>
-        <w:t xml:space="preserve"> </w:t>
-      </w:r>
-      <w:proofErr w:type="spellStart"/>
-      <w:r>
-        <w:rPr>
-          <w:rFonts w:ascii="Menlo" w:hAnsi="Menlo" w:cs="Menlo"/>
-          <w:color w:val="0451A5"/>
-          <w:sz w:val="18"/>
-          <w:szCs w:val="18"/>
-        </w:rPr>
-        <w:t>LightGray</w:t>
-      </w:r>
-      <w:proofErr w:type="spellEnd"/>
-      <w:r>
-        <w:rPr>
-          <w:rFonts w:ascii="Menlo" w:hAnsi="Menlo" w:cs="Menlo"/>
-          <w:color w:val="000000"/>
-          <w:sz w:val="18"/>
-          <w:szCs w:val="18"/>
-        </w:rPr>
-        <w:t>;</w:t>
-      </w:r>
-    </w:p>
-    <w:p>
-      <w:pPr>
-        <w:shd w:val="clear" w:color="auto" w:fill="FFFFFE"/>
-        <w:spacing w:line="270" w:lineRule="atLeast"/>
-        <w:rPr>
-          <w:rFonts w:ascii="Menlo" w:hAnsi="Menlo" w:cs="Menlo"/>
-          <w:color w:val="000000"/>
-          <w:sz w:val="18"/>
-          <w:szCs w:val="18"/>
-        </w:rPr>
-      </w:pPr>
-      <w:r>
-        <w:rPr>
-          <w:rFonts w:ascii="Menlo" w:hAnsi="Menlo" w:cs="Menlo"/>
-          <w:color w:val="000000"/>
-          <w:sz w:val="18"/>
-          <w:szCs w:val="18"/>
-        </w:rPr>
-        <w:t xml:space="preserve">    </w:t>
-      </w:r>
-      <w:r>
-        <w:rPr>
-          <w:rFonts w:ascii="Menlo" w:hAnsi="Menlo" w:cs="Menlo"/>
-          <w:color w:val="FF0000"/>
-          <w:sz w:val="18"/>
-          <w:szCs w:val="18"/>
-        </w:rPr>
-        <w:t>display:</w:t>
-      </w:r>
-      <w:r>
-        <w:rPr>
-          <w:rFonts w:ascii="Menlo" w:hAnsi="Menlo" w:cs="Menlo"/>
-          <w:color w:val="000000"/>
-          <w:sz w:val="18"/>
-          <w:szCs w:val="18"/>
-        </w:rPr>
-        <w:t xml:space="preserve"> </w:t>
-      </w:r>
-      <w:r>
-        <w:rPr>
-          <w:rFonts w:ascii="Menlo" w:hAnsi="Menlo" w:cs="Menlo"/>
-          <w:color w:val="0451A5"/>
-          <w:sz w:val="18"/>
-          <w:szCs w:val="18"/>
-        </w:rPr>
-        <w:t>grid</w:t>
-      </w:r>
-      <w:r>
-        <w:rPr>
-          <w:rFonts w:ascii="Menlo" w:hAnsi="Menlo" w:cs="Menlo"/>
-          <w:color w:val="000000"/>
-          <w:sz w:val="18"/>
-          <w:szCs w:val="18"/>
-        </w:rPr>
-        <w:t>;</w:t>
-      </w:r>
-    </w:p>
-    <w:p>
-      <w:pPr>
-        <w:shd w:val="clear" w:color="auto" w:fill="FFFFFE"/>
-        <w:spacing w:line="270" w:lineRule="atLeast"/>
-        <w:rPr>
-          <w:rFonts w:ascii="Menlo" w:hAnsi="Menlo" w:cs="Menlo"/>
-          <w:color w:val="000000"/>
-          <w:sz w:val="18"/>
-          <w:szCs w:val="18"/>
-        </w:rPr>
-      </w:pPr>
-      <w:r>
-        <w:rPr>
-          <w:rFonts w:ascii="Menlo" w:hAnsi="Menlo" w:cs="Menlo"/>
-          <w:color w:val="000000"/>
-          <w:sz w:val="18"/>
-          <w:szCs w:val="18"/>
-        </w:rPr>
-        <w:t xml:space="preserve">    </w:t>
-      </w:r>
-      <w:r>
-        <w:rPr>
-          <w:rFonts w:ascii="Menlo" w:hAnsi="Menlo" w:cs="Menlo"/>
-          <w:color w:val="FF0000"/>
-          <w:sz w:val="18"/>
-          <w:szCs w:val="18"/>
-        </w:rPr>
-        <w:t>grid-template-columns:</w:t>
-      </w:r>
-      <w:r>
-        <w:rPr>
-          <w:rFonts w:ascii="Menlo" w:hAnsi="Menlo" w:cs="Menlo"/>
-          <w:color w:val="000000"/>
-          <w:sz w:val="18"/>
-          <w:szCs w:val="18"/>
-        </w:rPr>
-        <w:t xml:space="preserve"> </w:t>
-      </w:r>
-      <w:r>
-        <w:rPr>
-          <w:rFonts w:ascii="Menlo" w:hAnsi="Menlo" w:cs="Menlo"/>
-          <w:color w:val="09885A"/>
-          <w:sz w:val="18"/>
-          <w:szCs w:val="18"/>
-        </w:rPr>
-        <w:t>100px</w:t>
-      </w:r>
-      <w:r>
-        <w:rPr>
-          <w:rFonts w:ascii="Menlo" w:hAnsi="Menlo" w:cs="Menlo"/>
-          <w:color w:val="000000"/>
-          <w:sz w:val="18"/>
-          <w:szCs w:val="18"/>
-        </w:rPr>
-        <w:t xml:space="preserve"> </w:t>
-      </w:r>
-      <w:proofErr w:type="spellStart"/>
-      <w:r>
-        <w:rPr>
-          <w:rFonts w:ascii="Menlo" w:hAnsi="Menlo" w:cs="Menlo"/>
-          <w:color w:val="09885A"/>
-          <w:sz w:val="18"/>
-          <w:szCs w:val="18"/>
-        </w:rPr>
-        <w:t>100px</w:t>
-      </w:r>
-      <w:proofErr w:type="spellEnd"/>
-      <w:r>
-        <w:rPr>
-          <w:rFonts w:ascii="Menlo" w:hAnsi="Menlo" w:cs="Menlo"/>
-          <w:color w:val="000000"/>
-          <w:sz w:val="18"/>
-          <w:szCs w:val="18"/>
-        </w:rPr>
-        <w:t xml:space="preserve"> </w:t>
-      </w:r>
-      <w:proofErr w:type="spellStart"/>
-      <w:r>
-        <w:rPr>
-          <w:rFonts w:ascii="Menlo" w:hAnsi="Menlo" w:cs="Menlo"/>
-          <w:color w:val="09885A"/>
-          <w:sz w:val="18"/>
-          <w:szCs w:val="18"/>
-        </w:rPr>
-        <w:t>100px</w:t>
-      </w:r>
-      <w:proofErr w:type="spellEnd"/>
-      <w:r>
-        <w:rPr>
-          <w:rFonts w:ascii="Menlo" w:hAnsi="Menlo" w:cs="Menlo"/>
-          <w:color w:val="000000"/>
-          <w:sz w:val="18"/>
-          <w:szCs w:val="18"/>
-        </w:rPr>
-        <w:t>;</w:t>
-      </w:r>
-    </w:p>
-    <w:p>
-      <w:pPr>
-        <w:shd w:val="clear" w:color="auto" w:fill="FFFFFE"/>
-        <w:spacing w:line="270" w:lineRule="atLeast"/>
-        <w:rPr>
-          <w:rFonts w:ascii="Menlo" w:hAnsi="Menlo" w:cs="Menlo"/>
-          <w:color w:val="000000"/>
-          <w:sz w:val="18"/>
-          <w:szCs w:val="18"/>
-        </w:rPr>
-      </w:pPr>
-      <w:r>
-        <w:rPr>
-          <w:rFonts w:ascii="Menlo" w:hAnsi="Menlo" w:cs="Menlo"/>
-          <w:color w:val="000000"/>
-          <w:sz w:val="18"/>
-          <w:szCs w:val="18"/>
-        </w:rPr>
-        <w:t xml:space="preserve">    </w:t>
-      </w:r>
-      <w:r>
-        <w:rPr>
-          <w:rFonts w:ascii="Menlo" w:hAnsi="Menlo" w:cs="Menlo"/>
-          <w:color w:val="FF0000"/>
-          <w:sz w:val="18"/>
-          <w:szCs w:val="18"/>
-        </w:rPr>
-        <w:t>grid-template-rows:</w:t>
-      </w:r>
-      <w:r>
-        <w:rPr>
-          <w:rFonts w:ascii="Menlo" w:hAnsi="Menlo" w:cs="Menlo"/>
-          <w:color w:val="000000"/>
-          <w:sz w:val="18"/>
-          <w:szCs w:val="18"/>
-        </w:rPr>
-        <w:t xml:space="preserve"> </w:t>
-      </w:r>
-      <w:r>
-        <w:rPr>
-          <w:rFonts w:ascii="Menlo" w:hAnsi="Menlo" w:cs="Menlo"/>
-          <w:color w:val="09885A"/>
-          <w:sz w:val="18"/>
-          <w:szCs w:val="18"/>
-        </w:rPr>
-        <w:t>50px</w:t>
-      </w:r>
-      <w:r>
-        <w:rPr>
-          <w:rFonts w:ascii="Menlo" w:hAnsi="Menlo" w:cs="Menlo"/>
-          <w:color w:val="000000"/>
-          <w:sz w:val="18"/>
-          <w:szCs w:val="18"/>
-        </w:rPr>
-        <w:t xml:space="preserve"> </w:t>
-      </w:r>
-      <w:proofErr w:type="spellStart"/>
-      <w:r>
-        <w:rPr>
-          <w:rFonts w:ascii="Menlo" w:hAnsi="Menlo" w:cs="Menlo"/>
-          <w:color w:val="09885A"/>
-          <w:sz w:val="18"/>
-          <w:szCs w:val="18"/>
-        </w:rPr>
-        <w:t>50px</w:t>
-      </w:r>
-      <w:proofErr w:type="spellEnd"/>
-      <w:r>
-        <w:rPr>
-          <w:rFonts w:ascii="Menlo" w:hAnsi="Menlo" w:cs="Menlo"/>
-          <w:color w:val="000000"/>
-          <w:sz w:val="18"/>
-          <w:szCs w:val="18"/>
-        </w:rPr>
-        <w:t>;</w:t>
-      </w:r>
-    </w:p>
-    <w:p>
-      <w:pPr>
-        <w:shd w:val="clear" w:color="auto" w:fill="FFFFFE"/>
-        <w:spacing w:line="270" w:lineRule="atLeast"/>
-        <w:rPr>
-          <w:rFonts w:ascii="Menlo" w:hAnsi="Menlo" w:cs="Menlo"/>
-          <w:color w:val="000000"/>
-          <w:sz w:val="18"/>
-          <w:szCs w:val="18"/>
-        </w:rPr>
-      </w:pPr>
-      <w:r>
-        <w:rPr>
-          <w:rFonts w:ascii="Menlo" w:hAnsi="Menlo" w:cs="Menlo"/>
-          <w:color w:val="000000"/>
-          <w:sz w:val="18"/>
-          <w:szCs w:val="18"/>
-        </w:rPr>
-        <w:t>}</w:t>
-      </w:r>
-    </w:p>
-    <w:p>
-      <w:pPr>
-        <w:shd w:val="clear" w:color="auto" w:fill="FFFFFE"/>
-        <w:spacing w:line="270" w:lineRule="atLeast"/>
-        <w:rPr>
-          <w:rFonts w:ascii="Menlo" w:hAnsi="Menlo" w:cs="Menlo"/>
-          <w:color w:val="000000"/>
-          <w:sz w:val="18"/>
-          <w:szCs w:val="18"/>
-        </w:rPr>
-      </w:pPr>
-    </w:p>
-    <w:p>
-      <w:pPr>
-        <w:shd w:val="clear" w:color="auto" w:fill="FFFFFE"/>
-        <w:spacing w:line="270" w:lineRule="atLeast"/>
-        <w:rPr>
-          <w:rFonts w:ascii="Menlo" w:hAnsi="Menlo" w:cs="Menlo"/>
-          <w:color w:val="000000"/>
-          <w:sz w:val="18"/>
-          <w:szCs w:val="18"/>
-        </w:rPr>
-      </w:pPr>
-      <w:r>
-        <w:rPr>
-          <w:rFonts w:ascii="Menlo" w:hAnsi="Menlo" w:cs="Menlo"/>
-          <w:color w:val="000000"/>
-          <w:sz w:val="18"/>
-          <w:szCs w:val="18"/>
-        </w:rPr>
-        <w:t>CHANGING THE SIZE OF ROWS &amp; COLUMNS</w:t>
-      </w:r>
-    </w:p>
-    <w:p>
-      <w:pPr>
-        <w:pStyle w:val="ListParagraph"/>
-        <w:numPr>
-          <w:ilvl w:val="0"/>
-          <w:numId w:val="15"/>
-        </w:numPr>
-        <w:shd w:val="clear" w:color="auto" w:fill="FFFFFF"/>
-        <w:spacing w:before="100" w:beforeAutospacing="1" w:afterAutospacing="1"/>
-        <w:rPr>
-          <w:rFonts w:ascii="Lato" w:hAnsi="Lato"/>
-        </w:rPr>
-      </w:pPr>
-      <w:proofErr w:type="spellStart"/>
-      <w:r>
-        <w:rPr>
-          <w:rFonts w:ascii="Consolas" w:hAnsi="Consolas" w:cs="Consolas"/>
-          <w:color w:val="C7254E"/>
-          <w:sz w:val="20"/>
-          <w:szCs w:val="20"/>
-        </w:rPr>
-        <w:t>fr</w:t>
-      </w:r>
-      <w:proofErr w:type="spellEnd"/>
-      <w:r>
-        <w:rPr>
-          <w:rFonts w:ascii="Lato" w:hAnsi="Lato"/>
-        </w:rPr>
-        <w:t>: sets the column or row to a fraction of the available space,</w:t>
-      </w:r>
-    </w:p>
-    <w:p>
-      <w:pPr>
-        <w:pStyle w:val="ListParagraph"/>
-        <w:numPr>
-          <w:ilvl w:val="0"/>
-          <w:numId w:val="15"/>
-        </w:numPr>
-        <w:shd w:val="clear" w:color="auto" w:fill="FFFFFF"/>
-        <w:spacing w:before="100" w:beforeAutospacing="1" w:afterAutospacing="1"/>
-        <w:rPr>
-          <w:rFonts w:ascii="Lato" w:hAnsi="Lato"/>
-        </w:rPr>
-      </w:pPr>
-      <w:r>
-        <w:rPr>
-          <w:rFonts w:ascii="Consolas" w:hAnsi="Consolas" w:cs="Consolas"/>
-          <w:color w:val="C7254E"/>
-          <w:sz w:val="20"/>
-          <w:szCs w:val="20"/>
-        </w:rPr>
-        <w:t>auto</w:t>
-      </w:r>
-      <w:r>
-        <w:rPr>
-          <w:rFonts w:ascii="Lato" w:hAnsi="Lato"/>
-        </w:rPr>
-        <w:t>: sets the column or row to the width or height of its content automatically,</w:t>
-      </w:r>
-    </w:p>
-    <w:p>
-      <w:pPr>
-        <w:pStyle w:val="ListParagraph"/>
-        <w:numPr>
-          <w:ilvl w:val="0"/>
-          <w:numId w:val="15"/>
-        </w:numPr>
-        <w:shd w:val="clear" w:color="auto" w:fill="FFFFFF"/>
-        <w:spacing w:before="100" w:beforeAutospacing="1" w:afterAutospacing="1"/>
-        <w:rPr>
-          <w:rFonts w:ascii="Lato" w:hAnsi="Lato"/>
-        </w:rPr>
-      </w:pPr>
-      <w:r>
-        <w:rPr>
-          <w:rFonts w:ascii="Consolas" w:hAnsi="Consolas" w:cs="Consolas"/>
-          <w:color w:val="C7254E"/>
-          <w:sz w:val="20"/>
-          <w:szCs w:val="20"/>
-        </w:rPr>
-        <w:t>%</w:t>
-      </w:r>
-      <w:r>
-        <w:rPr>
-          <w:rFonts w:ascii="Lato" w:hAnsi="Lato"/>
-        </w:rPr>
-        <w:t>: adjusts the column or row to the percent width of its container.</w:t>
-      </w:r>
-    </w:p>
-    <w:p>
-      <w:pPr>
-        <w:shd w:val="clear" w:color="auto" w:fill="FFFFFF"/>
-        <w:spacing w:before="100" w:beforeAutospacing="1" w:after="100" w:afterAutospacing="1"/>
-        <w:rPr>
-          <w:rFonts w:ascii="Lato" w:hAnsi="Lato"/>
-        </w:rPr>
-      </w:pPr>
-      <w:r>
-        <w:rPr>
-          <w:rFonts w:ascii="Lato" w:hAnsi="Lato"/>
-        </w:rPr>
-        <w:t>Here's the code that generates the output in the preview:</w:t>
-      </w:r>
-    </w:p>
-    <w:p>
-      <w:pPr>
-        <w:shd w:val="clear" w:color="auto" w:fill="EEEEEE"/>
-        <w:rPr>
-          <w:rFonts w:ascii="Courier New" w:hAnsi="Courier New" w:cs="Courier New"/>
-          <w:color w:val="C7254E"/>
-        </w:rPr>
-      </w:pPr>
-      <w:r>
-        <w:rPr>
-          <w:rFonts w:ascii="Courier New" w:hAnsi="Courier New" w:cs="Courier New"/>
-          <w:color w:val="C7254E"/>
-        </w:rPr>
-        <w:t>grid-template-columns: auto 50px 10% 2fr 1fr;</w:t>
-      </w:r>
-    </w:p>
-    <w:p>
-      <w:r>
-        <w:rPr>
-          <w:rFonts w:ascii="Lato" w:hAnsi="Lato"/>
-          <w:shd w:val="clear" w:color="auto" w:fill="FFFFFF"/>
-        </w:rPr>
-        <w:t>This snippet creates five columns. The first column is as wide as its content, the second column is 50px, the third column is 10% of its container, and for the last two columns; the remaining space is divided into three sections, two are allocated for the fourth column, and one for the fifth.</w:t>
-      </w:r>
-    </w:p>
-    <w:p>
-      <w:pPr>
-        <w:shd w:val="clear" w:color="auto" w:fill="FFFFFE"/>
-        <w:spacing w:line="270" w:lineRule="atLeast"/>
-        <w:rPr>
-          <w:rFonts w:ascii="Menlo" w:hAnsi="Menlo" w:cs="Menlo"/>
-          <w:color w:val="000000"/>
-          <w:sz w:val="18"/>
-          <w:szCs w:val="18"/>
-        </w:rPr>
-      </w:pPr>
-    </w:p>
-    <w:p>
-      <w:pPr>
-        <w:tabs>
-          <w:tab w:val="left" w:pos="2640"/>
-        </w:tabs>
-      </w:pPr>
-      <w:r>
-        <w:t>Give Columns a GAP</w:t>
-      </w:r>
-    </w:p>
-    <w:p>
-      <w:pPr>
-        <w:shd w:val="clear" w:color="auto" w:fill="FFFFFF"/>
-        <w:spacing w:before="100" w:beforeAutospacing="1" w:afterAutospacing="1"/>
-        <w:rPr>
-          <w:rFonts w:ascii="Lato" w:hAnsi="Lato"/>
-        </w:rPr>
-      </w:pPr>
-      <w:r>
-        <w:rPr>
-          <w:rFonts w:ascii="Lato" w:hAnsi="Lato"/>
-        </w:rPr>
-        <w:t>To add a gap between the columns, use the </w:t>
-      </w:r>
-      <w:r>
-        <w:rPr>
-          <w:rFonts w:ascii="Consolas" w:hAnsi="Consolas" w:cs="Consolas"/>
-          <w:color w:val="C7254E"/>
-          <w:sz w:val="20"/>
-          <w:szCs w:val="20"/>
-        </w:rPr>
-        <w:t>grid-column-gap</w:t>
-      </w:r>
-      <w:r>
-        <w:rPr>
-          <w:rFonts w:ascii="Consolas" w:hAnsi="Consolas" w:cs="Consolas"/>
-          <w:color w:val="C7254E"/>
-          <w:sz w:val="20"/>
-          <w:szCs w:val="20"/>
-        </w:rPr>
-        <w:t xml:space="preserve"> or between rows with grid-row-gap </w:t>
-      </w:r>
-      <w:r>
-        <w:rPr>
-          <w:rFonts w:ascii="Lato" w:hAnsi="Lato"/>
-        </w:rPr>
-        <w:t>property like this:</w:t>
-      </w:r>
-    </w:p>
-    <w:p>
-      <w:pPr>
-        <w:shd w:val="clear" w:color="auto" w:fill="EEEEEE"/>
-        <w:rPr>
-          <w:rFonts w:ascii="Courier New" w:hAnsi="Courier New" w:cs="Courier New"/>
-          <w:color w:val="C7254E"/>
-        </w:rPr>
-      </w:pPr>
-      <w:r>
-        <w:rPr>
-          <w:rFonts w:ascii="Courier New" w:hAnsi="Courier New" w:cs="Courier New"/>
-          <w:color w:val="C7254E"/>
-        </w:rPr>
-        <w:t>grid-column-gap: 10px;</w:t>
-      </w:r>
-    </w:p>
-    <w:p>
-      <w:r>
-        <w:rPr>
-          <w:rFonts w:ascii="Consolas" w:hAnsi="Consolas" w:cs="Consolas"/>
-          <w:color w:val="C7254E"/>
-          <w:sz w:val="23"/>
-          <w:szCs w:val="23"/>
-        </w:rPr>
-        <w:t>grid-row-gap: 10px</w:t>
-      </w:r>
-    </w:p>
-    <w:p>
-      <w:pPr>
-        <w:tabs>
-          <w:tab w:val="left" w:pos="2640"/>
-        </w:tabs>
-      </w:pPr>
-    </w:p>
-    <w:p>
-      <w:r>
-        <w:rPr>
-          <w:rStyle w:val="HTMLCode"/>
-          <w:rFonts w:ascii="Consolas" w:hAnsi="Consolas" w:cs="Consolas"/>
-          <w:color w:val="C7254E"/>
-        </w:rPr>
-        <w:t xml:space="preserve">grid-gap </w:t>
-      </w:r>
-      <w:r>
-        <w:rPr>
-          <w:rFonts w:ascii="Lato" w:hAnsi="Lato"/>
-          <w:shd w:val="clear" w:color="auto" w:fill="FFFFFF"/>
-        </w:rPr>
-        <w:t>is a shorthand property for </w:t>
-      </w:r>
-      <w:r>
-        <w:rPr>
-          <w:rStyle w:val="HTMLCode"/>
-          <w:rFonts w:ascii="Consolas" w:hAnsi="Consolas" w:cs="Consolas"/>
-          <w:color w:val="C7254E"/>
-        </w:rPr>
-        <w:t xml:space="preserve">grid-row-gap </w:t>
-      </w:r>
-      <w:r>
-        <w:rPr>
-          <w:rFonts w:ascii="Lato" w:hAnsi="Lato"/>
-          <w:shd w:val="clear" w:color="auto" w:fill="FFFFFF"/>
-        </w:rPr>
-        <w:t>and </w:t>
-      </w:r>
-      <w:r>
-        <w:rPr>
-          <w:rStyle w:val="HTMLCode"/>
-          <w:rFonts w:ascii="Consolas" w:hAnsi="Consolas" w:cs="Consolas"/>
-          <w:color w:val="C7254E"/>
-        </w:rPr>
-        <w:t xml:space="preserve">grid-column-gap </w:t>
-      </w:r>
-      <w:r>
-        <w:rPr>
-          <w:rFonts w:ascii="Lato" w:hAnsi="Lato"/>
-          <w:shd w:val="clear" w:color="auto" w:fill="FFFFFF"/>
-        </w:rPr>
-        <w:t>from the previous two challenges that's more convenient to use. If </w:t>
-      </w:r>
-      <w:r>
-        <w:rPr>
-          <w:rStyle w:val="HTMLCode"/>
-          <w:rFonts w:ascii="Consolas" w:hAnsi="Consolas" w:cs="Consolas"/>
-          <w:color w:val="C7254E"/>
-        </w:rPr>
-        <w:t xml:space="preserve">grid-gap </w:t>
-      </w:r>
-      <w:r>
-        <w:rPr>
-          <w:rFonts w:ascii="Lato" w:hAnsi="Lato"/>
-          <w:shd w:val="clear" w:color="auto" w:fill="FFFFFF"/>
-        </w:rPr>
-        <w:t>has one value, it will a create a gap between all rows and columns. However, if there are two values, it will use the first one to set the gap between the rows and the second value for the columns.</w:t>
-      </w:r>
-    </w:p>
-    <w:p>
-      <w:pPr>
-        <w:tabs>
-          <w:tab w:val="left" w:pos="2640"/>
-        </w:tabs>
-      </w:pPr>
-    </w:p>
-    <w:p>
-      <w:pPr>
-        <w:tabs>
-          <w:tab w:val="left" w:pos="2640"/>
-        </w:tabs>
-      </w:pPr>
-    </w:p>
-    <w:p>
-      <w:pPr>
-        <w:tabs>
-          <w:tab w:val="left" w:pos="2640"/>
-        </w:tabs>
-      </w:pPr>
-    </w:p>
-    <w:p>
-      <w:pPr>
-        <w:tabs>
-          <w:tab w:val="left" w:pos="2640"/>
-        </w:tabs>
-      </w:pPr>
-    </w:p>
-    <w:p>
-      <w:pPr>
-        <w:tabs>
-          <w:tab w:val="left" w:pos="2640"/>
-        </w:tabs>
-      </w:pPr>
-    </w:p>
-    <w:p>
-      <w:pPr>
-        <w:tabs>
-          <w:tab w:val="left" w:pos="2640"/>
-        </w:tabs>
-      </w:pPr>
-    </w:p>
-    <w:p>
-      <w:pPr>
-        <w:tabs>
-          <w:tab w:val="left" w:pos="2640"/>
-        </w:tabs>
-      </w:pPr>
-    </w:p>
-    <w:p>
-      <w:pPr>
-        <w:tabs>
-          <w:tab w:val="left" w:pos="2640"/>
-        </w:tabs>
-      </w:pPr>
-      <w:r>
-        <w:t>GRIDCOLUMN TO CONTROL SPACING</w:t>
-      </w:r>
-      <w:r>
-        <w:t xml:space="preserve"> </w:t>
-      </w:r>
-      <w:r>
-        <w:t>(wit</w:t>
-      </w:r>
-      <w:r>
-        <w:t>h</w:t>
-      </w:r>
-      <w:r>
-        <w:t>in the container)</w:t>
-      </w:r>
-    </w:p>
-    <w:p>
-      <w:pPr>
-        <w:tabs>
-          <w:tab w:val="left" w:pos="2640"/>
-        </w:tabs>
-      </w:pPr>
-    </w:p>
-    <w:p>
-      <w:pPr>
-        <w:shd w:val="clear" w:color="auto" w:fill="FFFFFF"/>
-        <w:spacing w:before="100" w:beforeAutospacing="1" w:afterAutospacing="1"/>
-        <w:rPr>
-          <w:rFonts w:ascii="Lato" w:hAnsi="Lato"/>
-        </w:rPr>
-      </w:pPr>
-      <w:r>
-        <w:rPr>
-          <w:rFonts w:ascii="Lato" w:hAnsi="Lato"/>
-        </w:rPr>
-        <w:t>Up to this point, all the properties that have been discussed are for grid containers. The </w:t>
-      </w:r>
-      <w:r>
-        <w:rPr>
-          <w:rFonts w:ascii="Consolas" w:hAnsi="Consolas" w:cs="Consolas"/>
-          <w:color w:val="C7254E"/>
-          <w:sz w:val="20"/>
-          <w:szCs w:val="20"/>
-        </w:rPr>
-        <w:t>grid-column</w:t>
-      </w:r>
-      <w:r>
-        <w:rPr>
-          <w:rFonts w:ascii="Consolas" w:hAnsi="Consolas" w:cs="Consolas"/>
-          <w:color w:val="C7254E"/>
-          <w:sz w:val="20"/>
-          <w:szCs w:val="20"/>
-        </w:rPr>
-        <w:t xml:space="preserve"> </w:t>
-      </w:r>
-      <w:r>
-        <w:rPr>
-          <w:rFonts w:ascii="Lato" w:hAnsi="Lato"/>
-        </w:rPr>
-        <w:t>property is the first one for use on the grid items themselves.</w:t>
-      </w:r>
-    </w:p>
-    <w:p>
-      <w:r>
-        <w:rPr>
-          <w:noProof/>
-        </w:rPr>
-        <w:lastRenderedPageBreak/>
+        <w:t xml:space="preserve">  }</w:t>
+      </w:r>
+    </w:p>
+    <w:p/>
+    <w:p>
+      <w:pPr>
+        <w:rPr>
+          <w:b/>
+        </w:rPr>
+      </w:pPr>
+      <w:r>
+        <w:rPr>
+          <w:b/>
+        </w:rPr>
         <w:drawing>
-          <wp:inline distT="0" distB="0" distL="0" distR="0" wp14:anchorId="19753A1C" wp14:editId="12756D62">
-            <wp:extent cx="1790467" cy="1727200"/>
-            <wp:effectExtent l="0" t="0" r="635" b="0"/>
-            <wp:docPr id="14" name="Picture 14"/>
+          <wp:inline distT="0" distB="0" distL="0" distR="0" wp14:anchorId="71F92620" wp14:editId="66B6856F">
+            <wp:extent cx="5130800" cy="1577063"/>
+            <wp:effectExtent l="0" t="0" r="0" b="0"/>
+            <wp:docPr id="20" name="Picture 20"/>
             <wp:cNvGraphicFramePr>
               <a:graphicFrameLocks xmlns:a="http://schemas.openxmlformats.org/drawingml/2006/main" noChangeAspect="1"/>
             </wp:cNvGraphicFramePr>
@@ -18348,7 +15500,7 @@
                   <pic:spPr>
                     <a:xfrm>
                       <a:off x="0" y="0"/>
-                      <a:ext cx="1799327" cy="1735747"/>
+                      <a:ext cx="5144523" cy="1581281"/>
                     </a:xfrm>
                     <a:prstGeom prst="rect">
                       <a:avLst/>
@@ -18364,46 +15516,18 @@
     <w:p>
       <w:pPr>
         <w:rPr>
-          <w:rFonts w:ascii="Courier New" w:hAnsi="Courier New" w:cs="Courier New"/>
-          <w:color w:val="C7254E"/>
-          <w:shd w:val="clear" w:color="auto" w:fill="EEEEEE"/>
-        </w:rPr>
-      </w:pPr>
-      <w:r>
-        <w:rPr>
-          <w:rFonts w:ascii="Courier New" w:hAnsi="Courier New" w:cs="Courier New"/>
-          <w:color w:val="C7254E"/>
-          <w:shd w:val="clear" w:color="auto" w:fill="EEEEEE"/>
-        </w:rPr>
-        <w:t>grid-column: 1 / 3;</w:t>
-      </w:r>
-    </w:p>
-    <w:p/>
-    <w:p>
-      <w:pPr>
-        <w:rPr>
-          <w:rFonts w:ascii="Lato" w:hAnsi="Lato"/>
-          <w:shd w:val="clear" w:color="auto" w:fill="FFFFFF"/>
-        </w:rPr>
-      </w:pPr>
-      <w:r>
-        <w:rPr>
-          <w:rFonts w:ascii="Lato" w:hAnsi="Lato"/>
-          <w:shd w:val="clear" w:color="auto" w:fill="FFFFFF"/>
-        </w:rPr>
-        <w:t>This will make the item start at the first vertical line of the grid on the left and span to the 3rd line of the grid, consuming two columns.</w:t>
-      </w:r>
-    </w:p>
-    <w:p>
-      <w:r>
-        <w:rPr>
-          <w:noProof/>
+          <w:b/>
+        </w:rPr>
+      </w:pPr>
+      <w:r>
+        <w:rPr>
+          <w:b/>
         </w:rPr>
         <w:drawing>
-          <wp:inline distT="0" distB="0" distL="0" distR="0" wp14:anchorId="1BD9B112" wp14:editId="52FD0852">
-            <wp:extent cx="1604318" cy="1447800"/>
+          <wp:inline distT="0" distB="0" distL="0" distR="0" wp14:anchorId="17C66FA3" wp14:editId="6AE85B62">
+            <wp:extent cx="3505200" cy="3305598"/>
             <wp:effectExtent l="0" t="0" r="0" b="0"/>
-            <wp:docPr id="15" name="Picture 15"/>
+            <wp:docPr id="21" name="Picture 21"/>
             <wp:cNvGraphicFramePr>
               <a:graphicFrameLocks xmlns:a="http://schemas.openxmlformats.org/drawingml/2006/main" noChangeAspect="1"/>
             </wp:cNvGraphicFramePr>
@@ -18423,6 +15547,3180 @@
                   <pic:spPr>
                     <a:xfrm>
                       <a:off x="0" y="0"/>
+                      <a:ext cx="3508178" cy="3308406"/>
+                    </a:xfrm>
+                    <a:prstGeom prst="rect">
+                      <a:avLst/>
+                    </a:prstGeom>
+                  </pic:spPr>
+                </pic:pic>
+              </a:graphicData>
+            </a:graphic>
+          </wp:inline>
+        </w:drawing>
+      </w:r>
+    </w:p>
+    <w:p>
+      <w:pPr>
+        <w:rPr>
+          <w:b/>
+        </w:rPr>
+      </w:pPr>
+      <w:r>
+        <w:rPr>
+          <w:b/>
+        </w:rPr>
+        <w:lastRenderedPageBreak/>
+        <w:t>Justify</w:t>
+      </w:r>
+      <w:r>
+        <w:rPr>
+          <w:b/>
+        </w:rPr>
+        <w:t>-content &amp; Align-items</w:t>
+      </w:r>
+      <w:r>
+        <w:rPr>
+          <w:b/>
+        </w:rPr>
+        <w:t xml:space="preserve"> for Flexbox</w:t>
+      </w:r>
+    </w:p>
+    <w:p/>
+    <w:p>
+      <w:r>
+        <w:rPr>
+          <w:rFonts w:ascii="Lato" w:hAnsi="Lato"/>
+          <w:shd w:val="clear" w:color="auto" w:fill="FFFFFF"/>
+        </w:rPr>
+        <w:t>Sometimes the flex items within a flex container do not fill all the space in the container. It is common to want to tell CSS how to align and space out the flex items a certain way. Fortunately, the </w:t>
+      </w:r>
+      <w:r>
+        <w:rPr>
+          <w:rFonts w:ascii="Consolas" w:hAnsi="Consolas" w:cs="Consolas"/>
+          <w:color w:val="C7254E"/>
+          <w:sz w:val="20"/>
+          <w:szCs w:val="20"/>
+        </w:rPr>
+        <w:t>justify-content</w:t>
+      </w:r>
+      <w:r>
+        <w:rPr>
+          <w:rFonts w:ascii="Consolas" w:hAnsi="Consolas" w:cs="Consolas"/>
+          <w:color w:val="C7254E"/>
+          <w:sz w:val="20"/>
+          <w:szCs w:val="20"/>
+        </w:rPr>
+        <w:t xml:space="preserve"> </w:t>
+      </w:r>
+      <w:r>
+        <w:rPr>
+          <w:rFonts w:ascii="Lato" w:hAnsi="Lato"/>
+          <w:shd w:val="clear" w:color="auto" w:fill="FFFFFF"/>
+        </w:rPr>
+        <w:t>property has several options to do this. But first, there is some important terminology to understand before reviewing those options.</w:t>
+      </w:r>
+    </w:p>
+    <w:p/>
+    <w:p>
+      <w:pPr>
+        <w:pStyle w:val="wrappable"/>
+        <w:shd w:val="clear" w:color="auto" w:fill="FFFFFF"/>
+        <w:spacing w:after="0"/>
+        <w:rPr>
+          <w:rFonts w:ascii="Lato" w:hAnsi="Lato"/>
+        </w:rPr>
+      </w:pPr>
+      <w:r>
+        <w:rPr>
+          <w:rFonts w:ascii="Lato" w:hAnsi="Lato"/>
+        </w:rPr>
+        <w:t>There are several options for how to space the flex items along the line that is the main axis. One of the most commonly used is </w:t>
+      </w:r>
+      <w:r>
+        <w:rPr>
+          <w:rStyle w:val="HTMLCode"/>
+          <w:rFonts w:ascii="Consolas" w:hAnsi="Consolas" w:cs="Consolas"/>
+          <w:color w:val="C7254E"/>
+        </w:rPr>
+        <w:t xml:space="preserve">justify-content: </w:t>
+      </w:r>
+      <w:proofErr w:type="gramStart"/>
+      <w:r>
+        <w:rPr>
+          <w:rStyle w:val="HTMLCode"/>
+          <w:rFonts w:ascii="Consolas" w:hAnsi="Consolas" w:cs="Consolas"/>
+          <w:color w:val="C7254E"/>
+        </w:rPr>
+        <w:t>center;</w:t>
+      </w:r>
+      <w:r>
+        <w:rPr>
+          <w:rFonts w:ascii="Lato" w:hAnsi="Lato"/>
+        </w:rPr>
+        <w:t>,</w:t>
+      </w:r>
+      <w:proofErr w:type="gramEnd"/>
+      <w:r>
+        <w:rPr>
+          <w:rFonts w:ascii="Lato" w:hAnsi="Lato"/>
+        </w:rPr>
+        <w:t xml:space="preserve"> which aligns all the flex items to the center inside the flex container. </w:t>
+      </w:r>
+      <w:proofErr w:type="gramStart"/>
+      <w:r>
+        <w:rPr>
+          <w:rFonts w:ascii="Lato" w:hAnsi="Lato"/>
+        </w:rPr>
+        <w:t>Others</w:t>
+      </w:r>
+      <w:proofErr w:type="gramEnd"/>
+      <w:r>
+        <w:rPr>
+          <w:rFonts w:ascii="Lato" w:hAnsi="Lato"/>
+        </w:rPr>
+        <w:t xml:space="preserve"> options include:</w:t>
+      </w:r>
+    </w:p>
+    <w:p>
+      <w:pPr>
+        <w:numPr>
+          <w:ilvl w:val="0"/>
+          <w:numId w:val="12"/>
+        </w:numPr>
+        <w:spacing w:before="100" w:beforeAutospacing="1" w:afterAutospacing="1"/>
+      </w:pPr>
+      <w:r>
+        <w:rPr>
+          <w:rStyle w:val="HTMLCode"/>
+          <w:rFonts w:ascii="Consolas" w:hAnsi="Consolas" w:cs="Consolas"/>
+          <w:color w:val="C7254E"/>
+        </w:rPr>
+        <w:t>flex-start</w:t>
+      </w:r>
+      <w:r>
+        <w:t>: aligns items to the start of the flex container. For a row, this pushes the items to the left of the container. For a column, this pushes the items to the top of the container.</w:t>
+      </w:r>
+    </w:p>
+    <w:p>
+      <w:pPr>
+        <w:numPr>
+          <w:ilvl w:val="0"/>
+          <w:numId w:val="12"/>
+        </w:numPr>
+        <w:spacing w:before="100" w:beforeAutospacing="1" w:afterAutospacing="1"/>
+      </w:pPr>
+      <w:r>
+        <w:rPr>
+          <w:rStyle w:val="HTMLCode"/>
+          <w:rFonts w:ascii="Consolas" w:hAnsi="Consolas" w:cs="Consolas"/>
+          <w:color w:val="C7254E"/>
+        </w:rPr>
+        <w:t>flex-end</w:t>
+      </w:r>
+      <w:r>
+        <w:t xml:space="preserve">: aligns items to the end of the flex container. </w:t>
+      </w:r>
+    </w:p>
+    <w:p>
+      <w:pPr>
+        <w:numPr>
+          <w:ilvl w:val="0"/>
+          <w:numId w:val="12"/>
+        </w:numPr>
+        <w:spacing w:before="100" w:beforeAutospacing="1" w:afterAutospacing="1"/>
+      </w:pPr>
+      <w:r>
+        <w:rPr>
+          <w:rStyle w:val="HTMLCode"/>
+          <w:rFonts w:ascii="Consolas" w:hAnsi="Consolas" w:cs="Consolas"/>
+          <w:color w:val="C7254E"/>
+        </w:rPr>
+        <w:t>space-between</w:t>
+      </w:r>
+      <w:r>
+        <w:t>: aligns items to the center of the main axis, with extra space placed between the items. The first and last items are pushed to the very edge of the flex container. For example, in a row the first item is against the left side of the container, the last item is against the right side of the container, then the other items between them are spaced evenly.</w:t>
+      </w:r>
+    </w:p>
+    <w:p>
+      <w:pPr>
+        <w:numPr>
+          <w:ilvl w:val="0"/>
+          <w:numId w:val="12"/>
+        </w:numPr>
+        <w:spacing w:before="100" w:beforeAutospacing="1"/>
+      </w:pPr>
+      <w:r>
+        <w:rPr>
+          <w:rStyle w:val="HTMLCode"/>
+          <w:rFonts w:ascii="Consolas" w:hAnsi="Consolas" w:cs="Consolas"/>
+          <w:color w:val="C7254E"/>
+        </w:rPr>
+        <w:t>space-around</w:t>
+      </w:r>
+      <w:r>
+        <w:t>: similar to </w:t>
+      </w:r>
+      <w:r>
+        <w:rPr>
+          <w:rStyle w:val="HTMLCode"/>
+          <w:rFonts w:ascii="Consolas" w:hAnsi="Consolas" w:cs="Consolas"/>
+          <w:color w:val="C7254E"/>
+        </w:rPr>
+        <w:t xml:space="preserve">space-between </w:t>
+      </w:r>
+      <w:r>
+        <w:t>but the first and last items are not locked to the edges of the container, the space is distributed around all the items</w:t>
+      </w:r>
+    </w:p>
+    <w:p>
+      <w:pPr>
+        <w:shd w:val="clear" w:color="auto" w:fill="FFFFFF"/>
+        <w:spacing w:before="100" w:beforeAutospacing="1" w:afterAutospacing="1"/>
+        <w:ind w:left="360"/>
+        <w:rPr>
+          <w:rFonts w:ascii="Lato" w:hAnsi="Lato"/>
+        </w:rPr>
+      </w:pPr>
+      <w:r>
+        <w:rPr>
+          <w:rFonts w:ascii="Lato" w:hAnsi="Lato"/>
+        </w:rPr>
+        <w:drawing>
+          <wp:inline distT="0" distB="0" distL="0" distR="0" wp14:anchorId="4E9739AC" wp14:editId="0ABCE37F">
+            <wp:extent cx="5943600" cy="3942715"/>
+            <wp:effectExtent l="0" t="0" r="0" b="0"/>
+            <wp:docPr id="22" name="Picture 22"/>
+            <wp:cNvGraphicFramePr>
+              <a:graphicFrameLocks xmlns:a="http://schemas.openxmlformats.org/drawingml/2006/main" noChangeAspect="1"/>
+            </wp:cNvGraphicFramePr>
+            <a:graphic xmlns:a="http://schemas.openxmlformats.org/drawingml/2006/main">
+              <a:graphicData uri="http://schemas.openxmlformats.org/drawingml/2006/picture">
+                <pic:pic xmlns:pic="http://schemas.openxmlformats.org/drawingml/2006/picture">
+                  <pic:nvPicPr>
+                    <pic:cNvPr id="1" name=""/>
+                    <pic:cNvPicPr/>
+                  </pic:nvPicPr>
+                  <pic:blipFill>
+                    <a:blip r:embed="rId23"/>
+                    <a:stretch>
+                      <a:fillRect/>
+                    </a:stretch>
+                  </pic:blipFill>
+                  <pic:spPr>
+                    <a:xfrm>
+                      <a:off x="0" y="0"/>
+                      <a:ext cx="5943600" cy="3942715"/>
+                    </a:xfrm>
+                    <a:prstGeom prst="rect">
+                      <a:avLst/>
+                    </a:prstGeom>
+                  </pic:spPr>
+                </pic:pic>
+              </a:graphicData>
+            </a:graphic>
+          </wp:inline>
+        </w:drawing>
+      </w:r>
+    </w:p>
+    <w:p>
+      <w:pPr>
+        <w:shd w:val="clear" w:color="auto" w:fill="FFFFFF"/>
+        <w:spacing w:before="100" w:beforeAutospacing="1" w:afterAutospacing="1"/>
+        <w:ind w:left="360"/>
+        <w:rPr>
+          <w:rFonts w:ascii="Lato" w:hAnsi="Lato"/>
+        </w:rPr>
+      </w:pPr>
+      <w:r>
+        <w:rPr>
+          <w:rFonts w:ascii="Lato" w:hAnsi="Lato"/>
+        </w:rPr>
+        <w:lastRenderedPageBreak/>
+        <w:t>The </w:t>
+      </w:r>
+      <w:r>
+        <w:rPr>
+          <w:rFonts w:ascii="Consolas" w:hAnsi="Consolas" w:cs="Consolas"/>
+          <w:color w:val="C7254E"/>
+          <w:sz w:val="20"/>
+          <w:szCs w:val="20"/>
+        </w:rPr>
+        <w:t>align-items</w:t>
+      </w:r>
+      <w:r>
+        <w:rPr>
+          <w:rFonts w:ascii="Consolas" w:hAnsi="Consolas" w:cs="Consolas"/>
+          <w:color w:val="C7254E"/>
+          <w:sz w:val="20"/>
+          <w:szCs w:val="20"/>
+        </w:rPr>
+        <w:t xml:space="preserve"> </w:t>
+      </w:r>
+      <w:r>
+        <w:rPr>
+          <w:rFonts w:ascii="Lato" w:hAnsi="Lato"/>
+        </w:rPr>
+        <w:t>property is similar to </w:t>
+      </w:r>
+      <w:r>
+        <w:rPr>
+          <w:rFonts w:ascii="Consolas" w:hAnsi="Consolas" w:cs="Consolas"/>
+          <w:color w:val="C7254E"/>
+          <w:sz w:val="20"/>
+          <w:szCs w:val="20"/>
+        </w:rPr>
+        <w:t>justify-content</w:t>
+      </w:r>
+      <w:r>
+        <w:rPr>
+          <w:rFonts w:ascii="Lato" w:hAnsi="Lato"/>
+        </w:rPr>
+        <w:t>. Recall that the </w:t>
+      </w:r>
+      <w:r>
+        <w:rPr>
+          <w:rFonts w:ascii="Consolas" w:hAnsi="Consolas" w:cs="Consolas"/>
+          <w:color w:val="C7254E"/>
+          <w:sz w:val="20"/>
+          <w:szCs w:val="20"/>
+        </w:rPr>
+        <w:t>justify-content</w:t>
+      </w:r>
+      <w:r>
+        <w:rPr>
+          <w:rFonts w:ascii="Consolas" w:hAnsi="Consolas" w:cs="Consolas"/>
+          <w:color w:val="C7254E"/>
+          <w:sz w:val="20"/>
+          <w:szCs w:val="20"/>
+        </w:rPr>
+        <w:t xml:space="preserve"> </w:t>
+      </w:r>
+      <w:r>
+        <w:rPr>
+          <w:rFonts w:ascii="Lato" w:hAnsi="Lato"/>
+        </w:rPr>
+        <w:t>property aligned flex items along the main axis. For rows, the main axis is a horizontal line and for columns it is a vertical line.</w:t>
+      </w:r>
+    </w:p>
+    <w:p>
+      <w:pPr>
+        <w:pStyle w:val="ListParagraph"/>
+        <w:numPr>
+          <w:ilvl w:val="0"/>
+          <w:numId w:val="12"/>
+        </w:numPr>
+        <w:shd w:val="clear" w:color="auto" w:fill="FFFFFF"/>
+        <w:spacing w:before="100" w:beforeAutospacing="1" w:afterAutospacing="1"/>
+        <w:rPr>
+          <w:rFonts w:ascii="Lato" w:hAnsi="Lato"/>
+        </w:rPr>
+      </w:pPr>
+      <w:r>
+        <w:rPr>
+          <w:rFonts w:ascii="Lato" w:hAnsi="Lato"/>
+        </w:rPr>
+        <w:t>Flex containers also have a </w:t>
+      </w:r>
+      <w:r>
+        <w:rPr>
+          <w:rFonts w:ascii="Lato" w:hAnsi="Lato"/>
+          <w:b/>
+          <w:bCs/>
+        </w:rPr>
+        <w:t>cross axis</w:t>
+      </w:r>
+      <w:r>
+        <w:rPr>
+          <w:rFonts w:ascii="Lato" w:hAnsi="Lato"/>
+        </w:rPr>
+        <w:t> which is the opposite of the main axis. For rows, the cross axis is vertical and for columns, the cross axis is horizontal.</w:t>
+      </w:r>
+    </w:p>
+    <w:p>
+      <w:pPr>
+        <w:pStyle w:val="ListParagraph"/>
+        <w:numPr>
+          <w:ilvl w:val="0"/>
+          <w:numId w:val="12"/>
+        </w:numPr>
+        <w:shd w:val="clear" w:color="auto" w:fill="FFFFFF"/>
+        <w:spacing w:before="100" w:beforeAutospacing="1" w:afterAutospacing="1"/>
+        <w:rPr>
+          <w:rFonts w:ascii="Lato" w:hAnsi="Lato"/>
+        </w:rPr>
+      </w:pPr>
+      <w:r>
+        <w:rPr>
+          <w:rFonts w:ascii="Lato" w:hAnsi="Lato"/>
+        </w:rPr>
+        <w:t>CSS offers the </w:t>
+      </w:r>
+      <w:r>
+        <w:rPr>
+          <w:rFonts w:ascii="Consolas" w:hAnsi="Consolas" w:cs="Consolas"/>
+          <w:color w:val="C7254E"/>
+          <w:sz w:val="20"/>
+          <w:szCs w:val="20"/>
+        </w:rPr>
+        <w:t>align-items</w:t>
+      </w:r>
+      <w:r>
+        <w:rPr>
+          <w:rFonts w:ascii="Consolas" w:hAnsi="Consolas" w:cs="Consolas"/>
+          <w:color w:val="C7254E"/>
+          <w:sz w:val="20"/>
+          <w:szCs w:val="20"/>
+        </w:rPr>
+        <w:t xml:space="preserve"> </w:t>
+      </w:r>
+      <w:r>
+        <w:rPr>
+          <w:rFonts w:ascii="Lato" w:hAnsi="Lato"/>
+        </w:rPr>
+        <w:t>property to align flex items along the cross axis. For a row, it tells CSS how to push the items in the entire row up or down within the container. And for a column, how to push all the items left or right within the container</w:t>
+      </w:r>
+    </w:p>
+    <w:p>
+      <w:pPr>
+        <w:ind w:left="360"/>
+      </w:pPr>
+      <w:r>
+        <w:rPr>
+          <w:rFonts w:ascii="Georgia" w:hAnsi="Georgia"/>
+          <w:b/>
+          <w:bCs/>
+          <w:spacing w:val="-1"/>
+          <w:sz w:val="32"/>
+          <w:szCs w:val="32"/>
+          <w:shd w:val="clear" w:color="auto" w:fill="FFFFFF"/>
+        </w:rPr>
+        <w:t>align-items</w:t>
+      </w:r>
+      <w:r>
+        <w:rPr>
+          <w:rFonts w:ascii="Georgia" w:hAnsi="Georgia"/>
+          <w:spacing w:val="-1"/>
+          <w:sz w:val="32"/>
+          <w:szCs w:val="32"/>
+          <w:shd w:val="clear" w:color="auto" w:fill="FFFFFF"/>
+        </w:rPr>
+        <w:t> controls the alignment of items horizontally, relative to the parent container.</w:t>
+      </w:r>
+      <w:bookmarkStart w:id="0" w:name="_GoBack"/>
+      <w:bookmarkEnd w:id="0"/>
+    </w:p>
+    <w:p>
+      <w:pPr>
+        <w:shd w:val="clear" w:color="auto" w:fill="FFFFFF"/>
+        <w:spacing w:before="100" w:beforeAutospacing="1" w:afterAutospacing="1"/>
+        <w:ind w:left="360"/>
+        <w:jc w:val="both"/>
+        <w:rPr>
+          <w:rStyle w:val="HTMLCode"/>
+          <w:rFonts w:ascii="Lato" w:hAnsi="Lato" w:cs="Times New Roman"/>
+          <w:sz w:val="24"/>
+          <w:szCs w:val="24"/>
+        </w:rPr>
+      </w:pPr>
+      <w:r>
+        <w:rPr>
+          <w:rStyle w:val="HTMLCode"/>
+          <w:rFonts w:ascii="Consolas" w:hAnsi="Consolas" w:cs="Consolas"/>
+          <w:sz w:val="24"/>
+          <w:szCs w:val="24"/>
+        </w:rPr>
+        <w:drawing>
+          <wp:inline distT="0" distB="0" distL="0" distR="0" wp14:anchorId="1AB98744" wp14:editId="0D4036BE">
+            <wp:extent cx="4366548" cy="4114165"/>
+            <wp:effectExtent l="0" t="0" r="2540" b="635"/>
+            <wp:docPr id="23" name="Picture 23"/>
+            <wp:cNvGraphicFramePr>
+              <a:graphicFrameLocks xmlns:a="http://schemas.openxmlformats.org/drawingml/2006/main" noChangeAspect="1"/>
+            </wp:cNvGraphicFramePr>
+            <a:graphic xmlns:a="http://schemas.openxmlformats.org/drawingml/2006/main">
+              <a:graphicData uri="http://schemas.openxmlformats.org/drawingml/2006/picture">
+                <pic:pic xmlns:pic="http://schemas.openxmlformats.org/drawingml/2006/picture">
+                  <pic:nvPicPr>
+                    <pic:cNvPr id="1" name=""/>
+                    <pic:cNvPicPr/>
+                  </pic:nvPicPr>
+                  <pic:blipFill>
+                    <a:blip r:embed="rId24"/>
+                    <a:stretch>
+                      <a:fillRect/>
+                    </a:stretch>
+                  </pic:blipFill>
+                  <pic:spPr>
+                    <a:xfrm>
+                      <a:off x="0" y="0"/>
+                      <a:ext cx="4368792" cy="4116279"/>
+                    </a:xfrm>
+                    <a:prstGeom prst="rect">
+                      <a:avLst/>
+                    </a:prstGeom>
+                  </pic:spPr>
+                </pic:pic>
+              </a:graphicData>
+            </a:graphic>
+          </wp:inline>
+        </w:drawing>
+      </w:r>
+      <w:r>
+        <w:rPr>
+          <w:rStyle w:val="HTMLCode"/>
+          <w:rFonts w:ascii="Consolas" w:hAnsi="Consolas" w:cs="Consolas"/>
+          <w:sz w:val="24"/>
+          <w:szCs w:val="24"/>
+        </w:rPr>
+        <w:t>Options:</w:t>
+      </w:r>
+    </w:p>
+    <w:p>
+      <w:pPr>
+        <w:numPr>
+          <w:ilvl w:val="0"/>
+          <w:numId w:val="12"/>
+        </w:numPr>
+        <w:shd w:val="clear" w:color="auto" w:fill="FFFFFF"/>
+        <w:spacing w:before="100" w:beforeAutospacing="1" w:afterAutospacing="1"/>
+        <w:rPr>
+          <w:rStyle w:val="HTMLCode"/>
+          <w:rFonts w:ascii="Lato" w:hAnsi="Lato" w:cs="Times New Roman"/>
+          <w:sz w:val="24"/>
+          <w:szCs w:val="24"/>
+        </w:rPr>
+      </w:pPr>
+      <w:r>
+        <w:rPr>
+          <w:rStyle w:val="HTMLCode"/>
+          <w:rFonts w:ascii="Consolas" w:hAnsi="Consolas" w:cs="Consolas"/>
+          <w:color w:val="C7254E"/>
+        </w:rPr>
+        <w:t>Flex-start, flex-end, center</w:t>
+      </w:r>
+    </w:p>
+    <w:p>
+      <w:pPr>
+        <w:numPr>
+          <w:ilvl w:val="0"/>
+          <w:numId w:val="12"/>
+        </w:numPr>
+        <w:shd w:val="clear" w:color="auto" w:fill="FFFFFF"/>
+        <w:spacing w:before="100" w:beforeAutospacing="1" w:afterAutospacing="1"/>
+        <w:rPr>
+          <w:rFonts w:ascii="Lato" w:hAnsi="Lato"/>
+        </w:rPr>
+      </w:pPr>
+      <w:r>
+        <w:rPr>
+          <w:rStyle w:val="HTMLCode"/>
+          <w:rFonts w:ascii="Consolas" w:hAnsi="Consolas" w:cs="Consolas"/>
+          <w:color w:val="C7254E"/>
+        </w:rPr>
+        <w:t>stretch</w:t>
+      </w:r>
+      <w:r>
+        <w:rPr>
+          <w:rFonts w:ascii="Lato" w:hAnsi="Lato"/>
+        </w:rPr>
+        <w:t>: stretch the items to fill the flex container. For example, rows items are stretched to fill the flex container top-to-bottom.</w:t>
+      </w:r>
+    </w:p>
+    <w:p>
+      <w:pPr>
+        <w:numPr>
+          <w:ilvl w:val="0"/>
+          <w:numId w:val="12"/>
+        </w:numPr>
+        <w:shd w:val="clear" w:color="auto" w:fill="FFFFFF"/>
+        <w:spacing w:before="100" w:beforeAutospacing="1"/>
+        <w:rPr>
+          <w:rFonts w:ascii="Lato" w:hAnsi="Lato"/>
+        </w:rPr>
+      </w:pPr>
+      <w:r>
+        <w:rPr>
+          <w:rStyle w:val="HTMLCode"/>
+          <w:rFonts w:ascii="Consolas" w:hAnsi="Consolas" w:cs="Consolas"/>
+          <w:color w:val="C7254E"/>
+        </w:rPr>
+        <w:t>baseline</w:t>
+      </w:r>
+      <w:r>
+        <w:rPr>
+          <w:rFonts w:ascii="Lato" w:hAnsi="Lato"/>
+        </w:rPr>
+        <w:t>: align items to their baselines. Baseline is a text concept, think of it as the line that the letters sit on.</w:t>
+      </w:r>
+    </w:p>
+    <w:p>
+      <w:pPr>
+        <w:pStyle w:val="Heading2"/>
+        <w:shd w:val="clear" w:color="auto" w:fill="FFFFFF"/>
+        <w:rPr>
+          <w:rFonts w:ascii="Lato" w:hAnsi="Lato"/>
+          <w:b w:val="0"/>
+          <w:bCs w:val="0"/>
+          <w:sz w:val="24"/>
+          <w:szCs w:val="24"/>
+        </w:rPr>
+      </w:pPr>
+    </w:p>
+    <w:p>
+      <w:pPr>
+        <w:shd w:val="clear" w:color="auto" w:fill="FFFFFF"/>
+        <w:spacing w:before="100" w:beforeAutospacing="1" w:after="100" w:afterAutospacing="1"/>
+        <w:rPr>
+          <w:rFonts w:ascii="Lato" w:hAnsi="Lato"/>
+        </w:rPr>
+      </w:pPr>
+      <w:r>
+        <w:rPr>
+          <w:rFonts w:ascii="Lato" w:hAnsi="Lato"/>
+        </w:rPr>
+        <w:lastRenderedPageBreak/>
+        <w:t>FLEX-WRAP property</w:t>
+      </w:r>
+    </w:p>
+    <w:p>
+      <w:pPr>
+        <w:shd w:val="clear" w:color="auto" w:fill="FFFFFF"/>
+        <w:spacing w:before="100" w:beforeAutospacing="1" w:after="100" w:afterAutospacing="1"/>
+        <w:rPr>
+          <w:rFonts w:ascii="Lato" w:hAnsi="Lato"/>
+        </w:rPr>
+      </w:pPr>
+      <w:r>
+        <w:rPr>
+          <w:rFonts w:ascii="Lato" w:hAnsi="Lato"/>
+        </w:rPr>
+        <w:t>CSS flexbox has a feature to split a flex item into multiple rows (or columns). By default, a flex container will fit all flex items together. For example, a row will all be on one line.</w:t>
+      </w:r>
+    </w:p>
+    <w:p>
+      <w:pPr>
+        <w:shd w:val="clear" w:color="auto" w:fill="FFFFFF"/>
+        <w:spacing w:before="100" w:beforeAutospacing="1" w:afterAutospacing="1"/>
+        <w:rPr>
+          <w:rFonts w:ascii="Lato" w:hAnsi="Lato"/>
+        </w:rPr>
+      </w:pPr>
+      <w:r>
+        <w:rPr>
+          <w:rFonts w:ascii="Lato" w:hAnsi="Lato"/>
+        </w:rPr>
+        <w:t>However, using the </w:t>
+      </w:r>
+      <w:r>
+        <w:rPr>
+          <w:rFonts w:ascii="Consolas" w:hAnsi="Consolas" w:cs="Consolas"/>
+          <w:color w:val="C7254E"/>
+          <w:sz w:val="20"/>
+          <w:szCs w:val="20"/>
+        </w:rPr>
+        <w:t>flex-wrap</w:t>
+      </w:r>
+      <w:r>
+        <w:rPr>
+          <w:rFonts w:ascii="Consolas" w:hAnsi="Consolas" w:cs="Consolas"/>
+          <w:color w:val="C7254E"/>
+          <w:sz w:val="20"/>
+          <w:szCs w:val="20"/>
+        </w:rPr>
+        <w:t xml:space="preserve"> </w:t>
+      </w:r>
+      <w:r>
+        <w:rPr>
+          <w:rFonts w:ascii="Lato" w:hAnsi="Lato"/>
+        </w:rPr>
+        <w:t>property, it tells CSS to wrap items. This means extra items move into a new row or column. The break point of where the wrapping happens depends on the size of the items and the size of the container.</w:t>
+      </w:r>
+    </w:p>
+    <w:p>
+      <w:pPr>
+        <w:pStyle w:val="wrappable"/>
+        <w:shd w:val="clear" w:color="auto" w:fill="FFFFFF"/>
+        <w:rPr>
+          <w:rFonts w:ascii="Lato" w:hAnsi="Lato"/>
+        </w:rPr>
+      </w:pPr>
+      <w:r>
+        <w:rPr>
+          <w:rFonts w:ascii="Lato" w:hAnsi="Lato"/>
+        </w:rPr>
+        <w:t>CSS also has options for the direction of the wrap:</w:t>
+      </w:r>
+    </w:p>
+    <w:p>
+      <w:pPr>
+        <w:numPr>
+          <w:ilvl w:val="0"/>
+          <w:numId w:val="14"/>
+        </w:numPr>
+        <w:spacing w:before="100" w:beforeAutospacing="1" w:afterAutospacing="1"/>
+      </w:pPr>
+      <w:proofErr w:type="spellStart"/>
+      <w:r>
+        <w:rPr>
+          <w:rStyle w:val="HTMLCode"/>
+          <w:rFonts w:ascii="Consolas" w:hAnsi="Consolas" w:cs="Consolas"/>
+          <w:color w:val="C7254E"/>
+        </w:rPr>
+        <w:t>nowrap</w:t>
+      </w:r>
+      <w:proofErr w:type="spellEnd"/>
+      <w:r>
+        <w:t xml:space="preserve">: this is the default </w:t>
+      </w:r>
+      <w:proofErr w:type="gramStart"/>
+      <w:r>
+        <w:t>setting, and</w:t>
+      </w:r>
+      <w:proofErr w:type="gramEnd"/>
+      <w:r>
+        <w:t xml:space="preserve"> does not wrap items.</w:t>
+      </w:r>
+    </w:p>
+    <w:p>
+      <w:pPr>
+        <w:numPr>
+          <w:ilvl w:val="0"/>
+          <w:numId w:val="14"/>
+        </w:numPr>
+        <w:spacing w:before="100" w:beforeAutospacing="1" w:afterAutospacing="1"/>
+      </w:pPr>
+      <w:r>
+        <w:rPr>
+          <w:rStyle w:val="HTMLCode"/>
+          <w:rFonts w:ascii="Consolas" w:hAnsi="Consolas" w:cs="Consolas"/>
+          <w:color w:val="C7254E"/>
+        </w:rPr>
+        <w:t>wrap</w:t>
+      </w:r>
+      <w:r>
+        <w:t>: wraps items from left-to-right if they are in a row, or top-to-bottom if they are in a column.</w:t>
+      </w:r>
+    </w:p>
+    <w:p>
+      <w:pPr>
+        <w:numPr>
+          <w:ilvl w:val="0"/>
+          <w:numId w:val="14"/>
+        </w:numPr>
+        <w:spacing w:before="100" w:beforeAutospacing="1"/>
+      </w:pPr>
+      <w:r>
+        <w:rPr>
+          <w:rStyle w:val="HTMLCode"/>
+          <w:rFonts w:ascii="Consolas" w:hAnsi="Consolas" w:cs="Consolas"/>
+          <w:color w:val="C7254E"/>
+        </w:rPr>
+        <w:t>wrap-reverse</w:t>
+      </w:r>
+      <w:r>
+        <w:t>: wraps items from right-to-left if they are in a row, or bottom-to-top if they are in a column.</w:t>
+      </w:r>
+    </w:p>
+    <w:p>
+      <w:pPr>
+        <w:tabs>
+          <w:tab w:val="left" w:pos="2640"/>
+        </w:tabs>
+      </w:pPr>
+    </w:p>
+    <w:p>
+      <w:pPr>
+        <w:tabs>
+          <w:tab w:val="left" w:pos="2640"/>
+        </w:tabs>
+      </w:pPr>
+      <w:r>
+        <w:t>SHRINK ITEMS in the Flex Container</w:t>
+      </w:r>
+    </w:p>
+    <w:p>
+      <w:pPr>
+        <w:tabs>
+          <w:tab w:val="left" w:pos="2640"/>
+        </w:tabs>
+      </w:pPr>
+    </w:p>
+    <w:p>
+      <w:r>
+        <w:rPr>
+          <w:rFonts w:ascii="Lato" w:hAnsi="Lato"/>
+          <w:shd w:val="clear" w:color="auto" w:fill="FFFFFF"/>
+        </w:rPr>
+        <w:t>So far, all the properties in the challenges apply to the flex container (the parent of the flex items). However, there are several useful properties for the flex items.</w:t>
+      </w:r>
+    </w:p>
+    <w:p>
+      <w:pPr>
+        <w:tabs>
+          <w:tab w:val="left" w:pos="2640"/>
+        </w:tabs>
+      </w:pPr>
+    </w:p>
+    <w:p>
+      <w:r>
+        <w:rPr>
+          <w:rFonts w:ascii="Lato" w:hAnsi="Lato"/>
+          <w:shd w:val="clear" w:color="auto" w:fill="FFFFFF"/>
+        </w:rPr>
+        <w:t>The first is the </w:t>
+      </w:r>
+      <w:r>
+        <w:rPr>
+          <w:rFonts w:ascii="Consolas" w:hAnsi="Consolas" w:cs="Consolas"/>
+          <w:color w:val="C7254E"/>
+          <w:sz w:val="20"/>
+          <w:szCs w:val="20"/>
+        </w:rPr>
+        <w:t>flex-shrink</w:t>
+      </w:r>
+      <w:r>
+        <w:rPr>
+          <w:rFonts w:ascii="Consolas" w:hAnsi="Consolas" w:cs="Consolas"/>
+          <w:color w:val="C7254E"/>
+          <w:sz w:val="20"/>
+          <w:szCs w:val="20"/>
+        </w:rPr>
+        <w:t xml:space="preserve"> </w:t>
+      </w:r>
+      <w:r>
+        <w:rPr>
+          <w:rFonts w:ascii="Lato" w:hAnsi="Lato"/>
+          <w:shd w:val="clear" w:color="auto" w:fill="FFFFFF"/>
+        </w:rPr>
+        <w:t>property. When it's used, it allows an item to shrink if the flex container is too small. Items shrink when the width of the parent container is smaller than the combined widths of all the flex items within it.</w:t>
+      </w:r>
+    </w:p>
+    <w:p>
+      <w:pPr>
+        <w:tabs>
+          <w:tab w:val="left" w:pos="2640"/>
+        </w:tabs>
+      </w:pPr>
+    </w:p>
+    <w:p>
+      <w:r>
+        <w:rPr>
+          <w:rFonts w:ascii="Lato" w:hAnsi="Lato"/>
+          <w:shd w:val="clear" w:color="auto" w:fill="FFFFFF"/>
+        </w:rPr>
+        <w:t>The </w:t>
+      </w:r>
+      <w:r>
+        <w:rPr>
+          <w:rFonts w:ascii="Consolas" w:hAnsi="Consolas" w:cs="Consolas"/>
+          <w:color w:val="C7254E"/>
+          <w:sz w:val="20"/>
+          <w:szCs w:val="20"/>
+        </w:rPr>
+        <w:t>flex-shrink</w:t>
+      </w:r>
+      <w:r>
+        <w:rPr>
+          <w:rFonts w:ascii="Consolas" w:hAnsi="Consolas" w:cs="Consolas"/>
+          <w:color w:val="C7254E"/>
+          <w:sz w:val="20"/>
+          <w:szCs w:val="20"/>
+        </w:rPr>
+        <w:t xml:space="preserve"> </w:t>
+      </w:r>
+      <w:r>
+        <w:rPr>
+          <w:rFonts w:ascii="Lato" w:hAnsi="Lato"/>
+          <w:shd w:val="clear" w:color="auto" w:fill="FFFFFF"/>
+        </w:rPr>
+        <w:t>property takes numbers as values. The higher the number, the more it will shrink compared to the other items in the container. For example, if one item has a </w:t>
+      </w:r>
+      <w:r>
+        <w:rPr>
+          <w:rFonts w:ascii="Consolas" w:hAnsi="Consolas" w:cs="Consolas"/>
+          <w:color w:val="C7254E"/>
+          <w:sz w:val="20"/>
+          <w:szCs w:val="20"/>
+        </w:rPr>
+        <w:t>flex-shrink</w:t>
+      </w:r>
+      <w:r>
+        <w:rPr>
+          <w:rFonts w:ascii="Consolas" w:hAnsi="Consolas" w:cs="Consolas"/>
+          <w:color w:val="C7254E"/>
+          <w:sz w:val="20"/>
+          <w:szCs w:val="20"/>
+        </w:rPr>
+        <w:t xml:space="preserve"> </w:t>
+      </w:r>
+      <w:r>
+        <w:rPr>
+          <w:rFonts w:ascii="Lato" w:hAnsi="Lato"/>
+          <w:shd w:val="clear" w:color="auto" w:fill="FFFFFF"/>
+        </w:rPr>
+        <w:t>value of 1 and the other has a </w:t>
+      </w:r>
+      <w:r>
+        <w:rPr>
+          <w:rFonts w:ascii="Consolas" w:hAnsi="Consolas" w:cs="Consolas"/>
+          <w:color w:val="C7254E"/>
+          <w:sz w:val="20"/>
+          <w:szCs w:val="20"/>
+        </w:rPr>
+        <w:t>flex-shrink</w:t>
+      </w:r>
+      <w:r>
+        <w:rPr>
+          <w:rFonts w:ascii="Consolas" w:hAnsi="Consolas" w:cs="Consolas"/>
+          <w:color w:val="C7254E"/>
+          <w:sz w:val="20"/>
+          <w:szCs w:val="20"/>
+        </w:rPr>
+        <w:t xml:space="preserve"> </w:t>
+      </w:r>
+      <w:r>
+        <w:rPr>
+          <w:rFonts w:ascii="Lato" w:hAnsi="Lato"/>
+          <w:shd w:val="clear" w:color="auto" w:fill="FFFFFF"/>
+        </w:rPr>
+        <w:t>value of 3, the one with the value of 3 will shrink three times as much as the other.</w:t>
+      </w:r>
+    </w:p>
+    <w:p>
+      <w:pPr>
+        <w:tabs>
+          <w:tab w:val="left" w:pos="2640"/>
+        </w:tabs>
+      </w:pPr>
+    </w:p>
+    <w:p>
+      <w:pPr>
+        <w:rPr>
+          <w:rFonts w:ascii="Lato" w:hAnsi="Lato"/>
+          <w:shd w:val="clear" w:color="auto" w:fill="FFFFFF"/>
+        </w:rPr>
+      </w:pPr>
+      <w:r>
+        <w:rPr>
+          <w:rFonts w:ascii="Lato" w:hAnsi="Lato"/>
+          <w:shd w:val="clear" w:color="auto" w:fill="FFFFFF"/>
+        </w:rPr>
+        <w:t>The opposite of </w:t>
+      </w:r>
+      <w:r>
+        <w:rPr>
+          <w:rStyle w:val="HTMLCode"/>
+          <w:rFonts w:ascii="Consolas" w:hAnsi="Consolas" w:cs="Consolas"/>
+          <w:color w:val="C7254E"/>
+        </w:rPr>
+        <w:t xml:space="preserve">flex-shrink </w:t>
+      </w:r>
+      <w:r>
+        <w:rPr>
+          <w:rFonts w:ascii="Lato" w:hAnsi="Lato"/>
+          <w:shd w:val="clear" w:color="auto" w:fill="FFFFFF"/>
+        </w:rPr>
+        <w:t>is the </w:t>
+      </w:r>
+      <w:r>
+        <w:rPr>
+          <w:rStyle w:val="HTMLCode"/>
+          <w:rFonts w:ascii="Consolas" w:hAnsi="Consolas" w:cs="Consolas"/>
+          <w:color w:val="C7254E"/>
+        </w:rPr>
+        <w:t xml:space="preserve">flex-grow </w:t>
+      </w:r>
+      <w:r>
+        <w:rPr>
+          <w:rFonts w:ascii="Lato" w:hAnsi="Lato"/>
+          <w:shd w:val="clear" w:color="auto" w:fill="FFFFFF"/>
+        </w:rPr>
+        <w:t>property. The </w:t>
+      </w:r>
+      <w:r>
+        <w:rPr>
+          <w:rStyle w:val="HTMLCode"/>
+          <w:rFonts w:ascii="Consolas" w:hAnsi="Consolas" w:cs="Consolas"/>
+          <w:color w:val="C7254E"/>
+        </w:rPr>
+        <w:t xml:space="preserve">flex-grow </w:t>
+      </w:r>
+      <w:r>
+        <w:rPr>
+          <w:rFonts w:ascii="Lato" w:hAnsi="Lato"/>
+          <w:shd w:val="clear" w:color="auto" w:fill="FFFFFF"/>
+        </w:rPr>
+        <w:t>property controls the size of items when the parent container expands.</w:t>
+      </w:r>
+    </w:p>
+    <w:p>
+      <w:pPr>
+        <w:shd w:val="clear" w:color="auto" w:fill="FFFFFF"/>
+        <w:spacing w:before="100" w:beforeAutospacing="1" w:afterAutospacing="1"/>
+        <w:rPr>
+          <w:rFonts w:ascii="Lato" w:hAnsi="Lato"/>
+        </w:rPr>
+      </w:pPr>
+      <w:r>
+        <w:rPr>
+          <w:rFonts w:ascii="Lato" w:hAnsi="Lato"/>
+        </w:rPr>
+        <w:t>The </w:t>
+      </w:r>
+      <w:r>
+        <w:rPr>
+          <w:rFonts w:ascii="Consolas" w:hAnsi="Consolas" w:cs="Consolas"/>
+          <w:color w:val="C7254E"/>
+          <w:sz w:val="20"/>
+          <w:szCs w:val="20"/>
+        </w:rPr>
+        <w:t>flex-basis</w:t>
+      </w:r>
+      <w:r>
+        <w:rPr>
+          <w:rFonts w:ascii="Consolas" w:hAnsi="Consolas" w:cs="Consolas"/>
+          <w:color w:val="C7254E"/>
+          <w:sz w:val="20"/>
+          <w:szCs w:val="20"/>
+        </w:rPr>
+        <w:t xml:space="preserve"> </w:t>
+      </w:r>
+      <w:r>
+        <w:rPr>
+          <w:rFonts w:ascii="Lato" w:hAnsi="Lato"/>
+        </w:rPr>
+        <w:t>property specifies the initial size of the item before CSS makes adjustments with </w:t>
+      </w:r>
+      <w:r>
+        <w:rPr>
+          <w:rFonts w:ascii="Consolas" w:hAnsi="Consolas" w:cs="Consolas"/>
+          <w:color w:val="C7254E"/>
+          <w:sz w:val="20"/>
+          <w:szCs w:val="20"/>
+        </w:rPr>
+        <w:t>flex-shrink</w:t>
+      </w:r>
+      <w:r>
+        <w:rPr>
+          <w:rFonts w:ascii="Consolas" w:hAnsi="Consolas" w:cs="Consolas"/>
+          <w:color w:val="C7254E"/>
+          <w:sz w:val="20"/>
+          <w:szCs w:val="20"/>
+        </w:rPr>
+        <w:t xml:space="preserve"> </w:t>
+      </w:r>
+      <w:r>
+        <w:rPr>
+          <w:rFonts w:ascii="Lato" w:hAnsi="Lato"/>
+        </w:rPr>
+        <w:t>or </w:t>
+      </w:r>
+      <w:r>
+        <w:rPr>
+          <w:rFonts w:ascii="Consolas" w:hAnsi="Consolas" w:cs="Consolas"/>
+          <w:color w:val="C7254E"/>
+          <w:sz w:val="20"/>
+          <w:szCs w:val="20"/>
+        </w:rPr>
+        <w:t>flex-grow</w:t>
+      </w:r>
+      <w:r>
+        <w:rPr>
+          <w:rFonts w:ascii="Lato" w:hAnsi="Lato"/>
+        </w:rPr>
+        <w:t>.</w:t>
+      </w:r>
+    </w:p>
+    <w:p>
+      <w:pPr>
+        <w:shd w:val="clear" w:color="auto" w:fill="FFFFFF"/>
+        <w:spacing w:before="100" w:beforeAutospacing="1" w:afterAutospacing="1"/>
+        <w:rPr>
+          <w:rFonts w:ascii="Lato" w:hAnsi="Lato"/>
+        </w:rPr>
+      </w:pPr>
+      <w:r>
+        <w:rPr>
+          <w:rFonts w:ascii="Lato" w:hAnsi="Lato"/>
+        </w:rPr>
+        <w:t>The units used by the </w:t>
+      </w:r>
+      <w:r>
+        <w:rPr>
+          <w:rFonts w:ascii="Consolas" w:hAnsi="Consolas" w:cs="Consolas"/>
+          <w:color w:val="C7254E"/>
+          <w:sz w:val="20"/>
+          <w:szCs w:val="20"/>
+        </w:rPr>
+        <w:t>flex-basis</w:t>
+      </w:r>
+      <w:r>
+        <w:rPr>
+          <w:rFonts w:ascii="Consolas" w:hAnsi="Consolas" w:cs="Consolas"/>
+          <w:color w:val="C7254E"/>
+          <w:sz w:val="20"/>
+          <w:szCs w:val="20"/>
+        </w:rPr>
+        <w:t xml:space="preserve"> </w:t>
+      </w:r>
+      <w:r>
+        <w:rPr>
+          <w:rFonts w:ascii="Lato" w:hAnsi="Lato"/>
+        </w:rPr>
+        <w:t>property are the same as other size properties (</w:t>
+      </w:r>
+      <w:proofErr w:type="spellStart"/>
+      <w:r>
+        <w:rPr>
+          <w:rFonts w:ascii="Consolas" w:hAnsi="Consolas" w:cs="Consolas"/>
+          <w:color w:val="C7254E"/>
+          <w:sz w:val="20"/>
+          <w:szCs w:val="20"/>
+        </w:rPr>
+        <w:t>px</w:t>
+      </w:r>
+      <w:proofErr w:type="spellEnd"/>
+      <w:r>
+        <w:rPr>
+          <w:rFonts w:ascii="Lato" w:hAnsi="Lato"/>
+        </w:rPr>
+        <w:t>, </w:t>
+      </w:r>
+      <w:proofErr w:type="spellStart"/>
+      <w:r>
+        <w:rPr>
+          <w:rFonts w:ascii="Consolas" w:hAnsi="Consolas" w:cs="Consolas"/>
+          <w:color w:val="C7254E"/>
+          <w:sz w:val="20"/>
+          <w:szCs w:val="20"/>
+        </w:rPr>
+        <w:t>em</w:t>
+      </w:r>
+      <w:proofErr w:type="spellEnd"/>
+      <w:r>
+        <w:rPr>
+          <w:rFonts w:ascii="Lato" w:hAnsi="Lato"/>
+        </w:rPr>
+        <w:t>, </w:t>
+      </w:r>
+      <w:r>
+        <w:rPr>
+          <w:rFonts w:ascii="Consolas" w:hAnsi="Consolas" w:cs="Consolas"/>
+          <w:color w:val="C7254E"/>
+          <w:sz w:val="20"/>
+          <w:szCs w:val="20"/>
+        </w:rPr>
+        <w:t>%</w:t>
+      </w:r>
+      <w:r>
+        <w:rPr>
+          <w:rFonts w:ascii="Lato" w:hAnsi="Lato"/>
+        </w:rPr>
+        <w:t>, etc.). The value </w:t>
+      </w:r>
+      <w:r>
+        <w:rPr>
+          <w:rFonts w:ascii="Consolas" w:hAnsi="Consolas" w:cs="Consolas"/>
+          <w:color w:val="C7254E"/>
+          <w:sz w:val="20"/>
+          <w:szCs w:val="20"/>
+        </w:rPr>
+        <w:t>auto</w:t>
+      </w:r>
+      <w:r>
+        <w:rPr>
+          <w:rFonts w:ascii="Consolas" w:hAnsi="Consolas" w:cs="Consolas"/>
+          <w:color w:val="C7254E"/>
+          <w:sz w:val="20"/>
+          <w:szCs w:val="20"/>
+        </w:rPr>
+        <w:t xml:space="preserve"> </w:t>
+      </w:r>
+      <w:r>
+        <w:rPr>
+          <w:rFonts w:ascii="Lato" w:hAnsi="Lato"/>
+        </w:rPr>
+        <w:t>sizes items based on the content.</w:t>
+      </w:r>
+    </w:p>
+    <w:p>
+      <w:r>
+        <w:t>SHORTCUT</w:t>
+      </w:r>
+    </w:p>
+    <w:p>
+      <w:pPr>
+        <w:shd w:val="clear" w:color="auto" w:fill="FFFFFF"/>
+        <w:spacing w:before="100" w:beforeAutospacing="1" w:afterAutospacing="1"/>
+        <w:rPr>
+          <w:rFonts w:ascii="Lato" w:hAnsi="Lato"/>
+        </w:rPr>
+      </w:pPr>
+      <w:r>
+        <w:rPr>
+          <w:rFonts w:ascii="Lato" w:hAnsi="Lato"/>
+        </w:rPr>
+        <w:t>There is a shortcut available to set several flex properties at once. The </w:t>
+      </w:r>
+      <w:r>
+        <w:rPr>
+          <w:rFonts w:ascii="Consolas" w:hAnsi="Consolas" w:cs="Consolas"/>
+          <w:color w:val="C7254E"/>
+          <w:sz w:val="20"/>
+          <w:szCs w:val="20"/>
+        </w:rPr>
+        <w:t>flex-grow</w:t>
+      </w:r>
+      <w:r>
+        <w:rPr>
+          <w:rFonts w:ascii="Lato" w:hAnsi="Lato"/>
+        </w:rPr>
+        <w:t>, </w:t>
+      </w:r>
+      <w:r>
+        <w:rPr>
+          <w:rFonts w:ascii="Consolas" w:hAnsi="Consolas" w:cs="Consolas"/>
+          <w:color w:val="C7254E"/>
+          <w:sz w:val="20"/>
+          <w:szCs w:val="20"/>
+        </w:rPr>
+        <w:t>flex-shrink</w:t>
+      </w:r>
+      <w:r>
+        <w:rPr>
+          <w:rFonts w:ascii="Lato" w:hAnsi="Lato"/>
+        </w:rPr>
+        <w:t>, and </w:t>
+      </w:r>
+      <w:r>
+        <w:rPr>
+          <w:rFonts w:ascii="Consolas" w:hAnsi="Consolas" w:cs="Consolas"/>
+          <w:color w:val="C7254E"/>
+          <w:sz w:val="20"/>
+          <w:szCs w:val="20"/>
+        </w:rPr>
+        <w:t>flex-basis</w:t>
+      </w:r>
+      <w:r>
+        <w:rPr>
+          <w:rFonts w:ascii="Consolas" w:hAnsi="Consolas" w:cs="Consolas"/>
+          <w:color w:val="C7254E"/>
+          <w:sz w:val="20"/>
+          <w:szCs w:val="20"/>
+        </w:rPr>
+        <w:t xml:space="preserve"> </w:t>
+      </w:r>
+      <w:r>
+        <w:rPr>
+          <w:rFonts w:ascii="Lato" w:hAnsi="Lato"/>
+        </w:rPr>
+        <w:t>properties can all be set together by using the </w:t>
+      </w:r>
+      <w:r>
+        <w:rPr>
+          <w:rFonts w:ascii="Consolas" w:hAnsi="Consolas" w:cs="Consolas"/>
+          <w:color w:val="C7254E"/>
+          <w:sz w:val="20"/>
+          <w:szCs w:val="20"/>
+        </w:rPr>
+        <w:t>flex</w:t>
+      </w:r>
+      <w:r>
+        <w:rPr>
+          <w:rFonts w:ascii="Consolas" w:hAnsi="Consolas" w:cs="Consolas"/>
+          <w:color w:val="C7254E"/>
+          <w:sz w:val="20"/>
+          <w:szCs w:val="20"/>
+        </w:rPr>
+        <w:t xml:space="preserve"> </w:t>
+      </w:r>
+      <w:r>
+        <w:rPr>
+          <w:rFonts w:ascii="Lato" w:hAnsi="Lato"/>
+        </w:rPr>
+        <w:t>property.</w:t>
+      </w:r>
+    </w:p>
+    <w:p>
+      <w:pPr>
+        <w:shd w:val="clear" w:color="auto" w:fill="FFFFFF"/>
+        <w:spacing w:before="100" w:beforeAutospacing="1" w:afterAutospacing="1"/>
+        <w:rPr>
+          <w:rFonts w:ascii="Lato" w:hAnsi="Lato"/>
+        </w:rPr>
+      </w:pPr>
+      <w:r>
+        <w:rPr>
+          <w:rFonts w:ascii="Lato" w:hAnsi="Lato"/>
+        </w:rPr>
+        <w:lastRenderedPageBreak/>
+        <w:t>For example, </w:t>
+      </w:r>
+      <w:r>
+        <w:rPr>
+          <w:rFonts w:ascii="Consolas" w:hAnsi="Consolas" w:cs="Consolas"/>
+          <w:color w:val="C7254E"/>
+          <w:sz w:val="20"/>
+          <w:szCs w:val="20"/>
+        </w:rPr>
+        <w:t>flex: 1 0 10px;</w:t>
+      </w:r>
+      <w:r>
+        <w:rPr>
+          <w:rFonts w:ascii="Consolas" w:hAnsi="Consolas" w:cs="Consolas"/>
+          <w:color w:val="C7254E"/>
+          <w:sz w:val="20"/>
+          <w:szCs w:val="20"/>
+        </w:rPr>
+        <w:t xml:space="preserve"> </w:t>
+      </w:r>
+      <w:r>
+        <w:rPr>
+          <w:rFonts w:ascii="Lato" w:hAnsi="Lato"/>
+        </w:rPr>
+        <w:t>will set the item to </w:t>
+      </w:r>
+      <w:r>
+        <w:rPr>
+          <w:rFonts w:ascii="Consolas" w:hAnsi="Consolas" w:cs="Consolas"/>
+          <w:color w:val="C7254E"/>
+          <w:sz w:val="20"/>
+          <w:szCs w:val="20"/>
+        </w:rPr>
+        <w:t xml:space="preserve">flex-grow: </w:t>
+      </w:r>
+      <w:proofErr w:type="gramStart"/>
+      <w:r>
+        <w:rPr>
+          <w:rFonts w:ascii="Consolas" w:hAnsi="Consolas" w:cs="Consolas"/>
+          <w:color w:val="C7254E"/>
+          <w:sz w:val="20"/>
+          <w:szCs w:val="20"/>
+        </w:rPr>
+        <w:t>1;</w:t>
+      </w:r>
+      <w:r>
+        <w:rPr>
+          <w:rFonts w:ascii="Lato" w:hAnsi="Lato"/>
+        </w:rPr>
+        <w:t>,</w:t>
+      </w:r>
+      <w:proofErr w:type="gramEnd"/>
+      <w:r>
+        <w:rPr>
+          <w:rFonts w:ascii="Lato" w:hAnsi="Lato"/>
+        </w:rPr>
+        <w:t> </w:t>
+      </w:r>
+      <w:r>
+        <w:rPr>
+          <w:rFonts w:ascii="Consolas" w:hAnsi="Consolas" w:cs="Consolas"/>
+          <w:color w:val="C7254E"/>
+          <w:sz w:val="20"/>
+          <w:szCs w:val="20"/>
+        </w:rPr>
+        <w:t>flex-shrink: 0;</w:t>
+      </w:r>
+      <w:r>
+        <w:rPr>
+          <w:rFonts w:ascii="Lato" w:hAnsi="Lato"/>
+        </w:rPr>
+        <w:t>, and </w:t>
+      </w:r>
+      <w:r>
+        <w:rPr>
+          <w:rFonts w:ascii="Consolas" w:hAnsi="Consolas" w:cs="Consolas"/>
+          <w:color w:val="C7254E"/>
+          <w:sz w:val="20"/>
+          <w:szCs w:val="20"/>
+        </w:rPr>
+        <w:t>flex-basis: 10px;</w:t>
+      </w:r>
+      <w:r>
+        <w:rPr>
+          <w:rFonts w:ascii="Lato" w:hAnsi="Lato"/>
+        </w:rPr>
+        <w:t>.</w:t>
+      </w:r>
+    </w:p>
+    <w:p>
+      <w:r>
+        <w:rPr>
+          <w:rFonts w:ascii="Lato" w:hAnsi="Lato"/>
+          <w:shd w:val="clear" w:color="auto" w:fill="FFFFFF"/>
+        </w:rPr>
+        <w:t>The default property settings are </w:t>
+      </w:r>
+      <w:r>
+        <w:rPr>
+          <w:rStyle w:val="HTMLCode"/>
+          <w:rFonts w:ascii="Consolas" w:hAnsi="Consolas" w:cs="Consolas"/>
+          <w:color w:val="C7254E"/>
+        </w:rPr>
+        <w:t>flex: 0 1 auto;</w:t>
+      </w:r>
+    </w:p>
+    <w:p/>
+    <w:p/>
+    <w:p>
+      <w:r>
+        <w:t>ORDER property</w:t>
+      </w:r>
+    </w:p>
+    <w:p/>
+    <w:p>
+      <w:r>
+        <w:rPr>
+          <w:rFonts w:ascii="Lato" w:hAnsi="Lato"/>
+          <w:shd w:val="clear" w:color="auto" w:fill="FFFFFF"/>
+        </w:rPr>
+        <w:t>The </w:t>
+      </w:r>
+      <w:r>
+        <w:rPr>
+          <w:rStyle w:val="HTMLCode"/>
+          <w:rFonts w:ascii="Consolas" w:hAnsi="Consolas" w:cs="Consolas"/>
+          <w:color w:val="C7254E"/>
+        </w:rPr>
+        <w:t>order</w:t>
+      </w:r>
+      <w:r>
+        <w:rPr>
+          <w:rStyle w:val="HTMLCode"/>
+          <w:rFonts w:ascii="Consolas" w:hAnsi="Consolas" w:cs="Consolas"/>
+          <w:color w:val="C7254E"/>
+        </w:rPr>
+        <w:t xml:space="preserve"> </w:t>
+      </w:r>
+      <w:r>
+        <w:rPr>
+          <w:rFonts w:ascii="Lato" w:hAnsi="Lato"/>
+          <w:shd w:val="clear" w:color="auto" w:fill="FFFFFF"/>
+        </w:rPr>
+        <w:t>property is used to tell CSS the order of how flex items appear in the flex container. By default, items will appear in the same order they come in the source HTML. The property takes numbers as values, and negative numbers can be used.</w:t>
+      </w:r>
+    </w:p>
+    <w:p/>
+    <w:p>
+      <w:pPr>
+        <w:tabs>
+          <w:tab w:val="left" w:pos="2640"/>
+        </w:tabs>
+      </w:pPr>
+      <w:r>
+        <w:t xml:space="preserve"> </w:t>
+      </w:r>
+    </w:p>
+    <w:p>
+      <w:pPr>
+        <w:tabs>
+          <w:tab w:val="left" w:pos="2640"/>
+        </w:tabs>
+      </w:pPr>
+      <w:r>
+        <w:t>SELF-ALIGN</w:t>
+      </w:r>
+    </w:p>
+    <w:p>
+      <w:pPr>
+        <w:tabs>
+          <w:tab w:val="left" w:pos="2640"/>
+        </w:tabs>
+      </w:pPr>
+    </w:p>
+    <w:p>
+      <w:pPr>
+        <w:rPr>
+          <w:i/>
+        </w:rPr>
+      </w:pPr>
+      <w:r>
+        <w:rPr>
+          <w:rFonts w:ascii="Lato" w:hAnsi="Lato"/>
+          <w:shd w:val="clear" w:color="auto" w:fill="FFFFFF"/>
+        </w:rPr>
+        <w:t>The final property for flex items is </w:t>
+      </w:r>
+      <w:r>
+        <w:rPr>
+          <w:rStyle w:val="HTMLCode"/>
+          <w:rFonts w:ascii="Consolas" w:hAnsi="Consolas" w:cs="Consolas"/>
+          <w:color w:val="C7254E"/>
+        </w:rPr>
+        <w:t>align-self</w:t>
+      </w:r>
+      <w:r>
+        <w:rPr>
+          <w:rFonts w:ascii="Lato" w:hAnsi="Lato"/>
+          <w:shd w:val="clear" w:color="auto" w:fill="FFFFFF"/>
+        </w:rPr>
+        <w:t xml:space="preserve">. This property allows you to adjust each item's alignment individually, instead of setting them all at once. </w:t>
+      </w:r>
+      <w:r>
+        <w:rPr>
+          <w:rFonts w:ascii="Lato" w:hAnsi="Lato"/>
+          <w:i/>
+          <w:shd w:val="clear" w:color="auto" w:fill="FFFFFF"/>
+        </w:rPr>
+        <w:t>This is useful since other common adjustment techniques using the CSS properties </w:t>
+      </w:r>
+      <w:r>
+        <w:rPr>
+          <w:rStyle w:val="HTMLCode"/>
+          <w:rFonts w:ascii="Consolas" w:hAnsi="Consolas" w:cs="Consolas"/>
+          <w:i/>
+          <w:color w:val="C7254E"/>
+        </w:rPr>
+        <w:t>float</w:t>
+      </w:r>
+      <w:r>
+        <w:rPr>
+          <w:rFonts w:ascii="Lato" w:hAnsi="Lato"/>
+          <w:i/>
+          <w:shd w:val="clear" w:color="auto" w:fill="FFFFFF"/>
+        </w:rPr>
+        <w:t>, </w:t>
+      </w:r>
+      <w:r>
+        <w:rPr>
+          <w:rStyle w:val="HTMLCode"/>
+          <w:rFonts w:ascii="Consolas" w:hAnsi="Consolas" w:cs="Consolas"/>
+          <w:i/>
+          <w:color w:val="C7254E"/>
+        </w:rPr>
+        <w:t>clear</w:t>
+      </w:r>
+      <w:r>
+        <w:rPr>
+          <w:rFonts w:ascii="Lato" w:hAnsi="Lato"/>
+          <w:i/>
+          <w:shd w:val="clear" w:color="auto" w:fill="FFFFFF"/>
+        </w:rPr>
+        <w:t>, and </w:t>
+      </w:r>
+      <w:r>
+        <w:rPr>
+          <w:rStyle w:val="HTMLCode"/>
+          <w:rFonts w:ascii="Consolas" w:hAnsi="Consolas" w:cs="Consolas"/>
+          <w:i/>
+          <w:color w:val="C7254E"/>
+        </w:rPr>
+        <w:t xml:space="preserve">vertical-align </w:t>
+      </w:r>
+      <w:r>
+        <w:rPr>
+          <w:rFonts w:ascii="Lato" w:hAnsi="Lato"/>
+          <w:i/>
+          <w:shd w:val="clear" w:color="auto" w:fill="FFFFFF"/>
+        </w:rPr>
+        <w:t>do not work on flex items.</w:t>
+      </w:r>
+    </w:p>
+    <w:p>
+      <w:pPr>
+        <w:tabs>
+          <w:tab w:val="left" w:pos="2640"/>
+        </w:tabs>
+        <w:rPr>
+          <w:i/>
+        </w:rPr>
+      </w:pPr>
+    </w:p>
+    <w:p>
+      <w:r>
+        <w:rPr>
+          <w:rStyle w:val="HTMLCode"/>
+          <w:rFonts w:ascii="Consolas" w:hAnsi="Consolas" w:cs="Consolas"/>
+          <w:color w:val="C7254E"/>
+        </w:rPr>
+        <w:t xml:space="preserve">align-self </w:t>
+      </w:r>
+      <w:r>
+        <w:rPr>
+          <w:rFonts w:ascii="Lato" w:hAnsi="Lato"/>
+          <w:shd w:val="clear" w:color="auto" w:fill="FFFFFF"/>
+        </w:rPr>
+        <w:t>accepts the same values as </w:t>
+      </w:r>
+      <w:r>
+        <w:rPr>
+          <w:rStyle w:val="HTMLCode"/>
+          <w:rFonts w:ascii="Consolas" w:hAnsi="Consolas" w:cs="Consolas"/>
+          <w:color w:val="C7254E"/>
+        </w:rPr>
+        <w:t>align-items</w:t>
+      </w:r>
+      <w:r>
+        <w:rPr>
+          <w:rStyle w:val="HTMLCode"/>
+          <w:rFonts w:ascii="Consolas" w:hAnsi="Consolas" w:cs="Consolas"/>
+          <w:color w:val="C7254E"/>
+        </w:rPr>
+        <w:t xml:space="preserve"> </w:t>
+      </w:r>
+      <w:r>
+        <w:rPr>
+          <w:rFonts w:ascii="Lato" w:hAnsi="Lato"/>
+          <w:shd w:val="clear" w:color="auto" w:fill="FFFFFF"/>
+        </w:rPr>
+        <w:t>and will override any value set by the </w:t>
+      </w:r>
+      <w:r>
+        <w:rPr>
+          <w:rStyle w:val="HTMLCode"/>
+          <w:rFonts w:ascii="Consolas" w:hAnsi="Consolas" w:cs="Consolas"/>
+          <w:color w:val="C7254E"/>
+        </w:rPr>
+        <w:t xml:space="preserve">align-items </w:t>
+      </w:r>
+      <w:r>
+        <w:rPr>
+          <w:rFonts w:ascii="Lato" w:hAnsi="Lato"/>
+          <w:shd w:val="clear" w:color="auto" w:fill="FFFFFF"/>
+        </w:rPr>
+        <w:t>property.</w:t>
+      </w:r>
+    </w:p>
+    <w:p>
+      <w:pPr>
+        <w:tabs>
+          <w:tab w:val="left" w:pos="2640"/>
+        </w:tabs>
+        <w:rPr>
+          <w:i/>
+        </w:rPr>
+      </w:pPr>
+    </w:p>
+    <w:p>
+      <w:pPr>
+        <w:pStyle w:val="Heading2"/>
+        <w:shd w:val="clear" w:color="auto" w:fill="FFFFFF"/>
+        <w:jc w:val="center"/>
+        <w:rPr>
+          <w:rFonts w:ascii="Lato" w:hAnsi="Lato"/>
+          <w:b w:val="0"/>
+          <w:bCs w:val="0"/>
+        </w:rPr>
+      </w:pPr>
+    </w:p>
+    <w:p>
+      <w:pPr>
+        <w:pStyle w:val="Heading2"/>
+        <w:shd w:val="clear" w:color="auto" w:fill="FFFFFF"/>
+        <w:jc w:val="center"/>
+        <w:rPr>
+          <w:rFonts w:ascii="Lato" w:hAnsi="Lato"/>
+          <w:b w:val="0"/>
+          <w:bCs w:val="0"/>
+        </w:rPr>
+      </w:pPr>
+    </w:p>
+    <w:p>
+      <w:pPr>
+        <w:pStyle w:val="Heading2"/>
+        <w:shd w:val="clear" w:color="auto" w:fill="FFFFFF"/>
+        <w:jc w:val="center"/>
+        <w:rPr>
+          <w:rFonts w:ascii="Lato" w:hAnsi="Lato"/>
+          <w:b w:val="0"/>
+          <w:bCs w:val="0"/>
+        </w:rPr>
+      </w:pPr>
+    </w:p>
+    <w:p>
+      <w:pPr>
+        <w:pStyle w:val="Heading2"/>
+        <w:shd w:val="clear" w:color="auto" w:fill="FFFFFF"/>
+        <w:jc w:val="center"/>
+        <w:rPr>
+          <w:rFonts w:ascii="Lato" w:hAnsi="Lato"/>
+          <w:b w:val="0"/>
+          <w:bCs w:val="0"/>
+        </w:rPr>
+      </w:pPr>
+    </w:p>
+    <w:p>
+      <w:pPr>
+        <w:pStyle w:val="Heading2"/>
+        <w:shd w:val="clear" w:color="auto" w:fill="FFFFFF"/>
+        <w:jc w:val="center"/>
+        <w:rPr>
+          <w:rFonts w:ascii="Lato" w:hAnsi="Lato"/>
+          <w:b w:val="0"/>
+          <w:bCs w:val="0"/>
+        </w:rPr>
+      </w:pPr>
+      <w:r>
+        <w:rPr>
+          <w:rFonts w:ascii="Lato" w:hAnsi="Lato"/>
+          <w:b w:val="0"/>
+          <w:bCs w:val="0"/>
+        </w:rPr>
+        <w:t>Introduction to the CSS Grid Challenges</w:t>
+      </w:r>
+    </w:p>
+    <w:p>
+      <w:pPr>
+        <w:pStyle w:val="NormalWeb"/>
+        <w:shd w:val="clear" w:color="auto" w:fill="FFFFFF"/>
+        <w:spacing w:after="0"/>
+        <w:rPr>
+          <w:rFonts w:ascii="Lato" w:hAnsi="Lato"/>
+        </w:rPr>
+      </w:pPr>
+      <w:r>
+        <w:rPr>
+          <w:rStyle w:val="HTMLDefinition"/>
+          <w:rFonts w:ascii="Lato" w:hAnsi="Lato"/>
+        </w:rPr>
+        <w:t>CSS Grid</w:t>
+      </w:r>
+      <w:r>
+        <w:rPr>
+          <w:rFonts w:ascii="Lato" w:hAnsi="Lato"/>
+        </w:rPr>
+        <w:t> helps you easily build complex web designs. It works by turning an HTML element into a grid container with rows and columns for you to place children elements where you want within the grid.</w:t>
+      </w:r>
+    </w:p>
+    <w:p>
+      <w:pPr>
+        <w:rPr>
+          <w:rFonts w:ascii="Lato" w:hAnsi="Lato"/>
+          <w:shd w:val="clear" w:color="auto" w:fill="FFFFFF"/>
+        </w:rPr>
+      </w:pPr>
+      <w:r>
+        <w:rPr>
+          <w:rFonts w:ascii="Lato" w:hAnsi="Lato"/>
+          <w:shd w:val="clear" w:color="auto" w:fill="FFFFFF"/>
+        </w:rPr>
+        <w:t>CSS Grid</w:t>
+      </w:r>
+    </w:p>
+    <w:p>
+      <w:pPr>
+        <w:rPr>
+          <w:rFonts w:ascii="Lato" w:hAnsi="Lato"/>
+          <w:shd w:val="clear" w:color="auto" w:fill="FFFFFF"/>
+        </w:rPr>
+      </w:pPr>
+    </w:p>
+    <w:p>
+      <w:r>
+        <w:rPr>
+          <w:rFonts w:ascii="Lato" w:hAnsi="Lato"/>
+          <w:shd w:val="clear" w:color="auto" w:fill="FFFFFF"/>
+        </w:rPr>
+        <w:t>Turn any HTML element into a grid container by setting its </w:t>
+      </w:r>
+      <w:r>
+        <w:rPr>
+          <w:rStyle w:val="HTMLCode"/>
+          <w:rFonts w:ascii="Consolas" w:hAnsi="Consolas" w:cs="Consolas"/>
+          <w:color w:val="C7254E"/>
+        </w:rPr>
+        <w:t>display</w:t>
+      </w:r>
+      <w:r>
+        <w:rPr>
+          <w:rStyle w:val="HTMLCode"/>
+          <w:rFonts w:ascii="Consolas" w:hAnsi="Consolas" w:cs="Consolas"/>
+          <w:color w:val="C7254E"/>
+        </w:rPr>
+        <w:t xml:space="preserve"> </w:t>
+      </w:r>
+      <w:r>
+        <w:rPr>
+          <w:rFonts w:ascii="Lato" w:hAnsi="Lato"/>
+          <w:shd w:val="clear" w:color="auto" w:fill="FFFFFF"/>
+        </w:rPr>
+        <w:t>property to </w:t>
+      </w:r>
+      <w:r>
+        <w:rPr>
+          <w:rStyle w:val="HTMLCode"/>
+          <w:rFonts w:ascii="Consolas" w:hAnsi="Consolas" w:cs="Consolas"/>
+          <w:color w:val="C7254E"/>
+        </w:rPr>
+        <w:t>grid</w:t>
+      </w:r>
+      <w:r>
+        <w:rPr>
+          <w:rFonts w:ascii="Lato" w:hAnsi="Lato"/>
+          <w:shd w:val="clear" w:color="auto" w:fill="FFFFFF"/>
+        </w:rPr>
+        <w:t>. This gives you the ability to use all the other properties associated with CSS Grid.</w:t>
+      </w:r>
+    </w:p>
+    <w:p>
+      <w:pPr>
+        <w:tabs>
+          <w:tab w:val="left" w:pos="2640"/>
+        </w:tabs>
+      </w:pPr>
+    </w:p>
+    <w:p>
+      <w:r>
+        <w:rPr>
+          <w:rStyle w:val="Strong"/>
+          <w:rFonts w:ascii="Lato" w:hAnsi="Lato"/>
+          <w:shd w:val="clear" w:color="auto" w:fill="FFFFFF"/>
+        </w:rPr>
+        <w:lastRenderedPageBreak/>
+        <w:t>Note</w:t>
+      </w:r>
+      <w:r>
+        <w:rPr>
+          <w:rFonts w:ascii="Lato" w:hAnsi="Lato"/>
+        </w:rPr>
+        <w:br/>
+      </w:r>
+      <w:r>
+        <w:rPr>
+          <w:rFonts w:ascii="Lato" w:hAnsi="Lato"/>
+          <w:shd w:val="clear" w:color="auto" w:fill="FFFFFF"/>
+        </w:rPr>
+        <w:t>In CSS Grid, the parent element is referred to as the </w:t>
+      </w:r>
+      <w:r>
+        <w:rPr>
+          <w:rStyle w:val="HTMLDefinition"/>
+          <w:rFonts w:ascii="Lato" w:hAnsi="Lato"/>
+          <w:shd w:val="clear" w:color="auto" w:fill="FFFFFF"/>
+        </w:rPr>
+        <w:t>container</w:t>
+      </w:r>
+      <w:r>
+        <w:rPr>
+          <w:rFonts w:ascii="Lato" w:hAnsi="Lato"/>
+          <w:shd w:val="clear" w:color="auto" w:fill="FFFFFF"/>
+        </w:rPr>
+        <w:t> and its children are called </w:t>
+      </w:r>
+      <w:r>
+        <w:rPr>
+          <w:rStyle w:val="HTMLDefinition"/>
+          <w:rFonts w:ascii="Lato" w:hAnsi="Lato"/>
+          <w:shd w:val="clear" w:color="auto" w:fill="FFFFFF"/>
+        </w:rPr>
+        <w:t>items</w:t>
+      </w:r>
+      <w:r>
+        <w:rPr>
+          <w:rFonts w:ascii="Lato" w:hAnsi="Lato"/>
+          <w:shd w:val="clear" w:color="auto" w:fill="FFFFFF"/>
+        </w:rPr>
+        <w:t>.</w:t>
+      </w:r>
+    </w:p>
+    <w:p>
+      <w:pPr>
+        <w:tabs>
+          <w:tab w:val="left" w:pos="2640"/>
+        </w:tabs>
+      </w:pPr>
+    </w:p>
+    <w:p>
+      <w:pPr>
+        <w:shd w:val="clear" w:color="auto" w:fill="FFFFFF"/>
+        <w:spacing w:before="100" w:beforeAutospacing="1" w:afterAutospacing="1"/>
+        <w:rPr>
+          <w:rFonts w:ascii="Lato" w:hAnsi="Lato"/>
+        </w:rPr>
+      </w:pPr>
+      <w:r>
+        <w:rPr>
+          <w:rFonts w:ascii="Lato" w:hAnsi="Lato"/>
+        </w:rPr>
+        <w:t>GRID COLUMNS &amp; ROWS</w:t>
+      </w:r>
+    </w:p>
+    <w:p>
+      <w:pPr>
+        <w:shd w:val="clear" w:color="auto" w:fill="FFFFFF"/>
+        <w:spacing w:before="100" w:beforeAutospacing="1" w:afterAutospacing="1"/>
+        <w:rPr>
+          <w:rFonts w:ascii="Lato" w:hAnsi="Lato"/>
+        </w:rPr>
+      </w:pPr>
+      <w:r>
+        <w:rPr>
+          <w:rFonts w:ascii="Lato" w:hAnsi="Lato"/>
+        </w:rPr>
+        <w:t>To add some columns to the grid, use the </w:t>
+      </w:r>
+      <w:r>
+        <w:rPr>
+          <w:rFonts w:ascii="Consolas" w:hAnsi="Consolas" w:cs="Consolas"/>
+          <w:color w:val="C7254E"/>
+          <w:sz w:val="26"/>
+          <w:szCs w:val="26"/>
+        </w:rPr>
+        <w:t>grid-template-columns</w:t>
+      </w:r>
+      <w:r>
+        <w:rPr>
+          <w:rFonts w:ascii="Consolas" w:hAnsi="Consolas" w:cs="Consolas"/>
+          <w:color w:val="C7254E"/>
+          <w:sz w:val="20"/>
+          <w:szCs w:val="20"/>
+        </w:rPr>
+        <w:t xml:space="preserve"> </w:t>
+      </w:r>
+      <w:r>
+        <w:rPr>
+          <w:rFonts w:ascii="Lato" w:hAnsi="Lato"/>
+        </w:rPr>
+        <w:t>property on a grid container as demonstrated below:</w:t>
+      </w:r>
+    </w:p>
+    <w:p>
+      <w:pPr>
+        <w:shd w:val="clear" w:color="auto" w:fill="EEEEEE"/>
+        <w:rPr>
+          <w:rFonts w:ascii="Courier New" w:hAnsi="Courier New" w:cs="Courier New"/>
+          <w:color w:val="C7254E"/>
+        </w:rPr>
+      </w:pPr>
+      <w:r>
+        <w:rPr>
+          <w:rFonts w:ascii="Courier New" w:hAnsi="Courier New" w:cs="Courier New"/>
+          <w:color w:val="C7254E"/>
+        </w:rPr>
+        <w:t>.container {</w:t>
+      </w:r>
+      <w:r>
+        <w:rPr>
+          <w:rFonts w:ascii="Courier New" w:hAnsi="Courier New" w:cs="Courier New"/>
+          <w:color w:val="C7254E"/>
+        </w:rPr>
+        <w:br/>
+        <w:t>  display: grid;</w:t>
+      </w:r>
+      <w:r>
+        <w:rPr>
+          <w:rFonts w:ascii="Courier New" w:hAnsi="Courier New" w:cs="Courier New"/>
+          <w:color w:val="C7254E"/>
+        </w:rPr>
+        <w:br/>
+        <w:t xml:space="preserve">  grid-template-columns: 50px </w:t>
+      </w:r>
+      <w:proofErr w:type="spellStart"/>
+      <w:r>
+        <w:rPr>
+          <w:rFonts w:ascii="Courier New" w:hAnsi="Courier New" w:cs="Courier New"/>
+          <w:color w:val="C7254E"/>
+        </w:rPr>
+        <w:t>50px</w:t>
+      </w:r>
+      <w:proofErr w:type="spellEnd"/>
+      <w:r>
+        <w:rPr>
+          <w:rFonts w:ascii="Courier New" w:hAnsi="Courier New" w:cs="Courier New"/>
+          <w:color w:val="C7254E"/>
+        </w:rPr>
+        <w:t>;</w:t>
+      </w:r>
+      <w:r>
+        <w:rPr>
+          <w:rFonts w:ascii="Courier New" w:hAnsi="Courier New" w:cs="Courier New"/>
+          <w:color w:val="C7254E"/>
+        </w:rPr>
+        <w:br/>
+        <w:t>}</w:t>
+      </w:r>
+    </w:p>
+    <w:p>
+      <w:pPr>
+        <w:shd w:val="clear" w:color="auto" w:fill="FFFFFF"/>
+        <w:spacing w:before="100" w:beforeAutospacing="1" w:after="100" w:afterAutospacing="1"/>
+        <w:rPr>
+          <w:rFonts w:ascii="Lato" w:hAnsi="Lato"/>
+        </w:rPr>
+      </w:pPr>
+      <w:r>
+        <w:rPr>
+          <w:rFonts w:ascii="Lato" w:hAnsi="Lato"/>
+        </w:rPr>
+        <w:t>This will give your grid two columns that are 50px wide each.</w:t>
+      </w:r>
+    </w:p>
+    <w:p>
+      <w:pPr>
+        <w:shd w:val="clear" w:color="auto" w:fill="FFFFFF"/>
+        <w:spacing w:before="100" w:beforeAutospacing="1" w:after="100" w:afterAutospacing="1"/>
+        <w:rPr>
+          <w:rFonts w:ascii="Lato" w:hAnsi="Lato"/>
+        </w:rPr>
+      </w:pPr>
+      <w:r>
+        <w:rPr>
+          <w:rFonts w:ascii="Lato" w:hAnsi="Lato"/>
+        </w:rPr>
+        <w:t>BEFORE grid-templates</w:t>
+      </w:r>
+    </w:p>
+    <w:p>
+      <w:pPr>
+        <w:tabs>
+          <w:tab w:val="left" w:pos="2640"/>
+        </w:tabs>
+      </w:pPr>
+      <w:r>
+        <w:rPr>
+          <w:noProof/>
+        </w:rPr>
+        <w:drawing>
+          <wp:inline distT="0" distB="0" distL="0" distR="0" wp14:anchorId="41AA6C64" wp14:editId="2D43350D">
+            <wp:extent cx="2076450" cy="1460500"/>
+            <wp:effectExtent l="0" t="0" r="6350" b="0"/>
+            <wp:docPr id="4" name="Picture 4"/>
+            <wp:cNvGraphicFramePr>
+              <a:graphicFrameLocks xmlns:a="http://schemas.openxmlformats.org/drawingml/2006/main" noChangeAspect="1"/>
+            </wp:cNvGraphicFramePr>
+            <a:graphic xmlns:a="http://schemas.openxmlformats.org/drawingml/2006/main">
+              <a:graphicData uri="http://schemas.openxmlformats.org/drawingml/2006/picture">
+                <pic:pic xmlns:pic="http://schemas.openxmlformats.org/drawingml/2006/picture">
+                  <pic:nvPicPr>
+                    <pic:cNvPr id="1" name=""/>
+                    <pic:cNvPicPr/>
+                  </pic:nvPicPr>
+                  <pic:blipFill>
+                    <a:blip r:embed="rId25"/>
+                    <a:stretch>
+                      <a:fillRect/>
+                    </a:stretch>
+                  </pic:blipFill>
+                  <pic:spPr>
+                    <a:xfrm>
+                      <a:off x="0" y="0"/>
+                      <a:ext cx="2079424" cy="1462592"/>
+                    </a:xfrm>
+                    <a:prstGeom prst="rect">
+                      <a:avLst/>
+                    </a:prstGeom>
+                  </pic:spPr>
+                </pic:pic>
+              </a:graphicData>
+            </a:graphic>
+          </wp:inline>
+        </w:drawing>
+      </w:r>
+    </w:p>
+    <w:p>
+      <w:pPr>
+        <w:tabs>
+          <w:tab w:val="left" w:pos="2640"/>
+        </w:tabs>
+      </w:pPr>
+    </w:p>
+    <w:p>
+      <w:pPr>
+        <w:tabs>
+          <w:tab w:val="left" w:pos="2640"/>
+        </w:tabs>
+      </w:pPr>
+      <w:r>
+        <w:t>AFTER grid templates-columns</w:t>
+      </w:r>
+    </w:p>
+    <w:p>
+      <w:pPr>
+        <w:tabs>
+          <w:tab w:val="left" w:pos="2640"/>
+        </w:tabs>
+      </w:pPr>
+      <w:r>
+        <w:rPr>
+          <w:noProof/>
+        </w:rPr>
+        <w:drawing>
+          <wp:inline distT="0" distB="0" distL="0" distR="0" wp14:anchorId="18C00DFD" wp14:editId="294EF02C">
+            <wp:extent cx="2489200" cy="734391"/>
+            <wp:effectExtent l="0" t="0" r="0" b="2540"/>
+            <wp:docPr id="9" name="Picture 9"/>
+            <wp:cNvGraphicFramePr>
+              <a:graphicFrameLocks xmlns:a="http://schemas.openxmlformats.org/drawingml/2006/main" noChangeAspect="1"/>
+            </wp:cNvGraphicFramePr>
+            <a:graphic xmlns:a="http://schemas.openxmlformats.org/drawingml/2006/main">
+              <a:graphicData uri="http://schemas.openxmlformats.org/drawingml/2006/picture">
+                <pic:pic xmlns:pic="http://schemas.openxmlformats.org/drawingml/2006/picture">
+                  <pic:nvPicPr>
+                    <pic:cNvPr id="1" name=""/>
+                    <pic:cNvPicPr/>
+                  </pic:nvPicPr>
+                  <pic:blipFill>
+                    <a:blip r:embed="rId26"/>
+                    <a:stretch>
+                      <a:fillRect/>
+                    </a:stretch>
+                  </pic:blipFill>
+                  <pic:spPr>
+                    <a:xfrm>
+                      <a:off x="0" y="0"/>
+                      <a:ext cx="2520641" cy="743667"/>
+                    </a:xfrm>
+                    <a:prstGeom prst="rect">
+                      <a:avLst/>
+                    </a:prstGeom>
+                  </pic:spPr>
+                </pic:pic>
+              </a:graphicData>
+            </a:graphic>
+          </wp:inline>
+        </w:drawing>
+      </w:r>
+    </w:p>
+    <w:p>
+      <w:pPr>
+        <w:tabs>
+          <w:tab w:val="left" w:pos="2640"/>
+        </w:tabs>
+      </w:pPr>
+    </w:p>
+    <w:p>
+      <w:r>
+        <w:rPr>
+          <w:rFonts w:ascii="Lato" w:hAnsi="Lato"/>
+          <w:shd w:val="clear" w:color="auto" w:fill="FFFFFF"/>
+        </w:rPr>
+        <w:t>The grid you created in the last challenge will set the number of rows automatically. To adjust the rows manually, use the </w:t>
+      </w:r>
+      <w:r>
+        <w:rPr>
+          <w:rStyle w:val="HTMLCode"/>
+          <w:rFonts w:ascii="Consolas" w:hAnsi="Consolas" w:cs="Consolas"/>
+          <w:color w:val="C7254E"/>
+        </w:rPr>
+        <w:t xml:space="preserve">grid-template-rows </w:t>
+      </w:r>
+      <w:r>
+        <w:rPr>
+          <w:rFonts w:ascii="Lato" w:hAnsi="Lato"/>
+          <w:shd w:val="clear" w:color="auto" w:fill="FFFFFF"/>
+        </w:rPr>
+        <w:t>property in the same way you used </w:t>
+      </w:r>
+      <w:r>
+        <w:rPr>
+          <w:rStyle w:val="HTMLCode"/>
+          <w:rFonts w:ascii="Consolas" w:hAnsi="Consolas" w:cs="Consolas"/>
+          <w:color w:val="C7254E"/>
+        </w:rPr>
+        <w:t xml:space="preserve">grid-template-columns </w:t>
+      </w:r>
+      <w:r>
+        <w:rPr>
+          <w:rFonts w:ascii="Lato" w:hAnsi="Lato"/>
+          <w:shd w:val="clear" w:color="auto" w:fill="FFFFFF"/>
+        </w:rPr>
+        <w:t>in previous challenge.</w:t>
+      </w:r>
+    </w:p>
+    <w:p>
+      <w:pPr>
+        <w:tabs>
+          <w:tab w:val="left" w:pos="2640"/>
+        </w:tabs>
+      </w:pPr>
+    </w:p>
+    <w:p>
+      <w:pPr>
+        <w:shd w:val="clear" w:color="auto" w:fill="FFFFFE"/>
+        <w:spacing w:line="270" w:lineRule="atLeast"/>
+        <w:rPr>
+          <w:rFonts w:ascii="Menlo" w:hAnsi="Menlo" w:cs="Menlo"/>
+          <w:color w:val="000000"/>
+          <w:sz w:val="18"/>
+          <w:szCs w:val="18"/>
+        </w:rPr>
+      </w:pPr>
+      <w:r>
+        <w:rPr>
+          <w:rFonts w:ascii="Menlo" w:hAnsi="Menlo" w:cs="Menlo"/>
+          <w:color w:val="800000"/>
+          <w:sz w:val="18"/>
+          <w:szCs w:val="18"/>
+        </w:rPr>
+        <w:t>.container</w:t>
+      </w:r>
+      <w:r>
+        <w:rPr>
+          <w:rFonts w:ascii="Menlo" w:hAnsi="Menlo" w:cs="Menlo"/>
+          <w:color w:val="000000"/>
+          <w:sz w:val="18"/>
+          <w:szCs w:val="18"/>
+        </w:rPr>
+        <w:t xml:space="preserve"> {</w:t>
+      </w:r>
+    </w:p>
+    <w:p>
+      <w:pPr>
+        <w:shd w:val="clear" w:color="auto" w:fill="FFFFFE"/>
+        <w:spacing w:line="270" w:lineRule="atLeast"/>
+        <w:rPr>
+          <w:rFonts w:ascii="Menlo" w:hAnsi="Menlo" w:cs="Menlo"/>
+          <w:color w:val="000000"/>
+          <w:sz w:val="18"/>
+          <w:szCs w:val="18"/>
+        </w:rPr>
+      </w:pPr>
+      <w:r>
+        <w:rPr>
+          <w:rFonts w:ascii="Menlo" w:hAnsi="Menlo" w:cs="Menlo"/>
+          <w:color w:val="000000"/>
+          <w:sz w:val="18"/>
+          <w:szCs w:val="18"/>
+        </w:rPr>
+        <w:t xml:space="preserve">    </w:t>
+      </w:r>
+      <w:r>
+        <w:rPr>
+          <w:rFonts w:ascii="Menlo" w:hAnsi="Menlo" w:cs="Menlo"/>
+          <w:color w:val="FF0000"/>
+          <w:sz w:val="18"/>
+          <w:szCs w:val="18"/>
+        </w:rPr>
+        <w:t>font-size:</w:t>
+      </w:r>
+      <w:r>
+        <w:rPr>
+          <w:rFonts w:ascii="Menlo" w:hAnsi="Menlo" w:cs="Menlo"/>
+          <w:color w:val="000000"/>
+          <w:sz w:val="18"/>
+          <w:szCs w:val="18"/>
+        </w:rPr>
+        <w:t xml:space="preserve"> </w:t>
+      </w:r>
+      <w:r>
+        <w:rPr>
+          <w:rFonts w:ascii="Menlo" w:hAnsi="Menlo" w:cs="Menlo"/>
+          <w:color w:val="09885A"/>
+          <w:sz w:val="18"/>
+          <w:szCs w:val="18"/>
+        </w:rPr>
+        <w:t>40px</w:t>
+      </w:r>
+      <w:r>
+        <w:rPr>
+          <w:rFonts w:ascii="Menlo" w:hAnsi="Menlo" w:cs="Menlo"/>
+          <w:color w:val="000000"/>
+          <w:sz w:val="18"/>
+          <w:szCs w:val="18"/>
+        </w:rPr>
+        <w:t>;</w:t>
+      </w:r>
+    </w:p>
+    <w:p>
+      <w:pPr>
+        <w:shd w:val="clear" w:color="auto" w:fill="FFFFFE"/>
+        <w:spacing w:line="270" w:lineRule="atLeast"/>
+        <w:rPr>
+          <w:rFonts w:ascii="Menlo" w:hAnsi="Menlo" w:cs="Menlo"/>
+          <w:color w:val="000000"/>
+          <w:sz w:val="18"/>
+          <w:szCs w:val="18"/>
+        </w:rPr>
+      </w:pPr>
+      <w:r>
+        <w:rPr>
+          <w:rFonts w:ascii="Menlo" w:hAnsi="Menlo" w:cs="Menlo"/>
+          <w:color w:val="000000"/>
+          <w:sz w:val="18"/>
+          <w:szCs w:val="18"/>
+        </w:rPr>
+        <w:t xml:space="preserve">    </w:t>
+      </w:r>
+      <w:r>
+        <w:rPr>
+          <w:rFonts w:ascii="Menlo" w:hAnsi="Menlo" w:cs="Menlo"/>
+          <w:color w:val="FF0000"/>
+          <w:sz w:val="18"/>
+          <w:szCs w:val="18"/>
+        </w:rPr>
+        <w:t>width:</w:t>
+      </w:r>
+      <w:r>
+        <w:rPr>
+          <w:rFonts w:ascii="Menlo" w:hAnsi="Menlo" w:cs="Menlo"/>
+          <w:color w:val="000000"/>
+          <w:sz w:val="18"/>
+          <w:szCs w:val="18"/>
+        </w:rPr>
+        <w:t xml:space="preserve"> </w:t>
+      </w:r>
+      <w:r>
+        <w:rPr>
+          <w:rFonts w:ascii="Menlo" w:hAnsi="Menlo" w:cs="Menlo"/>
+          <w:color w:val="09885A"/>
+          <w:sz w:val="18"/>
+          <w:szCs w:val="18"/>
+        </w:rPr>
+        <w:t>100%</w:t>
+      </w:r>
+      <w:r>
+        <w:rPr>
+          <w:rFonts w:ascii="Menlo" w:hAnsi="Menlo" w:cs="Menlo"/>
+          <w:color w:val="000000"/>
+          <w:sz w:val="18"/>
+          <w:szCs w:val="18"/>
+        </w:rPr>
+        <w:t>;</w:t>
+      </w:r>
+    </w:p>
+    <w:p>
+      <w:pPr>
+        <w:shd w:val="clear" w:color="auto" w:fill="FFFFFE"/>
+        <w:spacing w:line="270" w:lineRule="atLeast"/>
+        <w:rPr>
+          <w:rFonts w:ascii="Menlo" w:hAnsi="Menlo" w:cs="Menlo"/>
+          <w:color w:val="000000"/>
+          <w:sz w:val="18"/>
+          <w:szCs w:val="18"/>
+        </w:rPr>
+      </w:pPr>
+      <w:r>
+        <w:rPr>
+          <w:rFonts w:ascii="Menlo" w:hAnsi="Menlo" w:cs="Menlo"/>
+          <w:color w:val="000000"/>
+          <w:sz w:val="18"/>
+          <w:szCs w:val="18"/>
+        </w:rPr>
+        <w:t xml:space="preserve">    </w:t>
+      </w:r>
+      <w:r>
+        <w:rPr>
+          <w:rFonts w:ascii="Menlo" w:hAnsi="Menlo" w:cs="Menlo"/>
+          <w:color w:val="FF0000"/>
+          <w:sz w:val="18"/>
+          <w:szCs w:val="18"/>
+        </w:rPr>
+        <w:t>background:</w:t>
+      </w:r>
+      <w:r>
+        <w:rPr>
+          <w:rFonts w:ascii="Menlo" w:hAnsi="Menlo" w:cs="Menlo"/>
+          <w:color w:val="000000"/>
+          <w:sz w:val="18"/>
+          <w:szCs w:val="18"/>
+        </w:rPr>
+        <w:t xml:space="preserve"> </w:t>
+      </w:r>
+      <w:proofErr w:type="spellStart"/>
+      <w:r>
+        <w:rPr>
+          <w:rFonts w:ascii="Menlo" w:hAnsi="Menlo" w:cs="Menlo"/>
+          <w:color w:val="0451A5"/>
+          <w:sz w:val="18"/>
+          <w:szCs w:val="18"/>
+        </w:rPr>
+        <w:t>LightGray</w:t>
+      </w:r>
+      <w:proofErr w:type="spellEnd"/>
+      <w:r>
+        <w:rPr>
+          <w:rFonts w:ascii="Menlo" w:hAnsi="Menlo" w:cs="Menlo"/>
+          <w:color w:val="000000"/>
+          <w:sz w:val="18"/>
+          <w:szCs w:val="18"/>
+        </w:rPr>
+        <w:t>;</w:t>
+      </w:r>
+    </w:p>
+    <w:p>
+      <w:pPr>
+        <w:shd w:val="clear" w:color="auto" w:fill="FFFFFE"/>
+        <w:spacing w:line="270" w:lineRule="atLeast"/>
+        <w:rPr>
+          <w:rFonts w:ascii="Menlo" w:hAnsi="Menlo" w:cs="Menlo"/>
+          <w:color w:val="000000"/>
+          <w:sz w:val="18"/>
+          <w:szCs w:val="18"/>
+        </w:rPr>
+      </w:pPr>
+      <w:r>
+        <w:rPr>
+          <w:rFonts w:ascii="Menlo" w:hAnsi="Menlo" w:cs="Menlo"/>
+          <w:color w:val="000000"/>
+          <w:sz w:val="18"/>
+          <w:szCs w:val="18"/>
+        </w:rPr>
+        <w:t xml:space="preserve">    </w:t>
+      </w:r>
+      <w:r>
+        <w:rPr>
+          <w:rFonts w:ascii="Menlo" w:hAnsi="Menlo" w:cs="Menlo"/>
+          <w:color w:val="FF0000"/>
+          <w:sz w:val="18"/>
+          <w:szCs w:val="18"/>
+        </w:rPr>
+        <w:t>display:</w:t>
+      </w:r>
+      <w:r>
+        <w:rPr>
+          <w:rFonts w:ascii="Menlo" w:hAnsi="Menlo" w:cs="Menlo"/>
+          <w:color w:val="000000"/>
+          <w:sz w:val="18"/>
+          <w:szCs w:val="18"/>
+        </w:rPr>
+        <w:t xml:space="preserve"> </w:t>
+      </w:r>
+      <w:r>
+        <w:rPr>
+          <w:rFonts w:ascii="Menlo" w:hAnsi="Menlo" w:cs="Menlo"/>
+          <w:color w:val="0451A5"/>
+          <w:sz w:val="18"/>
+          <w:szCs w:val="18"/>
+        </w:rPr>
+        <w:t>grid</w:t>
+      </w:r>
+      <w:r>
+        <w:rPr>
+          <w:rFonts w:ascii="Menlo" w:hAnsi="Menlo" w:cs="Menlo"/>
+          <w:color w:val="000000"/>
+          <w:sz w:val="18"/>
+          <w:szCs w:val="18"/>
+        </w:rPr>
+        <w:t>;</w:t>
+      </w:r>
+    </w:p>
+    <w:p>
+      <w:pPr>
+        <w:shd w:val="clear" w:color="auto" w:fill="FFFFFE"/>
+        <w:spacing w:line="270" w:lineRule="atLeast"/>
+        <w:rPr>
+          <w:rFonts w:ascii="Menlo" w:hAnsi="Menlo" w:cs="Menlo"/>
+          <w:color w:val="000000"/>
+          <w:sz w:val="18"/>
+          <w:szCs w:val="18"/>
+        </w:rPr>
+      </w:pPr>
+      <w:r>
+        <w:rPr>
+          <w:rFonts w:ascii="Menlo" w:hAnsi="Menlo" w:cs="Menlo"/>
+          <w:color w:val="000000"/>
+          <w:sz w:val="18"/>
+          <w:szCs w:val="18"/>
+        </w:rPr>
+        <w:t xml:space="preserve">    </w:t>
+      </w:r>
+      <w:r>
+        <w:rPr>
+          <w:rFonts w:ascii="Menlo" w:hAnsi="Menlo" w:cs="Menlo"/>
+          <w:color w:val="FF0000"/>
+          <w:sz w:val="18"/>
+          <w:szCs w:val="18"/>
+        </w:rPr>
+        <w:t>grid-template-columns:</w:t>
+      </w:r>
+      <w:r>
+        <w:rPr>
+          <w:rFonts w:ascii="Menlo" w:hAnsi="Menlo" w:cs="Menlo"/>
+          <w:color w:val="000000"/>
+          <w:sz w:val="18"/>
+          <w:szCs w:val="18"/>
+        </w:rPr>
+        <w:t xml:space="preserve"> </w:t>
+      </w:r>
+      <w:r>
+        <w:rPr>
+          <w:rFonts w:ascii="Menlo" w:hAnsi="Menlo" w:cs="Menlo"/>
+          <w:color w:val="09885A"/>
+          <w:sz w:val="18"/>
+          <w:szCs w:val="18"/>
+        </w:rPr>
+        <w:t>100px</w:t>
+      </w:r>
+      <w:r>
+        <w:rPr>
+          <w:rFonts w:ascii="Menlo" w:hAnsi="Menlo" w:cs="Menlo"/>
+          <w:color w:val="000000"/>
+          <w:sz w:val="18"/>
+          <w:szCs w:val="18"/>
+        </w:rPr>
+        <w:t xml:space="preserve"> </w:t>
+      </w:r>
+      <w:proofErr w:type="spellStart"/>
+      <w:r>
+        <w:rPr>
+          <w:rFonts w:ascii="Menlo" w:hAnsi="Menlo" w:cs="Menlo"/>
+          <w:color w:val="09885A"/>
+          <w:sz w:val="18"/>
+          <w:szCs w:val="18"/>
+        </w:rPr>
+        <w:t>100px</w:t>
+      </w:r>
+      <w:proofErr w:type="spellEnd"/>
+      <w:r>
+        <w:rPr>
+          <w:rFonts w:ascii="Menlo" w:hAnsi="Menlo" w:cs="Menlo"/>
+          <w:color w:val="000000"/>
+          <w:sz w:val="18"/>
+          <w:szCs w:val="18"/>
+        </w:rPr>
+        <w:t xml:space="preserve"> </w:t>
+      </w:r>
+      <w:proofErr w:type="spellStart"/>
+      <w:r>
+        <w:rPr>
+          <w:rFonts w:ascii="Menlo" w:hAnsi="Menlo" w:cs="Menlo"/>
+          <w:color w:val="09885A"/>
+          <w:sz w:val="18"/>
+          <w:szCs w:val="18"/>
+        </w:rPr>
+        <w:t>100px</w:t>
+      </w:r>
+      <w:proofErr w:type="spellEnd"/>
+      <w:r>
+        <w:rPr>
+          <w:rFonts w:ascii="Menlo" w:hAnsi="Menlo" w:cs="Menlo"/>
+          <w:color w:val="000000"/>
+          <w:sz w:val="18"/>
+          <w:szCs w:val="18"/>
+        </w:rPr>
+        <w:t>;</w:t>
+      </w:r>
+    </w:p>
+    <w:p>
+      <w:pPr>
+        <w:shd w:val="clear" w:color="auto" w:fill="FFFFFE"/>
+        <w:spacing w:line="270" w:lineRule="atLeast"/>
+        <w:rPr>
+          <w:rFonts w:ascii="Menlo" w:hAnsi="Menlo" w:cs="Menlo"/>
+          <w:color w:val="000000"/>
+          <w:sz w:val="18"/>
+          <w:szCs w:val="18"/>
+        </w:rPr>
+      </w:pPr>
+      <w:r>
+        <w:rPr>
+          <w:rFonts w:ascii="Menlo" w:hAnsi="Menlo" w:cs="Menlo"/>
+          <w:color w:val="000000"/>
+          <w:sz w:val="18"/>
+          <w:szCs w:val="18"/>
+        </w:rPr>
+        <w:t xml:space="preserve">    </w:t>
+      </w:r>
+      <w:r>
+        <w:rPr>
+          <w:rFonts w:ascii="Menlo" w:hAnsi="Menlo" w:cs="Menlo"/>
+          <w:color w:val="FF0000"/>
+          <w:sz w:val="18"/>
+          <w:szCs w:val="18"/>
+        </w:rPr>
+        <w:t>grid-template-rows:</w:t>
+      </w:r>
+      <w:r>
+        <w:rPr>
+          <w:rFonts w:ascii="Menlo" w:hAnsi="Menlo" w:cs="Menlo"/>
+          <w:color w:val="000000"/>
+          <w:sz w:val="18"/>
+          <w:szCs w:val="18"/>
+        </w:rPr>
+        <w:t xml:space="preserve"> </w:t>
+      </w:r>
+      <w:r>
+        <w:rPr>
+          <w:rFonts w:ascii="Menlo" w:hAnsi="Menlo" w:cs="Menlo"/>
+          <w:color w:val="09885A"/>
+          <w:sz w:val="18"/>
+          <w:szCs w:val="18"/>
+        </w:rPr>
+        <w:t>50px</w:t>
+      </w:r>
+      <w:r>
+        <w:rPr>
+          <w:rFonts w:ascii="Menlo" w:hAnsi="Menlo" w:cs="Menlo"/>
+          <w:color w:val="000000"/>
+          <w:sz w:val="18"/>
+          <w:szCs w:val="18"/>
+        </w:rPr>
+        <w:t xml:space="preserve"> </w:t>
+      </w:r>
+      <w:proofErr w:type="spellStart"/>
+      <w:r>
+        <w:rPr>
+          <w:rFonts w:ascii="Menlo" w:hAnsi="Menlo" w:cs="Menlo"/>
+          <w:color w:val="09885A"/>
+          <w:sz w:val="18"/>
+          <w:szCs w:val="18"/>
+        </w:rPr>
+        <w:t>50px</w:t>
+      </w:r>
+      <w:proofErr w:type="spellEnd"/>
+      <w:r>
+        <w:rPr>
+          <w:rFonts w:ascii="Menlo" w:hAnsi="Menlo" w:cs="Menlo"/>
+          <w:color w:val="000000"/>
+          <w:sz w:val="18"/>
+          <w:szCs w:val="18"/>
+        </w:rPr>
+        <w:t>;</w:t>
+      </w:r>
+    </w:p>
+    <w:p>
+      <w:pPr>
+        <w:shd w:val="clear" w:color="auto" w:fill="FFFFFE"/>
+        <w:spacing w:line="270" w:lineRule="atLeast"/>
+        <w:rPr>
+          <w:rFonts w:ascii="Menlo" w:hAnsi="Menlo" w:cs="Menlo"/>
+          <w:color w:val="000000"/>
+          <w:sz w:val="18"/>
+          <w:szCs w:val="18"/>
+        </w:rPr>
+      </w:pPr>
+      <w:r>
+        <w:rPr>
+          <w:rFonts w:ascii="Menlo" w:hAnsi="Menlo" w:cs="Menlo"/>
+          <w:color w:val="000000"/>
+          <w:sz w:val="18"/>
+          <w:szCs w:val="18"/>
+        </w:rPr>
+        <w:t>}</w:t>
+      </w:r>
+    </w:p>
+    <w:p>
+      <w:pPr>
+        <w:shd w:val="clear" w:color="auto" w:fill="FFFFFE"/>
+        <w:spacing w:line="270" w:lineRule="atLeast"/>
+        <w:rPr>
+          <w:rFonts w:ascii="Menlo" w:hAnsi="Menlo" w:cs="Menlo"/>
+          <w:color w:val="000000"/>
+          <w:sz w:val="18"/>
+          <w:szCs w:val="18"/>
+        </w:rPr>
+      </w:pPr>
+    </w:p>
+    <w:p>
+      <w:pPr>
+        <w:shd w:val="clear" w:color="auto" w:fill="FFFFFE"/>
+        <w:spacing w:line="270" w:lineRule="atLeast"/>
+        <w:rPr>
+          <w:rFonts w:ascii="Menlo" w:hAnsi="Menlo" w:cs="Menlo"/>
+          <w:color w:val="000000"/>
+          <w:sz w:val="18"/>
+          <w:szCs w:val="18"/>
+        </w:rPr>
+      </w:pPr>
+      <w:r>
+        <w:rPr>
+          <w:rFonts w:ascii="Menlo" w:hAnsi="Menlo" w:cs="Menlo"/>
+          <w:color w:val="000000"/>
+          <w:sz w:val="18"/>
+          <w:szCs w:val="18"/>
+        </w:rPr>
+        <w:t>CHANGING THE SIZE OF ROWS &amp; COLUMNS</w:t>
+      </w:r>
+    </w:p>
+    <w:p>
+      <w:pPr>
+        <w:pStyle w:val="ListParagraph"/>
+        <w:numPr>
+          <w:ilvl w:val="0"/>
+          <w:numId w:val="15"/>
+        </w:numPr>
+        <w:shd w:val="clear" w:color="auto" w:fill="FFFFFF"/>
+        <w:spacing w:before="100" w:beforeAutospacing="1" w:afterAutospacing="1"/>
+        <w:rPr>
+          <w:rFonts w:ascii="Lato" w:hAnsi="Lato"/>
+        </w:rPr>
+      </w:pPr>
+      <w:proofErr w:type="spellStart"/>
+      <w:r>
+        <w:rPr>
+          <w:rFonts w:ascii="Consolas" w:hAnsi="Consolas" w:cs="Consolas"/>
+          <w:color w:val="C7254E"/>
+          <w:sz w:val="20"/>
+          <w:szCs w:val="20"/>
+        </w:rPr>
+        <w:t>fr</w:t>
+      </w:r>
+      <w:proofErr w:type="spellEnd"/>
+      <w:r>
+        <w:rPr>
+          <w:rFonts w:ascii="Lato" w:hAnsi="Lato"/>
+        </w:rPr>
+        <w:t>: sets the column or row to a fraction of the available space,</w:t>
+      </w:r>
+    </w:p>
+    <w:p>
+      <w:pPr>
+        <w:pStyle w:val="ListParagraph"/>
+        <w:numPr>
+          <w:ilvl w:val="0"/>
+          <w:numId w:val="15"/>
+        </w:numPr>
+        <w:shd w:val="clear" w:color="auto" w:fill="FFFFFF"/>
+        <w:spacing w:before="100" w:beforeAutospacing="1" w:afterAutospacing="1"/>
+        <w:rPr>
+          <w:rFonts w:ascii="Lato" w:hAnsi="Lato"/>
+        </w:rPr>
+      </w:pPr>
+      <w:r>
+        <w:rPr>
+          <w:rFonts w:ascii="Consolas" w:hAnsi="Consolas" w:cs="Consolas"/>
+          <w:color w:val="C7254E"/>
+          <w:sz w:val="20"/>
+          <w:szCs w:val="20"/>
+        </w:rPr>
+        <w:t>auto</w:t>
+      </w:r>
+      <w:r>
+        <w:rPr>
+          <w:rFonts w:ascii="Lato" w:hAnsi="Lato"/>
+        </w:rPr>
+        <w:t>: sets the column or row to the width or height of its content automatically,</w:t>
+      </w:r>
+    </w:p>
+    <w:p>
+      <w:pPr>
+        <w:pStyle w:val="ListParagraph"/>
+        <w:numPr>
+          <w:ilvl w:val="0"/>
+          <w:numId w:val="15"/>
+        </w:numPr>
+        <w:shd w:val="clear" w:color="auto" w:fill="FFFFFF"/>
+        <w:spacing w:before="100" w:beforeAutospacing="1" w:afterAutospacing="1"/>
+        <w:rPr>
+          <w:rFonts w:ascii="Lato" w:hAnsi="Lato"/>
+        </w:rPr>
+      </w:pPr>
+      <w:r>
+        <w:rPr>
+          <w:rFonts w:ascii="Consolas" w:hAnsi="Consolas" w:cs="Consolas"/>
+          <w:color w:val="C7254E"/>
+          <w:sz w:val="20"/>
+          <w:szCs w:val="20"/>
+        </w:rPr>
+        <w:t>%</w:t>
+      </w:r>
+      <w:r>
+        <w:rPr>
+          <w:rFonts w:ascii="Lato" w:hAnsi="Lato"/>
+        </w:rPr>
+        <w:t>: adjusts the column or row to the percent width of its container.</w:t>
+      </w:r>
+    </w:p>
+    <w:p>
+      <w:pPr>
+        <w:shd w:val="clear" w:color="auto" w:fill="FFFFFF"/>
+        <w:spacing w:before="100" w:beforeAutospacing="1" w:after="100" w:afterAutospacing="1"/>
+        <w:rPr>
+          <w:rFonts w:ascii="Lato" w:hAnsi="Lato"/>
+        </w:rPr>
+      </w:pPr>
+      <w:r>
+        <w:rPr>
+          <w:rFonts w:ascii="Lato" w:hAnsi="Lato"/>
+        </w:rPr>
+        <w:t>Here's the code that generates the output in the preview:</w:t>
+      </w:r>
+    </w:p>
+    <w:p>
+      <w:pPr>
+        <w:shd w:val="clear" w:color="auto" w:fill="EEEEEE"/>
+        <w:rPr>
+          <w:rFonts w:ascii="Courier New" w:hAnsi="Courier New" w:cs="Courier New"/>
+          <w:color w:val="C7254E"/>
+        </w:rPr>
+      </w:pPr>
+      <w:r>
+        <w:rPr>
+          <w:rFonts w:ascii="Courier New" w:hAnsi="Courier New" w:cs="Courier New"/>
+          <w:color w:val="C7254E"/>
+        </w:rPr>
+        <w:t>grid-template-columns: auto 50px 10% 2fr 1fr;</w:t>
+      </w:r>
+    </w:p>
+    <w:p>
+      <w:r>
+        <w:rPr>
+          <w:rFonts w:ascii="Lato" w:hAnsi="Lato"/>
+          <w:shd w:val="clear" w:color="auto" w:fill="FFFFFF"/>
+        </w:rPr>
+        <w:t>This snippet creates five columns. The first column is as wide as its content, the second column is 50px, the third column is 10% of its container, and for the last two columns; the remaining space is divided into three sections, two are allocated for the fourth column, and one for the fifth.</w:t>
+      </w:r>
+    </w:p>
+    <w:p>
+      <w:pPr>
+        <w:shd w:val="clear" w:color="auto" w:fill="FFFFFE"/>
+        <w:spacing w:line="270" w:lineRule="atLeast"/>
+        <w:rPr>
+          <w:rFonts w:ascii="Menlo" w:hAnsi="Menlo" w:cs="Menlo"/>
+          <w:color w:val="000000"/>
+          <w:sz w:val="18"/>
+          <w:szCs w:val="18"/>
+        </w:rPr>
+      </w:pPr>
+    </w:p>
+    <w:p>
+      <w:pPr>
+        <w:tabs>
+          <w:tab w:val="left" w:pos="2640"/>
+        </w:tabs>
+      </w:pPr>
+      <w:r>
+        <w:t>Give Columns a GAP</w:t>
+      </w:r>
+    </w:p>
+    <w:p>
+      <w:pPr>
+        <w:shd w:val="clear" w:color="auto" w:fill="FFFFFF"/>
+        <w:spacing w:before="100" w:beforeAutospacing="1" w:afterAutospacing="1"/>
+        <w:rPr>
+          <w:rFonts w:ascii="Lato" w:hAnsi="Lato"/>
+        </w:rPr>
+      </w:pPr>
+      <w:r>
+        <w:rPr>
+          <w:rFonts w:ascii="Lato" w:hAnsi="Lato"/>
+        </w:rPr>
+        <w:t>To add a gap between the columns, use the </w:t>
+      </w:r>
+      <w:r>
+        <w:rPr>
+          <w:rFonts w:ascii="Consolas" w:hAnsi="Consolas" w:cs="Consolas"/>
+          <w:color w:val="C7254E"/>
+          <w:sz w:val="20"/>
+          <w:szCs w:val="20"/>
+        </w:rPr>
+        <w:t>grid-column-gap</w:t>
+      </w:r>
+      <w:r>
+        <w:rPr>
+          <w:rFonts w:ascii="Consolas" w:hAnsi="Consolas" w:cs="Consolas"/>
+          <w:color w:val="C7254E"/>
+          <w:sz w:val="20"/>
+          <w:szCs w:val="20"/>
+        </w:rPr>
+        <w:t xml:space="preserve"> or between rows with grid-row-gap </w:t>
+      </w:r>
+      <w:r>
+        <w:rPr>
+          <w:rFonts w:ascii="Lato" w:hAnsi="Lato"/>
+        </w:rPr>
+        <w:t>property like this:</w:t>
+      </w:r>
+    </w:p>
+    <w:p>
+      <w:pPr>
+        <w:shd w:val="clear" w:color="auto" w:fill="EEEEEE"/>
+        <w:rPr>
+          <w:rFonts w:ascii="Courier New" w:hAnsi="Courier New" w:cs="Courier New"/>
+          <w:color w:val="C7254E"/>
+        </w:rPr>
+      </w:pPr>
+      <w:r>
+        <w:rPr>
+          <w:rFonts w:ascii="Courier New" w:hAnsi="Courier New" w:cs="Courier New"/>
+          <w:color w:val="C7254E"/>
+        </w:rPr>
+        <w:t>grid-column-gap: 10px;</w:t>
+      </w:r>
+    </w:p>
+    <w:p>
+      <w:r>
+        <w:rPr>
+          <w:rFonts w:ascii="Consolas" w:hAnsi="Consolas" w:cs="Consolas"/>
+          <w:color w:val="C7254E"/>
+          <w:sz w:val="23"/>
+          <w:szCs w:val="23"/>
+        </w:rPr>
+        <w:t>grid-row-gap: 10px</w:t>
+      </w:r>
+    </w:p>
+    <w:p>
+      <w:pPr>
+        <w:tabs>
+          <w:tab w:val="left" w:pos="2640"/>
+        </w:tabs>
+      </w:pPr>
+    </w:p>
+    <w:p>
+      <w:r>
+        <w:rPr>
+          <w:rStyle w:val="HTMLCode"/>
+          <w:rFonts w:ascii="Consolas" w:hAnsi="Consolas" w:cs="Consolas"/>
+          <w:color w:val="C7254E"/>
+        </w:rPr>
+        <w:t xml:space="preserve">grid-gap </w:t>
+      </w:r>
+      <w:r>
+        <w:rPr>
+          <w:rFonts w:ascii="Lato" w:hAnsi="Lato"/>
+          <w:shd w:val="clear" w:color="auto" w:fill="FFFFFF"/>
+        </w:rPr>
+        <w:t>is a shorthand property for </w:t>
+      </w:r>
+      <w:r>
+        <w:rPr>
+          <w:rStyle w:val="HTMLCode"/>
+          <w:rFonts w:ascii="Consolas" w:hAnsi="Consolas" w:cs="Consolas"/>
+          <w:color w:val="C7254E"/>
+        </w:rPr>
+        <w:t xml:space="preserve">grid-row-gap </w:t>
+      </w:r>
+      <w:r>
+        <w:rPr>
+          <w:rFonts w:ascii="Lato" w:hAnsi="Lato"/>
+          <w:shd w:val="clear" w:color="auto" w:fill="FFFFFF"/>
+        </w:rPr>
+        <w:t>and </w:t>
+      </w:r>
+      <w:r>
+        <w:rPr>
+          <w:rStyle w:val="HTMLCode"/>
+          <w:rFonts w:ascii="Consolas" w:hAnsi="Consolas" w:cs="Consolas"/>
+          <w:color w:val="C7254E"/>
+        </w:rPr>
+        <w:t xml:space="preserve">grid-column-gap </w:t>
+      </w:r>
+      <w:r>
+        <w:rPr>
+          <w:rFonts w:ascii="Lato" w:hAnsi="Lato"/>
+          <w:shd w:val="clear" w:color="auto" w:fill="FFFFFF"/>
+        </w:rPr>
+        <w:t>from the previous two challenges that's more convenient to use. If </w:t>
+      </w:r>
+      <w:r>
+        <w:rPr>
+          <w:rStyle w:val="HTMLCode"/>
+          <w:rFonts w:ascii="Consolas" w:hAnsi="Consolas" w:cs="Consolas"/>
+          <w:color w:val="C7254E"/>
+        </w:rPr>
+        <w:t xml:space="preserve">grid-gap </w:t>
+      </w:r>
+      <w:r>
+        <w:rPr>
+          <w:rFonts w:ascii="Lato" w:hAnsi="Lato"/>
+          <w:shd w:val="clear" w:color="auto" w:fill="FFFFFF"/>
+        </w:rPr>
+        <w:t>has one value, it will a create a gap between all rows and columns. However, if there are two values, it will use the first one to set the gap between the rows and the second value for the columns.</w:t>
+      </w:r>
+    </w:p>
+    <w:p>
+      <w:pPr>
+        <w:tabs>
+          <w:tab w:val="left" w:pos="2640"/>
+        </w:tabs>
+      </w:pPr>
+    </w:p>
+    <w:p>
+      <w:pPr>
+        <w:tabs>
+          <w:tab w:val="left" w:pos="2640"/>
+        </w:tabs>
+      </w:pPr>
+    </w:p>
+    <w:p>
+      <w:pPr>
+        <w:tabs>
+          <w:tab w:val="left" w:pos="2640"/>
+        </w:tabs>
+      </w:pPr>
+    </w:p>
+    <w:p>
+      <w:pPr>
+        <w:tabs>
+          <w:tab w:val="left" w:pos="2640"/>
+        </w:tabs>
+      </w:pPr>
+    </w:p>
+    <w:p>
+      <w:pPr>
+        <w:tabs>
+          <w:tab w:val="left" w:pos="2640"/>
+        </w:tabs>
+      </w:pPr>
+    </w:p>
+    <w:p>
+      <w:pPr>
+        <w:tabs>
+          <w:tab w:val="left" w:pos="2640"/>
+        </w:tabs>
+      </w:pPr>
+    </w:p>
+    <w:p>
+      <w:pPr>
+        <w:tabs>
+          <w:tab w:val="left" w:pos="2640"/>
+        </w:tabs>
+      </w:pPr>
+    </w:p>
+    <w:p>
+      <w:pPr>
+        <w:tabs>
+          <w:tab w:val="left" w:pos="2640"/>
+        </w:tabs>
+      </w:pPr>
+      <w:r>
+        <w:t>GRIDCOLUMN TO CONTROL SPACING</w:t>
+      </w:r>
+      <w:r>
+        <w:t xml:space="preserve"> </w:t>
+      </w:r>
+      <w:r>
+        <w:t>(wit</w:t>
+      </w:r>
+      <w:r>
+        <w:t>h</w:t>
+      </w:r>
+      <w:r>
+        <w:t>in the container)</w:t>
+      </w:r>
+    </w:p>
+    <w:p>
+      <w:pPr>
+        <w:tabs>
+          <w:tab w:val="left" w:pos="2640"/>
+        </w:tabs>
+      </w:pPr>
+    </w:p>
+    <w:p>
+      <w:pPr>
+        <w:shd w:val="clear" w:color="auto" w:fill="FFFFFF"/>
+        <w:spacing w:before="100" w:beforeAutospacing="1" w:afterAutospacing="1"/>
+        <w:rPr>
+          <w:rFonts w:ascii="Lato" w:hAnsi="Lato"/>
+        </w:rPr>
+      </w:pPr>
+      <w:r>
+        <w:rPr>
+          <w:rFonts w:ascii="Lato" w:hAnsi="Lato"/>
+        </w:rPr>
+        <w:t>Up to this point, all the properties that have been discussed are for grid containers. The </w:t>
+      </w:r>
+      <w:r>
+        <w:rPr>
+          <w:rFonts w:ascii="Consolas" w:hAnsi="Consolas" w:cs="Consolas"/>
+          <w:color w:val="C7254E"/>
+          <w:sz w:val="20"/>
+          <w:szCs w:val="20"/>
+        </w:rPr>
+        <w:t>grid-column</w:t>
+      </w:r>
+      <w:r>
+        <w:rPr>
+          <w:rFonts w:ascii="Consolas" w:hAnsi="Consolas" w:cs="Consolas"/>
+          <w:color w:val="C7254E"/>
+          <w:sz w:val="20"/>
+          <w:szCs w:val="20"/>
+        </w:rPr>
+        <w:t xml:space="preserve"> </w:t>
+      </w:r>
+      <w:r>
+        <w:rPr>
+          <w:rFonts w:ascii="Lato" w:hAnsi="Lato"/>
+        </w:rPr>
+        <w:t>property is the first one for use on the grid items themselves.</w:t>
+      </w:r>
+    </w:p>
+    <w:p>
+      <w:r>
+        <w:rPr>
+          <w:noProof/>
+        </w:rPr>
+        <w:lastRenderedPageBreak/>
+        <w:drawing>
+          <wp:inline distT="0" distB="0" distL="0" distR="0" wp14:anchorId="19753A1C" wp14:editId="12756D62">
+            <wp:extent cx="1790467" cy="1727200"/>
+            <wp:effectExtent l="0" t="0" r="635" b="0"/>
+            <wp:docPr id="14" name="Picture 14"/>
+            <wp:cNvGraphicFramePr>
+              <a:graphicFrameLocks xmlns:a="http://schemas.openxmlformats.org/drawingml/2006/main" noChangeAspect="1"/>
+            </wp:cNvGraphicFramePr>
+            <a:graphic xmlns:a="http://schemas.openxmlformats.org/drawingml/2006/main">
+              <a:graphicData uri="http://schemas.openxmlformats.org/drawingml/2006/picture">
+                <pic:pic xmlns:pic="http://schemas.openxmlformats.org/drawingml/2006/picture">
+                  <pic:nvPicPr>
+                    <pic:cNvPr id="1" name=""/>
+                    <pic:cNvPicPr/>
+                  </pic:nvPicPr>
+                  <pic:blipFill>
+                    <a:blip r:embed="rId27"/>
+                    <a:stretch>
+                      <a:fillRect/>
+                    </a:stretch>
+                  </pic:blipFill>
+                  <pic:spPr>
+                    <a:xfrm>
+                      <a:off x="0" y="0"/>
+                      <a:ext cx="1799327" cy="1735747"/>
+                    </a:xfrm>
+                    <a:prstGeom prst="rect">
+                      <a:avLst/>
+                    </a:prstGeom>
+                  </pic:spPr>
+                </pic:pic>
+              </a:graphicData>
+            </a:graphic>
+          </wp:inline>
+        </w:drawing>
+      </w:r>
+    </w:p>
+    <w:p>
+      <w:pPr>
+        <w:rPr>
+          <w:rFonts w:ascii="Courier New" w:hAnsi="Courier New" w:cs="Courier New"/>
+          <w:color w:val="C7254E"/>
+          <w:shd w:val="clear" w:color="auto" w:fill="EEEEEE"/>
+        </w:rPr>
+      </w:pPr>
+      <w:r>
+        <w:rPr>
+          <w:rFonts w:ascii="Courier New" w:hAnsi="Courier New" w:cs="Courier New"/>
+          <w:color w:val="C7254E"/>
+          <w:shd w:val="clear" w:color="auto" w:fill="EEEEEE"/>
+        </w:rPr>
+        <w:t>grid-column: 1 / 3;</w:t>
+      </w:r>
+    </w:p>
+    <w:p/>
+    <w:p>
+      <w:pPr>
+        <w:rPr>
+          <w:rFonts w:ascii="Lato" w:hAnsi="Lato"/>
+          <w:shd w:val="clear" w:color="auto" w:fill="FFFFFF"/>
+        </w:rPr>
+      </w:pPr>
+      <w:r>
+        <w:rPr>
+          <w:rFonts w:ascii="Lato" w:hAnsi="Lato"/>
+          <w:shd w:val="clear" w:color="auto" w:fill="FFFFFF"/>
+        </w:rPr>
+        <w:t>This will make the item start at the first vertical line of the grid on the left and span to the 3rd line of the grid, consuming two columns.</w:t>
+      </w:r>
+    </w:p>
+    <w:p>
+      <w:r>
+        <w:rPr>
+          <w:noProof/>
+        </w:rPr>
+        <w:drawing>
+          <wp:inline distT="0" distB="0" distL="0" distR="0" wp14:anchorId="1BD9B112" wp14:editId="52FD0852">
+            <wp:extent cx="1604318" cy="1447800"/>
+            <wp:effectExtent l="0" t="0" r="0" b="0"/>
+            <wp:docPr id="15" name="Picture 15"/>
+            <wp:cNvGraphicFramePr>
+              <a:graphicFrameLocks xmlns:a="http://schemas.openxmlformats.org/drawingml/2006/main" noChangeAspect="1"/>
+            </wp:cNvGraphicFramePr>
+            <a:graphic xmlns:a="http://schemas.openxmlformats.org/drawingml/2006/main">
+              <a:graphicData uri="http://schemas.openxmlformats.org/drawingml/2006/picture">
+                <pic:pic xmlns:pic="http://schemas.openxmlformats.org/drawingml/2006/picture">
+                  <pic:nvPicPr>
+                    <pic:cNvPr id="1" name=""/>
+                    <pic:cNvPicPr/>
+                  </pic:nvPicPr>
+                  <pic:blipFill>
+                    <a:blip r:embed="rId28"/>
+                    <a:stretch>
+                      <a:fillRect/>
+                    </a:stretch>
+                  </pic:blipFill>
+                  <pic:spPr>
+                    <a:xfrm>
+                      <a:off x="0" y="0"/>
                       <a:ext cx="1627066" cy="1468329"/>
                     </a:xfrm>
                     <a:prstGeom prst="rect">
@@ -19909,7 +20207,6 @@
         </w:tabs>
       </w:pPr>
     </w:p>
-    <w:bookmarkEnd w:id="0"/>
     <w:p>
       <w:pPr>
         <w:tabs>
